--- a/git/git学习笔记.docx
+++ b/git/git学习笔记.docx
@@ -11,6 +11,56 @@
           <w:szCs w:val="28"/>
         </w:rPr>
       </w:pPr>
+    </w:p>
+    <w:p>
+      <w:pPr>
+        <w:pStyle w:val="a3"/>
+        <w:ind w:left="360" w:firstLine="560"/>
+        <w:rPr>
+          <w:sz w:val="28"/>
+          <w:szCs w:val="28"/>
+        </w:rPr>
+      </w:pPr>
+    </w:p>
+    <w:p>
+      <w:pPr>
+        <w:pStyle w:val="a3"/>
+        <w:ind w:left="360" w:firstLine="560"/>
+        <w:rPr>
+          <w:sz w:val="28"/>
+          <w:szCs w:val="28"/>
+        </w:rPr>
+      </w:pPr>
+    </w:p>
+    <w:p>
+      <w:pPr>
+        <w:pStyle w:val="a3"/>
+        <w:ind w:left="360" w:firstLine="560"/>
+        <w:rPr>
+          <w:sz w:val="28"/>
+          <w:szCs w:val="28"/>
+        </w:rPr>
+      </w:pPr>
+    </w:p>
+    <w:p>
+      <w:pPr>
+        <w:pStyle w:val="a3"/>
+        <w:ind w:left="360" w:firstLine="560"/>
+        <w:rPr>
+          <w:sz w:val="28"/>
+          <w:szCs w:val="28"/>
+        </w:rPr>
+      </w:pPr>
+    </w:p>
+    <w:p>
+      <w:pPr>
+        <w:pStyle w:val="a3"/>
+        <w:ind w:left="360" w:firstLine="560"/>
+        <w:rPr>
+          <w:sz w:val="28"/>
+          <w:szCs w:val="28"/>
+        </w:rPr>
+      </w:pPr>
       <w:r>
         <w:rPr>
           <w:rFonts w:hint="eastAsia"/>
@@ -440,6 +490,7 @@
         </w:rPr>
       </w:pPr>
       <w:proofErr w:type="spellStart"/>
+      <w:proofErr w:type="gramStart"/>
       <w:r>
         <w:rPr>
           <w:sz w:val="28"/>
@@ -448,6 +499,7 @@
         <w:t>git</w:t>
       </w:r>
       <w:proofErr w:type="spellEnd"/>
+      <w:proofErr w:type="gramEnd"/>
       <w:r>
         <w:rPr>
           <w:sz w:val="28"/>
@@ -482,6 +534,7 @@
         </w:rPr>
       </w:pPr>
       <w:proofErr w:type="spellStart"/>
+      <w:proofErr w:type="gramStart"/>
       <w:r>
         <w:rPr>
           <w:sz w:val="28"/>
@@ -490,6 +543,7 @@
         <w:t>git</w:t>
       </w:r>
       <w:proofErr w:type="spellEnd"/>
+      <w:proofErr w:type="gramEnd"/>
       <w:r>
         <w:rPr>
           <w:sz w:val="28"/>
@@ -555,8 +609,6 @@
         </w:rPr>
         <w:t xml:space="preserve"> </w:t>
       </w:r>
-      <w:bookmarkStart w:id="0" w:name="_GoBack"/>
-      <w:bookmarkEnd w:id="0"/>
     </w:p>
     <w:p>
       <w:pPr>
@@ -586,6 +638,7 @@
         </w:rPr>
       </w:pPr>
       <w:proofErr w:type="spellStart"/>
+      <w:proofErr w:type="gramStart"/>
       <w:r>
         <w:rPr>
           <w:sz w:val="28"/>
@@ -594,6 +647,7 @@
         <w:t>git</w:t>
       </w:r>
       <w:proofErr w:type="spellEnd"/>
+      <w:proofErr w:type="gramEnd"/>
       <w:r>
         <w:rPr>
           <w:sz w:val="28"/>
@@ -681,6 +735,7 @@
         </w:rPr>
       </w:pPr>
       <w:proofErr w:type="spellStart"/>
+      <w:proofErr w:type="gramStart"/>
       <w:r>
         <w:rPr>
           <w:sz w:val="28"/>
@@ -689,6 +744,7 @@
         <w:t>git</w:t>
       </w:r>
       <w:proofErr w:type="spellEnd"/>
+      <w:proofErr w:type="gramEnd"/>
       <w:r>
         <w:rPr>
           <w:sz w:val="28"/>
@@ -785,120 +841,23 @@
           <w:sz w:val="28"/>
           <w:szCs w:val="28"/>
         </w:rPr>
-        <w:t>[user]</w:t>
-      </w:r>
-    </w:p>
-    <w:p>
-      <w:pPr>
-        <w:pStyle w:val="a3"/>
-        <w:ind w:left="360" w:firstLine="560"/>
-        <w:rPr>
-          <w:sz w:val="28"/>
-          <w:szCs w:val="28"/>
-        </w:rPr>
-      </w:pPr>
-      <w:r>
-        <w:rPr>
-          <w:sz w:val="28"/>
-          <w:szCs w:val="28"/>
-        </w:rPr>
-        <w:tab/>
-        <w:t xml:space="preserve">name = </w:t>
-      </w:r>
-      <w:proofErr w:type="spellStart"/>
-      <w:r>
-        <w:rPr>
-          <w:sz w:val="28"/>
-          <w:szCs w:val="28"/>
-        </w:rPr>
-        <w:t>yesunboy</w:t>
-      </w:r>
-      <w:proofErr w:type="spellEnd"/>
-    </w:p>
-    <w:p>
-      <w:pPr>
-        <w:pStyle w:val="a3"/>
-        <w:ind w:left="360" w:firstLine="560"/>
-        <w:rPr>
-          <w:sz w:val="28"/>
-          <w:szCs w:val="28"/>
-        </w:rPr>
-      </w:pPr>
-      <w:r>
-        <w:rPr>
-          <w:sz w:val="28"/>
-          <w:szCs w:val="28"/>
-        </w:rPr>
-        <w:tab/>
-        <w:t>email = yebohuangsunboy@163.com</w:t>
-      </w:r>
-    </w:p>
-    <w:p>
-      <w:pPr>
-        <w:pStyle w:val="a3"/>
-        <w:ind w:left="360" w:firstLine="560"/>
-        <w:rPr>
-          <w:sz w:val="28"/>
-          <w:szCs w:val="28"/>
-        </w:rPr>
-      </w:pPr>
-      <w:r>
-        <w:rPr>
-          <w:sz w:val="28"/>
-          <w:szCs w:val="28"/>
-        </w:rPr>
-        <w:t>[diff]</w:t>
-      </w:r>
-    </w:p>
-    <w:p>
-      <w:pPr>
-        <w:pStyle w:val="a3"/>
-        <w:ind w:left="360" w:firstLine="560"/>
-        <w:rPr>
-          <w:sz w:val="28"/>
-          <w:szCs w:val="28"/>
-        </w:rPr>
-      </w:pPr>
-      <w:r>
-        <w:rPr>
-          <w:sz w:val="28"/>
-          <w:szCs w:val="28"/>
-        </w:rPr>
-        <w:tab/>
-        <w:t>tool = bc3</w:t>
-      </w:r>
-    </w:p>
-    <w:p>
-      <w:pPr>
-        <w:pStyle w:val="a3"/>
-        <w:ind w:left="360" w:firstLine="560"/>
-        <w:rPr>
-          <w:sz w:val="28"/>
-          <w:szCs w:val="28"/>
-        </w:rPr>
-      </w:pPr>
-      <w:r>
-        <w:rPr>
-          <w:sz w:val="28"/>
-          <w:szCs w:val="28"/>
-        </w:rPr>
         <w:t>[</w:t>
       </w:r>
-      <w:proofErr w:type="spellStart"/>
-      <w:r>
-        <w:rPr>
-          <w:sz w:val="28"/>
-          <w:szCs w:val="28"/>
-        </w:rPr>
-        <w:t>difftool</w:t>
-      </w:r>
-      <w:proofErr w:type="spellEnd"/>
-      <w:r>
-        <w:rPr>
-          <w:sz w:val="28"/>
-          <w:szCs w:val="28"/>
-        </w:rPr>
-        <w:t xml:space="preserve"> "bc3"]</w:t>
+      <w:proofErr w:type="gramStart"/>
+      <w:r>
+        <w:rPr>
+          <w:sz w:val="28"/>
+          <w:szCs w:val="28"/>
+        </w:rPr>
+        <w:t>user</w:t>
+      </w:r>
+      <w:proofErr w:type="gramEnd"/>
+      <w:r>
+        <w:rPr>
+          <w:sz w:val="28"/>
+          <w:szCs w:val="28"/>
+        </w:rPr>
+        <w:t>]</w:t>
       </w:r>
     </w:p>
     <w:p>
@@ -917,8 +876,32 @@
         </w:rPr>
         <w:lastRenderedPageBreak/>
         <w:tab/>
-        <w:t>path = E:\\tools\\Beyond Compare 4\\BCompare.exe</w:t>
-      </w:r>
+      </w:r>
+      <w:proofErr w:type="gramStart"/>
+      <w:r>
+        <w:rPr>
+          <w:sz w:val="28"/>
+          <w:szCs w:val="28"/>
+        </w:rPr>
+        <w:t>name</w:t>
+      </w:r>
+      <w:proofErr w:type="gramEnd"/>
+      <w:r>
+        <w:rPr>
+          <w:sz w:val="28"/>
+          <w:szCs w:val="28"/>
+        </w:rPr>
+        <w:t xml:space="preserve"> = </w:t>
+      </w:r>
+      <w:proofErr w:type="spellStart"/>
+      <w:r>
+        <w:rPr>
+          <w:sz w:val="28"/>
+          <w:szCs w:val="28"/>
+        </w:rPr>
+        <w:t>yesunboy</w:t>
+      </w:r>
+      <w:proofErr w:type="spellEnd"/>
     </w:p>
     <w:p>
       <w:pPr>
@@ -934,7 +917,23 @@
           <w:sz w:val="28"/>
           <w:szCs w:val="28"/>
         </w:rPr>
-        <w:t>[merge]</w:t>
+        <w:tab/>
+      </w:r>
+      <w:proofErr w:type="gramStart"/>
+      <w:r>
+        <w:rPr>
+          <w:sz w:val="28"/>
+          <w:szCs w:val="28"/>
+        </w:rPr>
+        <w:t>email</w:t>
+      </w:r>
+      <w:proofErr w:type="gramEnd"/>
+      <w:r>
+        <w:rPr>
+          <w:sz w:val="28"/>
+          <w:szCs w:val="28"/>
+        </w:rPr>
+        <w:t xml:space="preserve"> = yebohuangsunboy@163.com</w:t>
       </w:r>
     </w:p>
     <w:p>
@@ -951,10 +950,185 @@
           <w:sz w:val="28"/>
           <w:szCs w:val="28"/>
         </w:rPr>
+        <w:t>[</w:t>
+      </w:r>
+      <w:proofErr w:type="gramStart"/>
+      <w:r>
+        <w:rPr>
+          <w:sz w:val="28"/>
+          <w:szCs w:val="28"/>
+        </w:rPr>
+        <w:t>diff</w:t>
+      </w:r>
+      <w:proofErr w:type="gramEnd"/>
+      <w:r>
+        <w:rPr>
+          <w:sz w:val="28"/>
+          <w:szCs w:val="28"/>
+        </w:rPr>
+        <w:t>]</w:t>
+      </w:r>
+    </w:p>
+    <w:p>
+      <w:pPr>
+        <w:pStyle w:val="a3"/>
+        <w:ind w:left="360" w:firstLine="560"/>
+        <w:rPr>
+          <w:sz w:val="28"/>
+          <w:szCs w:val="28"/>
+        </w:rPr>
+      </w:pPr>
+      <w:r>
+        <w:rPr>
+          <w:sz w:val="28"/>
+          <w:szCs w:val="28"/>
+        </w:rPr>
         <w:tab/>
+      </w:r>
+      <w:proofErr w:type="gramStart"/>
+      <w:r>
+        <w:rPr>
+          <w:sz w:val="28"/>
+          <w:szCs w:val="28"/>
+        </w:rPr>
+        <w:t>tool</w:t>
+      </w:r>
+      <w:proofErr w:type="gramEnd"/>
+      <w:r>
+        <w:rPr>
+          <w:sz w:val="28"/>
+          <w:szCs w:val="28"/>
+        </w:rPr>
+        <w:t xml:space="preserve"> = bc3</w:t>
+      </w:r>
+    </w:p>
+    <w:p>
+      <w:pPr>
+        <w:pStyle w:val="a3"/>
+        <w:ind w:left="360" w:firstLine="560"/>
+        <w:rPr>
+          <w:sz w:val="28"/>
+          <w:szCs w:val="28"/>
+        </w:rPr>
+      </w:pPr>
+      <w:r>
+        <w:rPr>
+          <w:sz w:val="28"/>
+          <w:szCs w:val="28"/>
+        </w:rPr>
+        <w:t>[</w:t>
+      </w:r>
+      <w:proofErr w:type="spellStart"/>
+      <w:proofErr w:type="gramStart"/>
+      <w:r>
+        <w:rPr>
+          <w:sz w:val="28"/>
+          <w:szCs w:val="28"/>
+        </w:rPr>
+        <w:t>difftool</w:t>
+      </w:r>
+      <w:proofErr w:type="spellEnd"/>
+      <w:proofErr w:type="gramEnd"/>
+      <w:r>
+        <w:rPr>
+          <w:sz w:val="28"/>
+          <w:szCs w:val="28"/>
+        </w:rPr>
+        <w:t xml:space="preserve"> "bc3"]</w:t>
+      </w:r>
+    </w:p>
+    <w:p>
+      <w:pPr>
+        <w:pStyle w:val="a3"/>
+        <w:ind w:left="360" w:firstLine="560"/>
+        <w:rPr>
+          <w:sz w:val="28"/>
+          <w:szCs w:val="28"/>
+        </w:rPr>
+      </w:pPr>
+      <w:r>
+        <w:rPr>
+          <w:sz w:val="28"/>
+          <w:szCs w:val="28"/>
+        </w:rPr>
+        <w:tab/>
+      </w:r>
+      <w:proofErr w:type="gramStart"/>
+      <w:r>
+        <w:rPr>
+          <w:sz w:val="28"/>
+          <w:szCs w:val="28"/>
+        </w:rPr>
+        <w:t>path</w:t>
+      </w:r>
+      <w:proofErr w:type="gramEnd"/>
+      <w:r>
+        <w:rPr>
+          <w:sz w:val="28"/>
+          <w:szCs w:val="28"/>
+        </w:rPr>
+        <w:t xml:space="preserve"> = E:\\tools\\Beyond Compare 4\\BCompare.exe</w:t>
+      </w:r>
+    </w:p>
+    <w:p>
+      <w:pPr>
+        <w:pStyle w:val="a3"/>
+        <w:ind w:left="360" w:firstLine="560"/>
+        <w:rPr>
+          <w:sz w:val="28"/>
+          <w:szCs w:val="28"/>
+        </w:rPr>
+      </w:pPr>
+      <w:r>
+        <w:rPr>
+          <w:sz w:val="28"/>
+          <w:szCs w:val="28"/>
+        </w:rPr>
+        <w:t>[</w:t>
+      </w:r>
+      <w:proofErr w:type="gramStart"/>
+      <w:r>
+        <w:rPr>
+          <w:sz w:val="28"/>
+          <w:szCs w:val="28"/>
+        </w:rPr>
+        <w:t>merge</w:t>
+      </w:r>
+      <w:proofErr w:type="gramEnd"/>
+      <w:r>
+        <w:rPr>
+          <w:sz w:val="28"/>
+          <w:szCs w:val="28"/>
+        </w:rPr>
+        <w:t>]</w:t>
+      </w:r>
+    </w:p>
+    <w:p>
+      <w:pPr>
+        <w:pStyle w:val="a3"/>
+        <w:ind w:left="360" w:firstLine="560"/>
+        <w:rPr>
+          <w:sz w:val="28"/>
+          <w:szCs w:val="28"/>
+        </w:rPr>
+      </w:pPr>
+      <w:r>
+        <w:rPr>
+          <w:sz w:val="28"/>
+          <w:szCs w:val="28"/>
+        </w:rPr>
+        <w:tab/>
+      </w:r>
+      <w:proofErr w:type="gramStart"/>
+      <w:r>
+        <w:rPr>
+          <w:sz w:val="28"/>
+          <w:szCs w:val="28"/>
+        </w:rPr>
         <w:t>tool=</w:t>
       </w:r>
       <w:proofErr w:type="spellStart"/>
+      <w:proofErr w:type="gramEnd"/>
       <w:r>
         <w:rPr>
           <w:sz w:val="28"/>
@@ -981,6 +1155,7 @@
         <w:t>[</w:t>
       </w:r>
       <w:proofErr w:type="spellStart"/>
+      <w:proofErr w:type="gramStart"/>
       <w:r>
         <w:rPr>
           <w:sz w:val="28"/>
@@ -989,6 +1164,7 @@
         <w:t>mergetool</w:t>
       </w:r>
       <w:proofErr w:type="spellEnd"/>
+      <w:proofErr w:type="gramEnd"/>
       <w:r>
         <w:rPr>
           <w:sz w:val="28"/>
@@ -1063,6 +1239,7 @@
         <w:tab/>
       </w:r>
       <w:proofErr w:type="spellStart"/>
+      <w:proofErr w:type="gramStart"/>
       <w:r>
         <w:rPr>
           <w:sz w:val="28"/>
@@ -1071,6 +1248,7 @@
         <w:t>keepBackup</w:t>
       </w:r>
       <w:proofErr w:type="spellEnd"/>
+      <w:proofErr w:type="gramEnd"/>
       <w:r>
         <w:rPr>
           <w:sz w:val="28"/>
@@ -1093,7 +1271,23 @@
           <w:sz w:val="28"/>
           <w:szCs w:val="28"/>
         </w:rPr>
-        <w:t>[core]</w:t>
+        <w:t>[</w:t>
+      </w:r>
+      <w:proofErr w:type="gramStart"/>
+      <w:r>
+        <w:rPr>
+          <w:sz w:val="28"/>
+          <w:szCs w:val="28"/>
+        </w:rPr>
+        <w:t>core</w:t>
+      </w:r>
+      <w:proofErr w:type="gramEnd"/>
+      <w:r>
+        <w:rPr>
+          <w:sz w:val="28"/>
+          <w:szCs w:val="28"/>
+        </w:rPr>
+        <w:t>]</w:t>
       </w:r>
     </w:p>
     <w:p>
@@ -1111,7 +1305,22 @@
           <w:szCs w:val="28"/>
         </w:rPr>
         <w:tab/>
-        <w:t>editor = notepad</w:t>
+      </w:r>
+      <w:proofErr w:type="gramStart"/>
+      <w:r>
+        <w:rPr>
+          <w:sz w:val="28"/>
+          <w:szCs w:val="28"/>
+        </w:rPr>
+        <w:t>editor</w:t>
+      </w:r>
+      <w:proofErr w:type="gramEnd"/>
+      <w:r>
+        <w:rPr>
+          <w:sz w:val="28"/>
+          <w:szCs w:val="28"/>
+        </w:rPr>
+        <w:t xml:space="preserve"> = notepad</w:t>
       </w:r>
     </w:p>
     <w:p>
@@ -1128,7 +1337,23 @@
           <w:sz w:val="28"/>
           <w:szCs w:val="28"/>
         </w:rPr>
-        <w:t>[alias]</w:t>
+        <w:t>[</w:t>
+      </w:r>
+      <w:proofErr w:type="gramStart"/>
+      <w:r>
+        <w:rPr>
+          <w:sz w:val="28"/>
+          <w:szCs w:val="28"/>
+        </w:rPr>
+        <w:t>alias</w:t>
+      </w:r>
+      <w:proofErr w:type="gramEnd"/>
+      <w:r>
+        <w:rPr>
+          <w:sz w:val="28"/>
+          <w:szCs w:val="28"/>
+        </w:rPr>
+        <w:t>]</w:t>
       </w:r>
     </w:p>
     <w:p>
@@ -1146,7 +1371,22 @@
           <w:szCs w:val="28"/>
         </w:rPr>
         <w:tab/>
-        <w:t>last = log -1 HEAD</w:t>
+      </w:r>
+      <w:proofErr w:type="gramStart"/>
+      <w:r>
+        <w:rPr>
+          <w:sz w:val="28"/>
+          <w:szCs w:val="28"/>
+        </w:rPr>
+        <w:t>last</w:t>
+      </w:r>
+      <w:proofErr w:type="gramEnd"/>
+      <w:r>
+        <w:rPr>
+          <w:sz w:val="28"/>
+          <w:szCs w:val="28"/>
+        </w:rPr>
+        <w:t xml:space="preserve"> = log -1 HEAD</w:t>
       </w:r>
     </w:p>
     <w:p>
@@ -1166,6 +1406,7 @@
         <w:tab/>
       </w:r>
       <w:proofErr w:type="spellStart"/>
+      <w:proofErr w:type="gramStart"/>
       <w:r>
         <w:rPr>
           <w:sz w:val="28"/>
@@ -1174,6 +1415,7 @@
         <w:t>st</w:t>
       </w:r>
       <w:proofErr w:type="spellEnd"/>
+      <w:proofErr w:type="gramEnd"/>
       <w:r>
         <w:rPr>
           <w:sz w:val="28"/>
@@ -1197,7 +1439,22 @@
           <w:szCs w:val="28"/>
         </w:rPr>
         <w:tab/>
-        <w:t>ci = commit</w:t>
+      </w:r>
+      <w:proofErr w:type="gramStart"/>
+      <w:r>
+        <w:rPr>
+          <w:sz w:val="28"/>
+          <w:szCs w:val="28"/>
+        </w:rPr>
+        <w:t>ci</w:t>
+      </w:r>
+      <w:proofErr w:type="gramEnd"/>
+      <w:r>
+        <w:rPr>
+          <w:sz w:val="28"/>
+          <w:szCs w:val="28"/>
+        </w:rPr>
+        <w:t xml:space="preserve"> = commit</w:t>
       </w:r>
     </w:p>
     <w:p>
@@ -1217,6 +1474,7 @@
         <w:tab/>
       </w:r>
       <w:proofErr w:type="spellStart"/>
+      <w:proofErr w:type="gramStart"/>
       <w:r>
         <w:rPr>
           <w:sz w:val="28"/>
@@ -1225,6 +1483,7 @@
         <w:t>br</w:t>
       </w:r>
       <w:proofErr w:type="spellEnd"/>
+      <w:proofErr w:type="gramEnd"/>
       <w:r>
         <w:rPr>
           <w:sz w:val="28"/>
@@ -1248,7 +1507,22 @@
           <w:szCs w:val="28"/>
         </w:rPr>
         <w:tab/>
-        <w:t>co = checkout</w:t>
+      </w:r>
+      <w:proofErr w:type="gramStart"/>
+      <w:r>
+        <w:rPr>
+          <w:sz w:val="28"/>
+          <w:szCs w:val="28"/>
+        </w:rPr>
+        <w:t>co</w:t>
+      </w:r>
+      <w:proofErr w:type="gramEnd"/>
+      <w:r>
+        <w:rPr>
+          <w:sz w:val="28"/>
+          <w:szCs w:val="28"/>
+        </w:rPr>
+        <w:t xml:space="preserve"> = checkout</w:t>
       </w:r>
     </w:p>
     <w:p>
@@ -1286,6 +1560,7 @@
           <w:sz w:val="28"/>
           <w:szCs w:val="28"/>
         </w:rPr>
+        <w:lastRenderedPageBreak/>
         <w:t>查找指定配置信息</w:t>
       </w:r>
     </w:p>
@@ -1299,6 +1574,7 @@
         </w:rPr>
       </w:pPr>
       <w:proofErr w:type="spellStart"/>
+      <w:proofErr w:type="gramStart"/>
       <w:r>
         <w:rPr>
           <w:sz w:val="28"/>
@@ -1307,6 +1583,7 @@
         <w:t>git</w:t>
       </w:r>
       <w:proofErr w:type="spellEnd"/>
+      <w:proofErr w:type="gramEnd"/>
       <w:r>
         <w:rPr>
           <w:sz w:val="28"/>
@@ -1376,6 +1653,7 @@
         <w:t xml:space="preserve"> </w:t>
       </w:r>
       <w:proofErr w:type="spellStart"/>
+      <w:proofErr w:type="gramStart"/>
       <w:r>
         <w:rPr>
           <w:sz w:val="28"/>
@@ -1384,6 +1662,7 @@
         <w:t>git</w:t>
       </w:r>
       <w:proofErr w:type="spellEnd"/>
+      <w:proofErr w:type="gramEnd"/>
       <w:r>
         <w:rPr>
           <w:sz w:val="28"/>
@@ -1406,477 +1685,501 @@
           <w:sz w:val="28"/>
           <w:szCs w:val="28"/>
         </w:rPr>
+        <w:t xml:space="preserve"> </w:t>
+      </w:r>
+      <w:proofErr w:type="spellStart"/>
+      <w:proofErr w:type="gramStart"/>
+      <w:r>
+        <w:rPr>
+          <w:sz w:val="28"/>
+          <w:szCs w:val="28"/>
+        </w:rPr>
+        <w:t>git</w:t>
+      </w:r>
+      <w:proofErr w:type="spellEnd"/>
+      <w:proofErr w:type="gramEnd"/>
+      <w:r>
+        <w:rPr>
+          <w:sz w:val="28"/>
+          <w:szCs w:val="28"/>
+        </w:rPr>
+        <w:t xml:space="preserve"> &lt;verb&gt; --help</w:t>
+      </w:r>
+    </w:p>
+    <w:p>
+      <w:pPr>
+        <w:pStyle w:val="a3"/>
+        <w:ind w:left="360" w:firstLine="560"/>
+        <w:rPr>
+          <w:sz w:val="28"/>
+          <w:szCs w:val="28"/>
+        </w:rPr>
+      </w:pPr>
+      <w:r>
+        <w:rPr>
+          <w:sz w:val="28"/>
+          <w:szCs w:val="28"/>
+        </w:rPr>
+        <w:t xml:space="preserve"> </w:t>
+      </w:r>
+      <w:proofErr w:type="gramStart"/>
+      <w:r>
+        <w:rPr>
+          <w:sz w:val="28"/>
+          <w:szCs w:val="28"/>
+        </w:rPr>
+        <w:t>man</w:t>
+      </w:r>
+      <w:proofErr w:type="gramEnd"/>
+      <w:r>
+        <w:rPr>
+          <w:sz w:val="28"/>
+          <w:szCs w:val="28"/>
+        </w:rPr>
+        <w:t xml:space="preserve"> </w:t>
+      </w:r>
+      <w:proofErr w:type="spellStart"/>
+      <w:r>
+        <w:rPr>
+          <w:sz w:val="28"/>
+          <w:szCs w:val="28"/>
+        </w:rPr>
+        <w:t>git</w:t>
+      </w:r>
+      <w:proofErr w:type="spellEnd"/>
+      <w:r>
+        <w:rPr>
+          <w:sz w:val="28"/>
+          <w:szCs w:val="28"/>
+        </w:rPr>
+        <w:t>-&lt;verb&gt;</w:t>
+      </w:r>
+    </w:p>
+    <w:p>
+      <w:pPr>
+        <w:pStyle w:val="a3"/>
+        <w:ind w:left="360" w:firstLine="560"/>
+        <w:rPr>
+          <w:sz w:val="28"/>
+          <w:szCs w:val="28"/>
+        </w:rPr>
+      </w:pPr>
+      <w:r>
+        <w:rPr>
+          <w:sz w:val="28"/>
+          <w:szCs w:val="28"/>
+        </w:rPr>
+        <w:t xml:space="preserve"> </w:t>
+      </w:r>
+    </w:p>
+    <w:p>
+      <w:pPr>
+        <w:pStyle w:val="a3"/>
+        <w:ind w:left="360" w:firstLine="560"/>
+        <w:rPr>
+          <w:sz w:val="28"/>
+          <w:szCs w:val="28"/>
+        </w:rPr>
+      </w:pPr>
+      <w:r>
+        <w:rPr>
+          <w:sz w:val="28"/>
+          <w:szCs w:val="28"/>
+        </w:rPr>
+        <w:t xml:space="preserve"> </w:t>
+      </w:r>
+    </w:p>
+    <w:p>
+      <w:pPr>
+        <w:pStyle w:val="a3"/>
+        <w:ind w:left="360" w:firstLine="560"/>
+        <w:rPr>
+          <w:sz w:val="28"/>
+          <w:szCs w:val="28"/>
+        </w:rPr>
+      </w:pPr>
+      <w:r>
+        <w:rPr>
+          <w:rFonts w:hint="eastAsia"/>
+          <w:sz w:val="28"/>
+          <w:szCs w:val="28"/>
+        </w:rPr>
+        <w:t>有两种方法建立</w:t>
+      </w:r>
+      <w:r>
+        <w:rPr>
+          <w:rFonts w:hint="eastAsia"/>
+          <w:sz w:val="28"/>
+          <w:szCs w:val="28"/>
+        </w:rPr>
+        <w:t xml:space="preserve"> </w:t>
+      </w:r>
+      <w:proofErr w:type="spellStart"/>
+      <w:r>
+        <w:rPr>
+          <w:rFonts w:hint="eastAsia"/>
+          <w:sz w:val="28"/>
+          <w:szCs w:val="28"/>
+        </w:rPr>
+        <w:t>Git</w:t>
+      </w:r>
+      <w:proofErr w:type="spellEnd"/>
+      <w:r>
+        <w:rPr>
+          <w:rFonts w:hint="eastAsia"/>
+          <w:sz w:val="28"/>
+          <w:szCs w:val="28"/>
+        </w:rPr>
+        <w:t xml:space="preserve"> </w:t>
+      </w:r>
+      <w:r>
+        <w:rPr>
+          <w:rFonts w:hint="eastAsia"/>
+          <w:sz w:val="28"/>
+          <w:szCs w:val="28"/>
+        </w:rPr>
+        <w:t>仓库</w:t>
+      </w:r>
+      <w:r>
+        <w:rPr>
+          <w:rFonts w:hint="eastAsia"/>
+          <w:sz w:val="28"/>
+          <w:szCs w:val="28"/>
+        </w:rPr>
+        <w:t xml:space="preserve"> </w:t>
+      </w:r>
+    </w:p>
+    <w:p>
+      <w:pPr>
+        <w:pStyle w:val="a3"/>
+        <w:ind w:left="360" w:firstLine="560"/>
+        <w:rPr>
+          <w:sz w:val="28"/>
+          <w:szCs w:val="28"/>
+        </w:rPr>
+      </w:pPr>
+      <w:r>
+        <w:rPr>
+          <w:sz w:val="28"/>
+          <w:szCs w:val="28"/>
+        </w:rPr>
+        <w:t xml:space="preserve"> </w:t>
+      </w:r>
+    </w:p>
+    <w:p>
+      <w:pPr>
+        <w:pStyle w:val="a3"/>
+        <w:ind w:left="360" w:firstLine="560"/>
+        <w:rPr>
+          <w:sz w:val="28"/>
+          <w:szCs w:val="28"/>
+        </w:rPr>
+      </w:pPr>
+      <w:r>
+        <w:rPr>
+          <w:rFonts w:hint="eastAsia"/>
+          <w:sz w:val="28"/>
+          <w:szCs w:val="28"/>
+        </w:rPr>
+        <w:t>1</w:t>
+      </w:r>
+      <w:r>
+        <w:rPr>
+          <w:rFonts w:hint="eastAsia"/>
+          <w:sz w:val="28"/>
+          <w:szCs w:val="28"/>
+        </w:rPr>
+        <w:t>、初始化本地目录为</w:t>
+      </w:r>
+      <w:proofErr w:type="spellStart"/>
+      <w:r>
+        <w:rPr>
+          <w:rFonts w:hint="eastAsia"/>
+          <w:sz w:val="28"/>
+          <w:szCs w:val="28"/>
+        </w:rPr>
+        <w:t>git</w:t>
+      </w:r>
+      <w:proofErr w:type="spellEnd"/>
+      <w:r>
+        <w:rPr>
+          <w:rFonts w:hint="eastAsia"/>
+          <w:sz w:val="28"/>
+          <w:szCs w:val="28"/>
+        </w:rPr>
+        <w:t>仓库</w:t>
+      </w:r>
+    </w:p>
+    <w:p>
+      <w:pPr>
+        <w:pStyle w:val="a3"/>
+        <w:ind w:left="360" w:firstLine="560"/>
+        <w:rPr>
+          <w:sz w:val="28"/>
+          <w:szCs w:val="28"/>
+        </w:rPr>
+      </w:pPr>
+      <w:r>
+        <w:rPr>
+          <w:rFonts w:hint="eastAsia"/>
+          <w:sz w:val="28"/>
+          <w:szCs w:val="28"/>
+        </w:rPr>
+        <w:t>进入本地目录，然后执行以下命令</w:t>
+      </w:r>
+    </w:p>
+    <w:p>
+      <w:pPr>
+        <w:pStyle w:val="a3"/>
+        <w:ind w:left="360" w:firstLine="560"/>
+        <w:rPr>
+          <w:sz w:val="28"/>
+          <w:szCs w:val="28"/>
+        </w:rPr>
+      </w:pPr>
+      <w:proofErr w:type="spellStart"/>
+      <w:proofErr w:type="gramStart"/>
+      <w:r>
+        <w:rPr>
+          <w:sz w:val="28"/>
+          <w:szCs w:val="28"/>
+        </w:rPr>
+        <w:t>git</w:t>
+      </w:r>
+      <w:proofErr w:type="spellEnd"/>
+      <w:proofErr w:type="gramEnd"/>
+      <w:r>
+        <w:rPr>
+          <w:sz w:val="28"/>
+          <w:szCs w:val="28"/>
+        </w:rPr>
+        <w:t xml:space="preserve"> </w:t>
+      </w:r>
+      <w:proofErr w:type="spellStart"/>
+      <w:r>
+        <w:rPr>
+          <w:sz w:val="28"/>
+          <w:szCs w:val="28"/>
+        </w:rPr>
+        <w:t>init</w:t>
+      </w:r>
+      <w:proofErr w:type="spellEnd"/>
+      <w:r>
+        <w:rPr>
+          <w:sz w:val="28"/>
+          <w:szCs w:val="28"/>
+        </w:rPr>
+        <w:t xml:space="preserve"> </w:t>
+      </w:r>
+    </w:p>
+    <w:p>
+      <w:pPr>
+        <w:pStyle w:val="a3"/>
+        <w:ind w:left="360" w:firstLine="560"/>
+        <w:rPr>
+          <w:sz w:val="28"/>
+          <w:szCs w:val="28"/>
+        </w:rPr>
+      </w:pPr>
+    </w:p>
+    <w:p>
+      <w:pPr>
+        <w:pStyle w:val="a3"/>
+        <w:ind w:left="360" w:firstLine="560"/>
+        <w:rPr>
+          <w:sz w:val="28"/>
+          <w:szCs w:val="28"/>
+        </w:rPr>
+      </w:pPr>
+    </w:p>
+    <w:p>
+      <w:pPr>
+        <w:pStyle w:val="a3"/>
+        <w:ind w:left="360" w:firstLine="560"/>
+        <w:rPr>
+          <w:sz w:val="28"/>
+          <w:szCs w:val="28"/>
+        </w:rPr>
+      </w:pPr>
+      <w:r>
+        <w:rPr>
+          <w:rFonts w:hint="eastAsia"/>
+          <w:sz w:val="28"/>
+          <w:szCs w:val="28"/>
+        </w:rPr>
+        <w:t>2</w:t>
+      </w:r>
+      <w:r>
+        <w:rPr>
+          <w:rFonts w:hint="eastAsia"/>
+          <w:sz w:val="28"/>
+          <w:szCs w:val="28"/>
+        </w:rPr>
+        <w:t>、克隆现有的仓库</w:t>
+      </w:r>
+    </w:p>
+    <w:p>
+      <w:pPr>
+        <w:pStyle w:val="a3"/>
+        <w:ind w:left="360" w:firstLine="560"/>
+        <w:rPr>
+          <w:sz w:val="28"/>
+          <w:szCs w:val="28"/>
+        </w:rPr>
+      </w:pPr>
+      <w:proofErr w:type="spellStart"/>
+      <w:proofErr w:type="gramStart"/>
+      <w:r>
+        <w:rPr>
+          <w:sz w:val="28"/>
+          <w:szCs w:val="28"/>
+        </w:rPr>
+        <w:t>git</w:t>
+      </w:r>
+      <w:proofErr w:type="spellEnd"/>
+      <w:proofErr w:type="gramEnd"/>
+      <w:r>
+        <w:rPr>
+          <w:sz w:val="28"/>
+          <w:szCs w:val="28"/>
+        </w:rPr>
+        <w:t xml:space="preserve"> clone [</w:t>
+      </w:r>
+      <w:proofErr w:type="spellStart"/>
+      <w:r>
+        <w:rPr>
+          <w:sz w:val="28"/>
+          <w:szCs w:val="28"/>
+        </w:rPr>
+        <w:t>url</w:t>
+      </w:r>
+      <w:proofErr w:type="spellEnd"/>
+      <w:r>
+        <w:rPr>
+          <w:sz w:val="28"/>
+          <w:szCs w:val="28"/>
+        </w:rPr>
+        <w:t xml:space="preserve">] </w:t>
+      </w:r>
+    </w:p>
+    <w:p>
+      <w:pPr>
+        <w:pStyle w:val="a3"/>
+        <w:ind w:left="360" w:firstLine="560"/>
+        <w:rPr>
+          <w:szCs w:val="21"/>
+        </w:rPr>
+      </w:pPr>
+      <w:proofErr w:type="spellStart"/>
+      <w:proofErr w:type="gramStart"/>
+      <w:r>
+        <w:rPr>
+          <w:sz w:val="28"/>
+          <w:szCs w:val="28"/>
+        </w:rPr>
+        <w:t>git</w:t>
+      </w:r>
+      <w:proofErr w:type="spellEnd"/>
+      <w:proofErr w:type="gramEnd"/>
+      <w:r>
+        <w:rPr>
+          <w:sz w:val="28"/>
+          <w:szCs w:val="28"/>
+        </w:rPr>
+        <w:t xml:space="preserve"> clone https://github.com/libgit2/libgit2 </w:t>
+      </w:r>
+      <w:proofErr w:type="spellStart"/>
+      <w:r>
+        <w:rPr>
+          <w:sz w:val="28"/>
+          <w:szCs w:val="28"/>
+        </w:rPr>
+        <w:t>mylibgit</w:t>
+      </w:r>
+      <w:proofErr w:type="spellEnd"/>
+    </w:p>
+    <w:p>
+      <w:pPr>
+        <w:pStyle w:val="a3"/>
+        <w:ind w:left="360"/>
+        <w:rPr>
+          <w:szCs w:val="21"/>
+        </w:rPr>
+      </w:pPr>
+      <w:r>
+        <w:rPr>
+          <w:szCs w:val="21"/>
+        </w:rPr>
+        <w:t xml:space="preserve"> </w:t>
+      </w:r>
+    </w:p>
+    <w:p>
+      <w:pPr>
+        <w:pStyle w:val="a3"/>
+        <w:ind w:left="360"/>
+        <w:rPr>
+          <w:szCs w:val="21"/>
+        </w:rPr>
+      </w:pPr>
+      <w:r>
+        <w:rPr>
+          <w:szCs w:val="21"/>
+        </w:rPr>
+        <w:t xml:space="preserve"> </w:t>
+      </w:r>
+    </w:p>
+    <w:p>
+      <w:pPr>
+        <w:pStyle w:val="a3"/>
+        <w:ind w:left="360"/>
+        <w:rPr>
+          <w:szCs w:val="21"/>
+        </w:rPr>
+      </w:pPr>
+    </w:p>
+    <w:p>
+      <w:pPr>
+        <w:pStyle w:val="a3"/>
+        <w:ind w:left="360"/>
+        <w:rPr>
+          <w:szCs w:val="21"/>
+        </w:rPr>
+      </w:pPr>
+    </w:p>
+    <w:p>
+      <w:pPr>
+        <w:pStyle w:val="a3"/>
+        <w:ind w:left="360" w:firstLine="560"/>
+        <w:rPr>
+          <w:sz w:val="28"/>
+          <w:szCs w:val="28"/>
+        </w:rPr>
+      </w:pPr>
+      <w:r>
+        <w:rPr>
+          <w:rFonts w:hint="eastAsia"/>
+          <w:sz w:val="28"/>
+          <w:szCs w:val="28"/>
+        </w:rPr>
+        <w:t>添加到暂存区</w:t>
+      </w:r>
+    </w:p>
+    <w:p>
+      <w:pPr>
+        <w:pStyle w:val="a3"/>
+        <w:ind w:left="360" w:firstLine="560"/>
+        <w:rPr>
+          <w:sz w:val="28"/>
+          <w:szCs w:val="28"/>
+        </w:rPr>
+      </w:pPr>
+      <w:proofErr w:type="spellStart"/>
+      <w:r>
+        <w:rPr>
+          <w:sz w:val="28"/>
+          <w:szCs w:val="28"/>
+        </w:rPr>
         <w:lastRenderedPageBreak/>
-        <w:t xml:space="preserve"> </w:t>
-      </w:r>
-      <w:proofErr w:type="spellStart"/>
-      <w:r>
-        <w:rPr>
-          <w:sz w:val="28"/>
-          <w:szCs w:val="28"/>
-        </w:rPr>
-        <w:t>git</w:t>
-      </w:r>
-      <w:proofErr w:type="spellEnd"/>
-      <w:r>
-        <w:rPr>
-          <w:sz w:val="28"/>
-          <w:szCs w:val="28"/>
-        </w:rPr>
-        <w:t xml:space="preserve"> &lt;verb&gt; --help</w:t>
-      </w:r>
-    </w:p>
-    <w:p>
-      <w:pPr>
-        <w:pStyle w:val="a3"/>
-        <w:ind w:left="360" w:firstLine="560"/>
-        <w:rPr>
-          <w:sz w:val="28"/>
-          <w:szCs w:val="28"/>
-        </w:rPr>
-      </w:pPr>
-      <w:r>
-        <w:rPr>
-          <w:sz w:val="28"/>
-          <w:szCs w:val="28"/>
-        </w:rPr>
-        <w:t xml:space="preserve"> man </w:t>
-      </w:r>
-      <w:proofErr w:type="spellStart"/>
-      <w:r>
-        <w:rPr>
-          <w:sz w:val="28"/>
-          <w:szCs w:val="28"/>
-        </w:rPr>
-        <w:t>git</w:t>
-      </w:r>
-      <w:proofErr w:type="spellEnd"/>
-      <w:r>
-        <w:rPr>
-          <w:sz w:val="28"/>
-          <w:szCs w:val="28"/>
-        </w:rPr>
-        <w:t>-&lt;verb&gt;</w:t>
-      </w:r>
-    </w:p>
-    <w:p>
-      <w:pPr>
-        <w:pStyle w:val="a3"/>
-        <w:ind w:left="360" w:firstLine="560"/>
-        <w:rPr>
-          <w:sz w:val="28"/>
-          <w:szCs w:val="28"/>
-        </w:rPr>
-      </w:pPr>
-      <w:r>
-        <w:rPr>
-          <w:sz w:val="28"/>
-          <w:szCs w:val="28"/>
-        </w:rPr>
-        <w:t xml:space="preserve"> </w:t>
-      </w:r>
-    </w:p>
-    <w:p>
-      <w:pPr>
-        <w:pStyle w:val="a3"/>
-        <w:ind w:left="360" w:firstLine="560"/>
-        <w:rPr>
-          <w:sz w:val="28"/>
-          <w:szCs w:val="28"/>
-        </w:rPr>
-      </w:pPr>
-      <w:r>
-        <w:rPr>
-          <w:sz w:val="28"/>
-          <w:szCs w:val="28"/>
-        </w:rPr>
-        <w:t xml:space="preserve"> </w:t>
-      </w:r>
-    </w:p>
-    <w:p>
-      <w:pPr>
-        <w:pStyle w:val="a3"/>
-        <w:ind w:left="360" w:firstLine="560"/>
-        <w:rPr>
-          <w:sz w:val="28"/>
-          <w:szCs w:val="28"/>
-        </w:rPr>
-      </w:pPr>
-      <w:r>
-        <w:rPr>
-          <w:rFonts w:hint="eastAsia"/>
-          <w:sz w:val="28"/>
-          <w:szCs w:val="28"/>
-        </w:rPr>
-        <w:t>有两种方法建立</w:t>
-      </w:r>
-      <w:r>
-        <w:rPr>
-          <w:rFonts w:hint="eastAsia"/>
-          <w:sz w:val="28"/>
-          <w:szCs w:val="28"/>
-        </w:rPr>
-        <w:t xml:space="preserve"> </w:t>
-      </w:r>
-      <w:proofErr w:type="spellStart"/>
-      <w:r>
-        <w:rPr>
-          <w:rFonts w:hint="eastAsia"/>
-          <w:sz w:val="28"/>
-          <w:szCs w:val="28"/>
-        </w:rPr>
-        <w:t>Git</w:t>
-      </w:r>
-      <w:proofErr w:type="spellEnd"/>
-      <w:r>
-        <w:rPr>
-          <w:rFonts w:hint="eastAsia"/>
-          <w:sz w:val="28"/>
-          <w:szCs w:val="28"/>
-        </w:rPr>
-        <w:t xml:space="preserve"> </w:t>
-      </w:r>
-      <w:r>
-        <w:rPr>
-          <w:rFonts w:hint="eastAsia"/>
-          <w:sz w:val="28"/>
-          <w:szCs w:val="28"/>
-        </w:rPr>
-        <w:t>仓库</w:t>
-      </w:r>
-      <w:r>
-        <w:rPr>
-          <w:rFonts w:hint="eastAsia"/>
-          <w:sz w:val="28"/>
-          <w:szCs w:val="28"/>
-        </w:rPr>
-        <w:t xml:space="preserve"> </w:t>
-      </w:r>
-    </w:p>
-    <w:p>
-      <w:pPr>
-        <w:pStyle w:val="a3"/>
-        <w:ind w:left="360" w:firstLine="560"/>
-        <w:rPr>
-          <w:sz w:val="28"/>
-          <w:szCs w:val="28"/>
-        </w:rPr>
-      </w:pPr>
-      <w:r>
-        <w:rPr>
-          <w:sz w:val="28"/>
-          <w:szCs w:val="28"/>
-        </w:rPr>
-        <w:t xml:space="preserve"> </w:t>
-      </w:r>
-    </w:p>
-    <w:p>
-      <w:pPr>
-        <w:pStyle w:val="a3"/>
-        <w:ind w:left="360" w:firstLine="560"/>
-        <w:rPr>
-          <w:sz w:val="28"/>
-          <w:szCs w:val="28"/>
-        </w:rPr>
-      </w:pPr>
-      <w:r>
-        <w:rPr>
-          <w:rFonts w:hint="eastAsia"/>
-          <w:sz w:val="28"/>
-          <w:szCs w:val="28"/>
-        </w:rPr>
-        <w:t>1</w:t>
-      </w:r>
-      <w:r>
-        <w:rPr>
-          <w:rFonts w:hint="eastAsia"/>
-          <w:sz w:val="28"/>
-          <w:szCs w:val="28"/>
-        </w:rPr>
-        <w:t>、初始化本地目录为</w:t>
-      </w:r>
-      <w:proofErr w:type="spellStart"/>
-      <w:r>
-        <w:rPr>
-          <w:rFonts w:hint="eastAsia"/>
-          <w:sz w:val="28"/>
-          <w:szCs w:val="28"/>
-        </w:rPr>
-        <w:t>git</w:t>
-      </w:r>
-      <w:proofErr w:type="spellEnd"/>
-      <w:r>
-        <w:rPr>
-          <w:rFonts w:hint="eastAsia"/>
-          <w:sz w:val="28"/>
-          <w:szCs w:val="28"/>
-        </w:rPr>
-        <w:t>仓库</w:t>
-      </w:r>
-    </w:p>
-    <w:p>
-      <w:pPr>
-        <w:pStyle w:val="a3"/>
-        <w:ind w:left="360" w:firstLine="560"/>
-        <w:rPr>
-          <w:sz w:val="28"/>
-          <w:szCs w:val="28"/>
-        </w:rPr>
-      </w:pPr>
-      <w:r>
-        <w:rPr>
-          <w:rFonts w:hint="eastAsia"/>
-          <w:sz w:val="28"/>
-          <w:szCs w:val="28"/>
-        </w:rPr>
-        <w:t>进入本地目录，然后执行以下命令</w:t>
-      </w:r>
-    </w:p>
-    <w:p>
-      <w:pPr>
-        <w:pStyle w:val="a3"/>
-        <w:ind w:left="360" w:firstLine="560"/>
-        <w:rPr>
-          <w:sz w:val="28"/>
-          <w:szCs w:val="28"/>
-        </w:rPr>
-      </w:pPr>
-      <w:proofErr w:type="spellStart"/>
-      <w:r>
-        <w:rPr>
-          <w:sz w:val="28"/>
-          <w:szCs w:val="28"/>
-        </w:rPr>
-        <w:t>git</w:t>
-      </w:r>
-      <w:proofErr w:type="spellEnd"/>
-      <w:r>
-        <w:rPr>
-          <w:sz w:val="28"/>
-          <w:szCs w:val="28"/>
-        </w:rPr>
-        <w:t xml:space="preserve"> </w:t>
-      </w:r>
-      <w:proofErr w:type="spellStart"/>
-      <w:r>
-        <w:rPr>
-          <w:sz w:val="28"/>
-          <w:szCs w:val="28"/>
-        </w:rPr>
-        <w:t>init</w:t>
-      </w:r>
-      <w:proofErr w:type="spellEnd"/>
-      <w:r>
-        <w:rPr>
-          <w:sz w:val="28"/>
-          <w:szCs w:val="28"/>
-        </w:rPr>
-        <w:t xml:space="preserve"> </w:t>
-      </w:r>
-    </w:p>
-    <w:p>
-      <w:pPr>
-        <w:pStyle w:val="a3"/>
-        <w:ind w:left="360" w:firstLine="560"/>
-        <w:rPr>
-          <w:sz w:val="28"/>
-          <w:szCs w:val="28"/>
-        </w:rPr>
-      </w:pPr>
-    </w:p>
-    <w:p>
-      <w:pPr>
-        <w:pStyle w:val="a3"/>
-        <w:ind w:left="360" w:firstLine="560"/>
-        <w:rPr>
-          <w:sz w:val="28"/>
-          <w:szCs w:val="28"/>
-        </w:rPr>
-      </w:pPr>
-    </w:p>
-    <w:p>
-      <w:pPr>
-        <w:pStyle w:val="a3"/>
-        <w:ind w:left="360" w:firstLine="560"/>
-        <w:rPr>
-          <w:sz w:val="28"/>
-          <w:szCs w:val="28"/>
-        </w:rPr>
-      </w:pPr>
-      <w:r>
-        <w:rPr>
-          <w:rFonts w:hint="eastAsia"/>
-          <w:sz w:val="28"/>
-          <w:szCs w:val="28"/>
-        </w:rPr>
-        <w:t>2</w:t>
-      </w:r>
-      <w:r>
-        <w:rPr>
-          <w:rFonts w:hint="eastAsia"/>
-          <w:sz w:val="28"/>
-          <w:szCs w:val="28"/>
-        </w:rPr>
-        <w:t>、克隆现有的仓库</w:t>
-      </w:r>
-    </w:p>
-    <w:p>
-      <w:pPr>
-        <w:pStyle w:val="a3"/>
-        <w:ind w:left="360" w:firstLine="560"/>
-        <w:rPr>
-          <w:sz w:val="28"/>
-          <w:szCs w:val="28"/>
-        </w:rPr>
-      </w:pPr>
-      <w:proofErr w:type="spellStart"/>
-      <w:r>
-        <w:rPr>
-          <w:sz w:val="28"/>
-          <w:szCs w:val="28"/>
-        </w:rPr>
-        <w:t>git</w:t>
-      </w:r>
-      <w:proofErr w:type="spellEnd"/>
-      <w:r>
-        <w:rPr>
-          <w:sz w:val="28"/>
-          <w:szCs w:val="28"/>
-        </w:rPr>
-        <w:t xml:space="preserve"> clone [</w:t>
-      </w:r>
-      <w:proofErr w:type="spellStart"/>
-      <w:r>
-        <w:rPr>
-          <w:sz w:val="28"/>
-          <w:szCs w:val="28"/>
-        </w:rPr>
-        <w:t>url</w:t>
-      </w:r>
-      <w:proofErr w:type="spellEnd"/>
-      <w:r>
-        <w:rPr>
-          <w:sz w:val="28"/>
-          <w:szCs w:val="28"/>
-        </w:rPr>
-        <w:t xml:space="preserve">] </w:t>
-      </w:r>
-    </w:p>
-    <w:p>
-      <w:pPr>
-        <w:pStyle w:val="a3"/>
-        <w:ind w:left="360" w:firstLine="560"/>
-        <w:rPr>
-          <w:szCs w:val="21"/>
-        </w:rPr>
-      </w:pPr>
-      <w:proofErr w:type="spellStart"/>
-      <w:r>
-        <w:rPr>
-          <w:sz w:val="28"/>
-          <w:szCs w:val="28"/>
-        </w:rPr>
-        <w:t>git</w:t>
-      </w:r>
-      <w:proofErr w:type="spellEnd"/>
-      <w:r>
-        <w:rPr>
-          <w:sz w:val="28"/>
-          <w:szCs w:val="28"/>
-        </w:rPr>
-        <w:t xml:space="preserve"> clone https://github.com/libgit2/libgit2 </w:t>
-      </w:r>
-      <w:proofErr w:type="spellStart"/>
-      <w:r>
-        <w:rPr>
-          <w:sz w:val="28"/>
-          <w:szCs w:val="28"/>
-        </w:rPr>
-        <w:t>mylibgit</w:t>
-      </w:r>
-      <w:proofErr w:type="spellEnd"/>
-    </w:p>
-    <w:p>
-      <w:pPr>
-        <w:pStyle w:val="a3"/>
-        <w:ind w:left="360"/>
-        <w:rPr>
-          <w:szCs w:val="21"/>
-        </w:rPr>
-      </w:pPr>
-      <w:r>
-        <w:rPr>
-          <w:szCs w:val="21"/>
-        </w:rPr>
-        <w:t xml:space="preserve"> </w:t>
-      </w:r>
-    </w:p>
-    <w:p>
-      <w:pPr>
-        <w:pStyle w:val="a3"/>
-        <w:ind w:left="360"/>
-        <w:rPr>
-          <w:szCs w:val="21"/>
-        </w:rPr>
-      </w:pPr>
-      <w:r>
-        <w:rPr>
-          <w:szCs w:val="21"/>
-        </w:rPr>
-        <w:t xml:space="preserve"> </w:t>
-      </w:r>
-    </w:p>
-    <w:p>
-      <w:pPr>
-        <w:pStyle w:val="a3"/>
-        <w:ind w:left="360"/>
-        <w:rPr>
-          <w:szCs w:val="21"/>
-        </w:rPr>
-      </w:pPr>
-    </w:p>
-    <w:p>
-      <w:pPr>
-        <w:pStyle w:val="a3"/>
-        <w:ind w:left="360"/>
-        <w:rPr>
-          <w:szCs w:val="21"/>
-        </w:rPr>
-      </w:pPr>
-    </w:p>
-    <w:p>
-      <w:pPr>
-        <w:pStyle w:val="a3"/>
-        <w:ind w:left="360" w:firstLine="560"/>
-        <w:rPr>
-          <w:sz w:val="28"/>
-          <w:szCs w:val="28"/>
-        </w:rPr>
-      </w:pPr>
-      <w:r>
-        <w:rPr>
-          <w:rFonts w:hint="eastAsia"/>
-          <w:sz w:val="28"/>
-          <w:szCs w:val="28"/>
-        </w:rPr>
-        <w:t>添加到暂存区</w:t>
-      </w:r>
-    </w:p>
-    <w:p>
-      <w:pPr>
-        <w:pStyle w:val="a3"/>
-        <w:ind w:left="360" w:firstLine="560"/>
-        <w:rPr>
-          <w:sz w:val="28"/>
-          <w:szCs w:val="28"/>
-        </w:rPr>
-      </w:pPr>
-      <w:proofErr w:type="spellStart"/>
-      <w:r>
-        <w:rPr>
-          <w:sz w:val="28"/>
-          <w:szCs w:val="28"/>
-        </w:rPr>
         <w:t>G</w:t>
       </w:r>
       <w:r>
@@ -1996,7 +2299,7 @@
                     </pic:cNvPicPr>
                   </pic:nvPicPr>
                   <pic:blipFill>
-                    <a:blip r:embed="rId6">
+                    <a:blip r:embed="rId8">
                       <a:extLst>
                         <a:ext uri="{28A0092B-C50C-407E-A947-70E740481C1C}">
                           <a14:useLocalDpi xmlns:a14="http://schemas.microsoft.com/office/drawing/2010/main" val="0"/>
@@ -2057,6 +2360,56 @@
           <w:szCs w:val="28"/>
         </w:rPr>
       </w:pPr>
+      <w:r>
+        <w:rPr>
+          <w:noProof/>
+        </w:rPr>
+        <w:drawing>
+          <wp:inline distT="0" distB="0" distL="0" distR="0" wp14:anchorId="75D4E49F" wp14:editId="3CB2B138">
+            <wp:extent cx="5274310" cy="3409377"/>
+            <wp:effectExtent l="0" t="0" r="2540" b="635"/>
+            <wp:docPr id="2" name="图片 2"/>
+            <wp:cNvGraphicFramePr>
+              <a:graphicFrameLocks xmlns:a="http://schemas.openxmlformats.org/drawingml/2006/main" noChangeAspect="1"/>
+            </wp:cNvGraphicFramePr>
+            <a:graphic xmlns:a="http://schemas.openxmlformats.org/drawingml/2006/main">
+              <a:graphicData uri="http://schemas.openxmlformats.org/drawingml/2006/picture">
+                <pic:pic xmlns:pic="http://schemas.openxmlformats.org/drawingml/2006/picture">
+                  <pic:nvPicPr>
+                    <pic:cNvPr id="0" name=""/>
+                    <pic:cNvPicPr/>
+                  </pic:nvPicPr>
+                  <pic:blipFill>
+                    <a:blip r:embed="rId9"/>
+                    <a:stretch>
+                      <a:fillRect/>
+                    </a:stretch>
+                  </pic:blipFill>
+                  <pic:spPr>
+                    <a:xfrm>
+                      <a:off x="0" y="0"/>
+                      <a:ext cx="5274310" cy="3409377"/>
+                    </a:xfrm>
+                    <a:prstGeom prst="rect">
+                      <a:avLst/>
+                    </a:prstGeom>
+                  </pic:spPr>
+                </pic:pic>
+              </a:graphicData>
+            </a:graphic>
+          </wp:inline>
+        </w:drawing>
+      </w:r>
+    </w:p>
+    <w:p>
+      <w:pPr>
+        <w:pStyle w:val="a3"/>
+        <w:ind w:left="360" w:firstLineChars="0" w:firstLine="0"/>
+        <w:rPr>
+          <w:sz w:val="28"/>
+          <w:szCs w:val="28"/>
+        </w:rPr>
+      </w:pPr>
     </w:p>
     <w:p>
       <w:pPr>
@@ -2119,6 +2472,7 @@
         <w:t xml:space="preserve"> </w:t>
       </w:r>
       <w:proofErr w:type="spellStart"/>
+      <w:proofErr w:type="gramStart"/>
       <w:r>
         <w:rPr>
           <w:rFonts w:ascii="Courier New" w:hAnsi="Courier New" w:cs="Courier New"/>
@@ -2129,6 +2483,7 @@
         <w:t>git</w:t>
       </w:r>
       <w:proofErr w:type="spellEnd"/>
+      <w:proofErr w:type="gramEnd"/>
       <w:r>
         <w:rPr>
           <w:rFonts w:ascii="Courier New" w:hAnsi="Courier New" w:cs="Courier New"/>
@@ -2649,7 +3004,7 @@
           <w:szCs w:val="28"/>
         </w:rPr>
       </w:pPr>
-      <w:hyperlink r:id="rId7" w:anchor="忽略文件" w:history="1">
+      <w:hyperlink r:id="rId10" w:anchor="忽略文件" w:history="1">
         <w:r>
           <w:rPr>
             <w:rStyle w:val="a4"/>
@@ -2905,6 +3260,7 @@
           <w:szCs w:val="24"/>
         </w:rPr>
       </w:pPr>
+      <w:proofErr w:type="gramStart"/>
       <w:r>
         <w:rPr>
           <w:rFonts w:ascii="微软雅黑" w:eastAsia="微软雅黑" w:hAnsi="微软雅黑" w:cs="宋体" w:hint="eastAsia"/>
@@ -2913,7 +3269,18 @@
           <w:sz w:val="24"/>
           <w:szCs w:val="24"/>
         </w:rPr>
-        <w:t>touch .</w:t>
+        <w:t>touch</w:t>
+      </w:r>
+      <w:proofErr w:type="gramEnd"/>
+      <w:r>
+        <w:rPr>
+          <w:rFonts w:ascii="微软雅黑" w:eastAsia="微软雅黑" w:hAnsi="微软雅黑" w:cs="宋体" w:hint="eastAsia"/>
+          <w:color w:val="333333"/>
+          <w:kern w:val="0"/>
+          <w:sz w:val="24"/>
+          <w:szCs w:val="24"/>
+        </w:rPr>
+        <w:t xml:space="preserve"> .</w:t>
       </w:r>
       <w:proofErr w:type="spellStart"/>
       <w:r>
@@ -3019,6 +3386,7 @@
         <w:t xml:space="preserve"> </w:t>
       </w:r>
       <w:proofErr w:type="spellStart"/>
+      <w:proofErr w:type="gramStart"/>
       <w:r>
         <w:rPr>
           <w:rFonts w:ascii="Courier New" w:hAnsi="Courier New" w:cs="Courier New"/>
@@ -3029,6 +3397,7 @@
         <w:t>git</w:t>
       </w:r>
       <w:proofErr w:type="spellEnd"/>
+      <w:proofErr w:type="gramEnd"/>
       <w:r>
         <w:rPr>
           <w:rFonts w:ascii="Courier New" w:hAnsi="Courier New" w:cs="Courier New"/>
@@ -3109,7 +3478,10 @@
         </w:rPr>
         <w:t xml:space="preserve"> </w:t>
       </w:r>
-      <w:proofErr w:type="spellStart"/>
+      <w:bookmarkStart w:id="0" w:name="OLE_LINK9"/>
+      <w:bookmarkStart w:id="1" w:name="OLE_LINK10"/>
+      <w:proofErr w:type="spellStart"/>
+      <w:proofErr w:type="gramStart"/>
       <w:r>
         <w:rPr>
           <w:rFonts w:ascii="Courier New" w:hAnsi="Courier New" w:cs="Courier New"/>
@@ -3120,6 +3492,7 @@
         <w:t>git</w:t>
       </w:r>
       <w:proofErr w:type="spellEnd"/>
+      <w:proofErr w:type="gramEnd"/>
       <w:r>
         <w:rPr>
           <w:rFonts w:ascii="Courier New" w:hAnsi="Courier New" w:cs="Courier New"/>
@@ -3127,24 +3500,98 @@
           <w:sz w:val="28"/>
           <w:szCs w:val="28"/>
         </w:rPr>
-        <w:t xml:space="preserve"> diff --staged</w:t>
-      </w:r>
-    </w:p>
-    <w:p>
-      <w:pPr>
-        <w:pStyle w:val="a3"/>
-        <w:ind w:left="360" w:firstLineChars="0" w:firstLine="0"/>
-        <w:rPr>
-          <w:sz w:val="28"/>
-          <w:szCs w:val="28"/>
-        </w:rPr>
-      </w:pPr>
-      <w:r>
+        <w:t xml:space="preserve"> diff --</w:t>
+      </w:r>
+      <w:bookmarkStart w:id="2" w:name="OLE_LINK7"/>
+      <w:bookmarkStart w:id="3" w:name="OLE_LINK8"/>
+      <w:r>
+        <w:rPr>
+          <w:rFonts w:ascii="Courier New" w:hAnsi="Courier New" w:cs="Courier New"/>
+          <w:color w:val="333333"/>
+          <w:sz w:val="28"/>
+          <w:szCs w:val="28"/>
+        </w:rPr>
+        <w:t>staged</w:t>
+      </w:r>
+      <w:bookmarkEnd w:id="0"/>
+      <w:bookmarkEnd w:id="1"/>
+      <w:bookmarkEnd w:id="2"/>
+      <w:bookmarkEnd w:id="3"/>
+    </w:p>
+    <w:p>
+      <w:pPr>
+        <w:pStyle w:val="a3"/>
+        <w:ind w:left="360" w:firstLineChars="0" w:firstLine="0"/>
         <w:rPr>
           <w:rFonts w:hint="eastAsia"/>
           <w:sz w:val="28"/>
           <w:szCs w:val="28"/>
         </w:rPr>
+      </w:pPr>
+    </w:p>
+    <w:p>
+      <w:pPr>
+        <w:pStyle w:val="a3"/>
+        <w:ind w:left="360" w:firstLineChars="0" w:firstLine="0"/>
+        <w:rPr>
+          <w:rFonts w:hint="eastAsia"/>
+          <w:sz w:val="28"/>
+          <w:szCs w:val="28"/>
+        </w:rPr>
+      </w:pPr>
+      <w:r>
+        <w:rPr>
+          <w:rFonts w:hint="eastAsia"/>
+          <w:sz w:val="28"/>
+          <w:szCs w:val="28"/>
+        </w:rPr>
+        <w:t>对比工作区与快照差异</w:t>
+      </w:r>
+    </w:p>
+    <w:p>
+      <w:pPr>
+        <w:pStyle w:val="a3"/>
+        <w:ind w:left="360" w:firstLineChars="0" w:firstLine="0"/>
+        <w:rPr>
+          <w:rFonts w:hint="eastAsia"/>
+          <w:sz w:val="28"/>
+          <w:szCs w:val="28"/>
+        </w:rPr>
+      </w:pPr>
+      <w:proofErr w:type="spellStart"/>
+      <w:proofErr w:type="gramStart"/>
+      <w:r>
+        <w:rPr>
+          <w:sz w:val="28"/>
+          <w:szCs w:val="28"/>
+        </w:rPr>
+        <w:t>git</w:t>
+      </w:r>
+      <w:proofErr w:type="spellEnd"/>
+      <w:proofErr w:type="gramEnd"/>
+      <w:r>
+        <w:rPr>
+          <w:sz w:val="28"/>
+          <w:szCs w:val="28"/>
+        </w:rPr>
+        <w:t xml:space="preserve"> diff HEAD</w:t>
+      </w:r>
+    </w:p>
+    <w:p>
+      <w:pPr>
+        <w:pStyle w:val="a3"/>
+        <w:ind w:left="360" w:firstLineChars="0" w:firstLine="0"/>
+        <w:rPr>
+          <w:sz w:val="28"/>
+          <w:szCs w:val="28"/>
+        </w:rPr>
+      </w:pPr>
+      <w:r>
+        <w:rPr>
+          <w:rFonts w:hint="eastAsia"/>
+          <w:sz w:val="28"/>
+          <w:szCs w:val="28"/>
+        </w:rPr>
         <w:t>用外部工具对比差异</w:t>
       </w:r>
     </w:p>
@@ -3158,127 +3605,131 @@
         </w:rPr>
       </w:pPr>
       <w:proofErr w:type="spellStart"/>
-      <w:r>
-        <w:rPr>
+      <w:proofErr w:type="gramStart"/>
+      <w:r>
+        <w:rPr>
+          <w:sz w:val="28"/>
+          <w:szCs w:val="28"/>
+        </w:rPr>
+        <w:t>G</w:t>
+      </w:r>
+      <w:r>
+        <w:rPr>
+          <w:rFonts w:hint="eastAsia"/>
+          <w:sz w:val="28"/>
+          <w:szCs w:val="28"/>
+        </w:rPr>
+        <w:t>it</w:t>
+      </w:r>
+      <w:proofErr w:type="spellEnd"/>
+      <w:r>
+        <w:rPr>
+          <w:rFonts w:hint="eastAsia"/>
+          <w:sz w:val="28"/>
+          <w:szCs w:val="28"/>
+        </w:rPr>
+        <w:t xml:space="preserve">  </w:t>
+      </w:r>
+      <w:proofErr w:type="spellStart"/>
+      <w:r>
+        <w:rPr>
+          <w:rFonts w:hint="eastAsia"/>
+          <w:sz w:val="28"/>
+          <w:szCs w:val="28"/>
+        </w:rPr>
+        <w:t>difftool</w:t>
+      </w:r>
+      <w:proofErr w:type="spellEnd"/>
+      <w:proofErr w:type="gramEnd"/>
+    </w:p>
+    <w:p>
+      <w:pPr>
+        <w:pStyle w:val="a3"/>
+        <w:ind w:left="360" w:firstLineChars="0" w:firstLine="0"/>
+        <w:rPr>
+          <w:sz w:val="28"/>
+          <w:szCs w:val="28"/>
+        </w:rPr>
+      </w:pPr>
+    </w:p>
+    <w:p>
+      <w:pPr>
+        <w:pStyle w:val="a3"/>
+        <w:ind w:left="360" w:firstLineChars="0" w:firstLine="0"/>
+        <w:rPr>
+          <w:sz w:val="28"/>
+          <w:szCs w:val="28"/>
+        </w:rPr>
+      </w:pPr>
+      <w:r>
+        <w:rPr>
+          <w:rFonts w:hint="eastAsia"/>
+          <w:sz w:val="28"/>
+          <w:szCs w:val="28"/>
+        </w:rPr>
+        <w:t>对比两个版本之间的差异</w:t>
+      </w:r>
+    </w:p>
+    <w:p>
+      <w:pPr>
+        <w:pStyle w:val="a3"/>
+        <w:ind w:left="360" w:firstLineChars="0" w:firstLine="0"/>
+        <w:rPr>
+          <w:sz w:val="28"/>
+          <w:szCs w:val="28"/>
+        </w:rPr>
+      </w:pPr>
+      <w:proofErr w:type="spellStart"/>
+      <w:proofErr w:type="gramStart"/>
+      <w:r>
+        <w:rPr>
+          <w:sz w:val="28"/>
+          <w:szCs w:val="28"/>
+        </w:rPr>
+        <w:t>git</w:t>
+      </w:r>
+      <w:proofErr w:type="spellEnd"/>
+      <w:proofErr w:type="gramEnd"/>
+      <w:r>
+        <w:rPr>
+          <w:sz w:val="28"/>
+          <w:szCs w:val="28"/>
+        </w:rPr>
+        <w:t xml:space="preserve"> </w:t>
+      </w:r>
+      <w:proofErr w:type="spellStart"/>
+      <w:r>
+        <w:rPr>
+          <w:sz w:val="28"/>
+          <w:szCs w:val="28"/>
+        </w:rPr>
+        <w:t>difftool</w:t>
+      </w:r>
+      <w:proofErr w:type="spellEnd"/>
+      <w:r>
+        <w:rPr>
+          <w:sz w:val="28"/>
+          <w:szCs w:val="28"/>
+        </w:rPr>
+        <w:t xml:space="preserve"> 80ba6dc1133f1dfd3ff181f6e2c3ebeadf710085  3da36f88a5e95b78205df3321efe95edce49d999 -- 2.txt</w:t>
+      </w:r>
+    </w:p>
+    <w:p>
+      <w:pPr>
+        <w:pStyle w:val="a3"/>
+        <w:ind w:left="360" w:firstLine="560"/>
+        <w:rPr>
+          <w:sz w:val="28"/>
+          <w:szCs w:val="28"/>
+        </w:rPr>
+      </w:pPr>
+      <w:r>
+        <w:rPr>
+          <w:rFonts w:hint="eastAsia"/>
           <w:sz w:val="28"/>
           <w:szCs w:val="28"/>
         </w:rPr>
         <w:lastRenderedPageBreak/>
-        <w:t>G</w:t>
-      </w:r>
-      <w:r>
-        <w:rPr>
-          <w:rFonts w:hint="eastAsia"/>
-          <w:sz w:val="28"/>
-          <w:szCs w:val="28"/>
-        </w:rPr>
-        <w:t>it</w:t>
-      </w:r>
-      <w:proofErr w:type="spellEnd"/>
-      <w:r>
-        <w:rPr>
-          <w:rFonts w:hint="eastAsia"/>
-          <w:sz w:val="28"/>
-          <w:szCs w:val="28"/>
-        </w:rPr>
-        <w:t xml:space="preserve">  </w:t>
-      </w:r>
-      <w:proofErr w:type="spellStart"/>
-      <w:r>
-        <w:rPr>
-          <w:rFonts w:hint="eastAsia"/>
-          <w:sz w:val="28"/>
-          <w:szCs w:val="28"/>
-        </w:rPr>
-        <w:t>difftool</w:t>
-      </w:r>
-      <w:proofErr w:type="spellEnd"/>
-    </w:p>
-    <w:p>
-      <w:pPr>
-        <w:pStyle w:val="a3"/>
-        <w:ind w:left="360" w:firstLineChars="0" w:firstLine="0"/>
-        <w:rPr>
-          <w:sz w:val="28"/>
-          <w:szCs w:val="28"/>
-        </w:rPr>
-      </w:pPr>
-    </w:p>
-    <w:p>
-      <w:pPr>
-        <w:pStyle w:val="a3"/>
-        <w:ind w:left="360" w:firstLineChars="0" w:firstLine="0"/>
-        <w:rPr>
-          <w:sz w:val="28"/>
-          <w:szCs w:val="28"/>
-        </w:rPr>
-      </w:pPr>
-      <w:r>
-        <w:rPr>
-          <w:rFonts w:hint="eastAsia"/>
-          <w:sz w:val="28"/>
-          <w:szCs w:val="28"/>
-        </w:rPr>
-        <w:t>对比两个版本之间的差异</w:t>
-      </w:r>
-    </w:p>
-    <w:p>
-      <w:pPr>
-        <w:pStyle w:val="a3"/>
-        <w:ind w:left="360" w:firstLineChars="0" w:firstLine="0"/>
-        <w:rPr>
-          <w:sz w:val="28"/>
-          <w:szCs w:val="28"/>
-        </w:rPr>
-      </w:pPr>
-      <w:proofErr w:type="spellStart"/>
-      <w:r>
-        <w:rPr>
-          <w:sz w:val="28"/>
-          <w:szCs w:val="28"/>
-        </w:rPr>
-        <w:t>git</w:t>
-      </w:r>
-      <w:proofErr w:type="spellEnd"/>
-      <w:r>
-        <w:rPr>
-          <w:sz w:val="28"/>
-          <w:szCs w:val="28"/>
-        </w:rPr>
-        <w:t xml:space="preserve"> </w:t>
-      </w:r>
-      <w:proofErr w:type="spellStart"/>
-      <w:r>
-        <w:rPr>
-          <w:sz w:val="28"/>
-          <w:szCs w:val="28"/>
-        </w:rPr>
-        <w:t>difftool</w:t>
-      </w:r>
-      <w:proofErr w:type="spellEnd"/>
-      <w:r>
-        <w:rPr>
-          <w:sz w:val="28"/>
-          <w:szCs w:val="28"/>
-        </w:rPr>
-        <w:t xml:space="preserve"> 80ba6dc1133f1dfd3ff181f6e2c3ebeadf710085  3da36f88a5e95b78205df3321efe95edce49d999 -- 2.txt</w:t>
-      </w:r>
-    </w:p>
-    <w:p>
-      <w:pPr>
-        <w:pStyle w:val="a3"/>
-        <w:ind w:left="360" w:firstLine="560"/>
-        <w:rPr>
-          <w:sz w:val="28"/>
-          <w:szCs w:val="28"/>
-        </w:rPr>
-      </w:pPr>
-      <w:r>
-        <w:rPr>
-          <w:rFonts w:hint="eastAsia"/>
-          <w:sz w:val="28"/>
-          <w:szCs w:val="28"/>
-        </w:rPr>
         <w:t>提交暂存区里的修改</w:t>
       </w:r>
     </w:p>
@@ -3322,6 +3773,7 @@
         </w:rPr>
       </w:pPr>
       <w:proofErr w:type="spellStart"/>
+      <w:proofErr w:type="gramStart"/>
       <w:r>
         <w:rPr>
           <w:rFonts w:ascii="Courier New" w:eastAsia="宋体" w:hAnsi="Courier New" w:cs="Courier New"/>
@@ -3334,6 +3786,7 @@
         <w:t>git</w:t>
       </w:r>
       <w:proofErr w:type="spellEnd"/>
+      <w:proofErr w:type="gramEnd"/>
       <w:r>
         <w:rPr>
           <w:rFonts w:ascii="Courier New" w:eastAsia="宋体" w:hAnsi="Courier New" w:cs="Courier New"/>
@@ -3435,6 +3888,7 @@
         </w:rPr>
       </w:pPr>
       <w:proofErr w:type="spellStart"/>
+      <w:proofErr w:type="gramStart"/>
       <w:r>
         <w:rPr>
           <w:rFonts w:ascii="Courier New" w:hAnsi="Courier New" w:cs="Courier New"/>
@@ -3445,6 +3899,7 @@
         <w:t>git</w:t>
       </w:r>
       <w:proofErr w:type="spellEnd"/>
+      <w:proofErr w:type="gramEnd"/>
       <w:r>
         <w:rPr>
           <w:rFonts w:ascii="Courier New" w:hAnsi="Courier New" w:cs="Courier New"/>
@@ -3573,6 +4028,7 @@
         </w:rPr>
       </w:pPr>
       <w:proofErr w:type="spellStart"/>
+      <w:proofErr w:type="gramStart"/>
       <w:r>
         <w:rPr>
           <w:rFonts w:ascii="Courier New" w:eastAsia="宋体" w:hAnsi="Courier New" w:cs="Courier New"/>
@@ -3584,6 +4040,7 @@
         <w:t>git</w:t>
       </w:r>
       <w:proofErr w:type="spellEnd"/>
+      <w:proofErr w:type="gramEnd"/>
       <w:r>
         <w:rPr>
           <w:rFonts w:ascii="Courier New" w:eastAsia="宋体" w:hAnsi="Courier New" w:cs="Courier New"/>
@@ -3665,6 +4122,7 @@
         </w:rPr>
       </w:pPr>
       <w:proofErr w:type="spellStart"/>
+      <w:proofErr w:type="gramStart"/>
       <w:r>
         <w:rPr>
           <w:rFonts w:ascii="Courier New" w:eastAsia="宋体" w:hAnsi="Courier New" w:cs="Courier New"/>
@@ -3676,6 +4134,7 @@
         <w:t>git</w:t>
       </w:r>
       <w:proofErr w:type="spellEnd"/>
+      <w:proofErr w:type="gramEnd"/>
       <w:r>
         <w:rPr>
           <w:rFonts w:ascii="Courier New" w:eastAsia="宋体" w:hAnsi="Courier New" w:cs="Courier New"/>
@@ -3809,6 +4268,7 @@
         </w:rPr>
       </w:pPr>
       <w:proofErr w:type="spellStart"/>
+      <w:proofErr w:type="gramStart"/>
       <w:r>
         <w:rPr>
           <w:rFonts w:ascii="Courier New" w:eastAsia="宋体" w:hAnsi="Courier New" w:cs="Courier New"/>
@@ -3821,6 +4281,7 @@
         <w:t>git</w:t>
       </w:r>
       <w:proofErr w:type="spellEnd"/>
+      <w:proofErr w:type="gramEnd"/>
       <w:r>
         <w:rPr>
           <w:rFonts w:ascii="Courier New" w:eastAsia="宋体" w:hAnsi="Courier New" w:cs="Courier New"/>
@@ -3877,7 +4338,6 @@
           <w:sz w:val="28"/>
           <w:szCs w:val="28"/>
         </w:rPr>
-        <w:lastRenderedPageBreak/>
         <w:t>如果已经暂存就要加</w:t>
       </w:r>
       <w:r>
@@ -3929,6 +4389,7 @@
         </w:rPr>
       </w:pPr>
       <w:proofErr w:type="spellStart"/>
+      <w:proofErr w:type="gramStart"/>
       <w:r>
         <w:rPr>
           <w:rFonts w:ascii="Courier New" w:eastAsia="宋体" w:hAnsi="Courier New" w:cs="Courier New"/>
@@ -3941,6 +4402,7 @@
         <w:t>git</w:t>
       </w:r>
       <w:proofErr w:type="spellEnd"/>
+      <w:proofErr w:type="gramEnd"/>
       <w:r>
         <w:rPr>
           <w:rFonts w:ascii="Courier New" w:eastAsia="宋体" w:hAnsi="Courier New" w:cs="Courier New"/>
@@ -4060,6 +4522,7 @@
         </w:rPr>
       </w:pPr>
       <w:proofErr w:type="spellStart"/>
+      <w:proofErr w:type="gramStart"/>
       <w:r>
         <w:rPr>
           <w:rFonts w:ascii="Courier New" w:eastAsia="宋体" w:hAnsi="Courier New" w:cs="Courier New"/>
@@ -4072,6 +4535,7 @@
         <w:t>git</w:t>
       </w:r>
       <w:proofErr w:type="spellEnd"/>
+      <w:proofErr w:type="gramEnd"/>
       <w:r>
         <w:rPr>
           <w:rFonts w:ascii="Courier New" w:eastAsia="宋体" w:hAnsi="Courier New" w:cs="Courier New"/>
@@ -4195,6 +4659,7 @@
         </w:rPr>
       </w:pPr>
       <w:proofErr w:type="spellStart"/>
+      <w:proofErr w:type="gramStart"/>
       <w:r>
         <w:rPr>
           <w:rFonts w:ascii="Courier New" w:eastAsia="宋体" w:hAnsi="Courier New" w:cs="Courier New"/>
@@ -4207,6 +4672,7 @@
         <w:t>git</w:t>
       </w:r>
       <w:proofErr w:type="spellEnd"/>
+      <w:proofErr w:type="gramEnd"/>
       <w:r>
         <w:rPr>
           <w:rFonts w:ascii="Courier New" w:eastAsia="宋体" w:hAnsi="Courier New" w:cs="Courier New"/>
@@ -4293,6 +4759,7 @@
         </w:rPr>
       </w:pPr>
       <w:proofErr w:type="spellStart"/>
+      <w:proofErr w:type="gramStart"/>
       <w:r>
         <w:rPr>
           <w:rFonts w:ascii="Courier New" w:eastAsia="宋体" w:hAnsi="Courier New" w:cs="Courier New"/>
@@ -4305,6 +4772,7 @@
         <w:t>git</w:t>
       </w:r>
       <w:proofErr w:type="spellEnd"/>
+      <w:proofErr w:type="gramEnd"/>
       <w:r>
         <w:rPr>
           <w:rFonts w:ascii="Courier New" w:eastAsia="宋体" w:hAnsi="Courier New" w:cs="Courier New"/>
@@ -4378,6 +4846,7 @@
         </w:rPr>
       </w:pPr>
       <w:proofErr w:type="spellStart"/>
+      <w:proofErr w:type="gramStart"/>
       <w:r>
         <w:rPr>
           <w:rFonts w:ascii="Courier New" w:eastAsia="宋体" w:hAnsi="Courier New" w:cs="Courier New"/>
@@ -4390,6 +4859,7 @@
         <w:t>git</w:t>
       </w:r>
       <w:proofErr w:type="spellEnd"/>
+      <w:proofErr w:type="gramEnd"/>
       <w:r>
         <w:rPr>
           <w:rFonts w:ascii="Courier New" w:eastAsia="宋体" w:hAnsi="Courier New" w:cs="Courier New"/>
@@ -4451,6 +4921,7 @@
         </w:rPr>
       </w:pPr>
       <w:proofErr w:type="spellStart"/>
+      <w:proofErr w:type="gramStart"/>
       <w:r>
         <w:rPr>
           <w:rFonts w:ascii="Courier New" w:eastAsia="宋体" w:hAnsi="Courier New" w:cs="Courier New"/>
@@ -4462,6 +4933,7 @@
         <w:t>git</w:t>
       </w:r>
       <w:proofErr w:type="spellEnd"/>
+      <w:proofErr w:type="gramEnd"/>
       <w:r>
         <w:rPr>
           <w:rFonts w:ascii="Courier New" w:eastAsia="宋体" w:hAnsi="Courier New" w:cs="Courier New"/>
@@ -4560,6 +5032,7 @@
         </w:rPr>
       </w:pPr>
       <w:proofErr w:type="spellStart"/>
+      <w:proofErr w:type="gramStart"/>
       <w:r>
         <w:rPr>
           <w:rFonts w:ascii="Courier New" w:eastAsia="宋体" w:hAnsi="Courier New" w:cs="Courier New"/>
@@ -4572,6 +5045,7 @@
         <w:t>git</w:t>
       </w:r>
       <w:proofErr w:type="spellEnd"/>
+      <w:proofErr w:type="gramEnd"/>
       <w:r>
         <w:rPr>
           <w:rFonts w:ascii="Courier New" w:eastAsia="宋体" w:hAnsi="Courier New" w:cs="Courier New"/>
@@ -4658,6 +5132,7 @@
         </w:rPr>
       </w:pPr>
       <w:proofErr w:type="spellStart"/>
+      <w:proofErr w:type="gramStart"/>
       <w:r>
         <w:rPr>
           <w:rFonts w:ascii="Courier New" w:eastAsia="宋体" w:hAnsi="Courier New" w:cs="Courier New"/>
@@ -4670,6 +5145,7 @@
         <w:t>git</w:t>
       </w:r>
       <w:proofErr w:type="spellEnd"/>
+      <w:proofErr w:type="gramEnd"/>
       <w:r>
         <w:rPr>
           <w:rFonts w:ascii="Courier New" w:eastAsia="宋体" w:hAnsi="Courier New" w:cs="Courier New"/>
@@ -4733,6 +5209,7 @@
         </w:rPr>
       </w:pPr>
       <w:proofErr w:type="spellStart"/>
+      <w:proofErr w:type="gramStart"/>
       <w:r>
         <w:rPr>
           <w:rFonts w:ascii="Courier New" w:eastAsia="宋体" w:hAnsi="Courier New" w:cs="Courier New"/>
@@ -4742,10 +5219,10 @@
           <w:bdr w:val="none" w:sz="0" w:space="0" w:color="auto" w:frame="1"/>
           <w:shd w:val="clear" w:color="auto" w:fill="EEEEEE"/>
         </w:rPr>
-        <w:lastRenderedPageBreak/>
         <w:t>git</w:t>
       </w:r>
       <w:proofErr w:type="spellEnd"/>
+      <w:proofErr w:type="gramEnd"/>
       <w:r>
         <w:rPr>
           <w:rFonts w:ascii="Courier New" w:eastAsia="宋体" w:hAnsi="Courier New" w:cs="Courier New"/>
@@ -4993,7 +5470,29 @@
                 <w:sz w:val="18"/>
                 <w:szCs w:val="18"/>
               </w:rPr>
-              <w:t>）的完整哈希字串</w:t>
+              <w:t>）的</w:t>
+            </w:r>
+            <w:proofErr w:type="gramStart"/>
+            <w:r>
+              <w:rPr>
+                <w:rFonts w:ascii="Arial" w:eastAsia="宋体" w:hAnsi="Arial" w:cs="Arial"/>
+                <w:color w:val="4E443C"/>
+                <w:kern w:val="0"/>
+                <w:sz w:val="18"/>
+                <w:szCs w:val="18"/>
+              </w:rPr>
+              <w:t>完整哈</w:t>
+            </w:r>
+            <w:proofErr w:type="gramEnd"/>
+            <w:r>
+              <w:rPr>
+                <w:rFonts w:ascii="Arial" w:eastAsia="宋体" w:hAnsi="Arial" w:cs="Arial"/>
+                <w:color w:val="4E443C"/>
+                <w:kern w:val="0"/>
+                <w:sz w:val="18"/>
+                <w:szCs w:val="18"/>
+              </w:rPr>
+              <w:t>希字串</w:t>
             </w:r>
           </w:p>
         </w:tc>
@@ -5073,7 +5572,29 @@
                 <w:sz w:val="18"/>
                 <w:szCs w:val="18"/>
               </w:rPr>
-              <w:t>提交对象的简短哈希字串</w:t>
+              <w:t>提交对象的</w:t>
+            </w:r>
+            <w:proofErr w:type="gramStart"/>
+            <w:r>
+              <w:rPr>
+                <w:rFonts w:ascii="Arial" w:eastAsia="宋体" w:hAnsi="Arial" w:cs="Arial"/>
+                <w:color w:val="4E443C"/>
+                <w:kern w:val="0"/>
+                <w:sz w:val="18"/>
+                <w:szCs w:val="18"/>
+              </w:rPr>
+              <w:t>简短哈</w:t>
+            </w:r>
+            <w:proofErr w:type="gramEnd"/>
+            <w:r>
+              <w:rPr>
+                <w:rFonts w:ascii="Arial" w:eastAsia="宋体" w:hAnsi="Arial" w:cs="Arial"/>
+                <w:color w:val="4E443C"/>
+                <w:kern w:val="0"/>
+                <w:sz w:val="18"/>
+                <w:szCs w:val="18"/>
+              </w:rPr>
+              <w:t>希字串</w:t>
             </w:r>
           </w:p>
         </w:tc>
@@ -5115,6 +5636,7 @@
                 <w:bdr w:val="single" w:sz="6" w:space="0" w:color="F5F5F5" w:frame="1"/>
                 <w:shd w:val="clear" w:color="auto" w:fill="EEEEEE"/>
               </w:rPr>
+              <w:lastRenderedPageBreak/>
               <w:t>%T</w:t>
             </w:r>
           </w:p>
@@ -5173,7 +5695,29 @@
                 <w:sz w:val="18"/>
                 <w:szCs w:val="18"/>
               </w:rPr>
-              <w:t>）的完整哈希字串</w:t>
+              <w:t>）的</w:t>
+            </w:r>
+            <w:proofErr w:type="gramStart"/>
+            <w:r>
+              <w:rPr>
+                <w:rFonts w:ascii="Arial" w:eastAsia="宋体" w:hAnsi="Arial" w:cs="Arial"/>
+                <w:color w:val="4E443C"/>
+                <w:kern w:val="0"/>
+                <w:sz w:val="18"/>
+                <w:szCs w:val="18"/>
+              </w:rPr>
+              <w:t>完整哈</w:t>
+            </w:r>
+            <w:proofErr w:type="gramEnd"/>
+            <w:r>
+              <w:rPr>
+                <w:rFonts w:ascii="Arial" w:eastAsia="宋体" w:hAnsi="Arial" w:cs="Arial"/>
+                <w:color w:val="4E443C"/>
+                <w:kern w:val="0"/>
+                <w:sz w:val="18"/>
+                <w:szCs w:val="18"/>
+              </w:rPr>
+              <w:t>希字串</w:t>
             </w:r>
           </w:p>
         </w:tc>
@@ -5245,6 +5789,7 @@
                 <w:szCs w:val="18"/>
               </w:rPr>
             </w:pPr>
+            <w:proofErr w:type="gramStart"/>
             <w:r>
               <w:rPr>
                 <w:rFonts w:ascii="Arial" w:eastAsia="宋体" w:hAnsi="Arial" w:cs="Arial"/>
@@ -5253,7 +5798,18 @@
                 <w:sz w:val="18"/>
                 <w:szCs w:val="18"/>
               </w:rPr>
-              <w:t>树对象的简短哈希字串</w:t>
+              <w:t>树对象的简短哈</w:t>
+            </w:r>
+            <w:proofErr w:type="gramEnd"/>
+            <w:r>
+              <w:rPr>
+                <w:rFonts w:ascii="Arial" w:eastAsia="宋体" w:hAnsi="Arial" w:cs="Arial"/>
+                <w:color w:val="4E443C"/>
+                <w:kern w:val="0"/>
+                <w:sz w:val="18"/>
+                <w:szCs w:val="18"/>
+              </w:rPr>
+              <w:t>希字串</w:t>
             </w:r>
           </w:p>
         </w:tc>
@@ -5353,7 +5909,29 @@
                 <w:sz w:val="18"/>
                 <w:szCs w:val="18"/>
               </w:rPr>
-              <w:t>）的完整哈希字串</w:t>
+              <w:t>）的</w:t>
+            </w:r>
+            <w:proofErr w:type="gramStart"/>
+            <w:r>
+              <w:rPr>
+                <w:rFonts w:ascii="Arial" w:eastAsia="宋体" w:hAnsi="Arial" w:cs="Arial"/>
+                <w:color w:val="4E443C"/>
+                <w:kern w:val="0"/>
+                <w:sz w:val="18"/>
+                <w:szCs w:val="18"/>
+              </w:rPr>
+              <w:t>完整哈</w:t>
+            </w:r>
+            <w:proofErr w:type="gramEnd"/>
+            <w:r>
+              <w:rPr>
+                <w:rFonts w:ascii="Arial" w:eastAsia="宋体" w:hAnsi="Arial" w:cs="Arial"/>
+                <w:color w:val="4E443C"/>
+                <w:kern w:val="0"/>
+                <w:sz w:val="18"/>
+                <w:szCs w:val="18"/>
+              </w:rPr>
+              <w:t>希字串</w:t>
             </w:r>
           </w:p>
         </w:tc>
@@ -5425,6 +6003,7 @@
                 <w:szCs w:val="18"/>
               </w:rPr>
             </w:pPr>
+            <w:proofErr w:type="gramStart"/>
             <w:r>
               <w:rPr>
                 <w:rFonts w:ascii="Arial" w:eastAsia="宋体" w:hAnsi="Arial" w:cs="Arial"/>
@@ -5433,7 +6012,18 @@
                 <w:sz w:val="18"/>
                 <w:szCs w:val="18"/>
               </w:rPr>
-              <w:t>父对象的简短哈希字串</w:t>
+              <w:t>父对象的简短哈</w:t>
+            </w:r>
+            <w:proofErr w:type="gramEnd"/>
+            <w:r>
+              <w:rPr>
+                <w:rFonts w:ascii="Arial" w:eastAsia="宋体" w:hAnsi="Arial" w:cs="Arial"/>
+                <w:color w:val="4E443C"/>
+                <w:kern w:val="0"/>
+                <w:sz w:val="18"/>
+                <w:szCs w:val="18"/>
+              </w:rPr>
+              <w:t>希字串</w:t>
             </w:r>
           </w:p>
         </w:tc>
@@ -6380,7 +6970,6 @@
                 <w:sz w:val="17"/>
                 <w:szCs w:val="17"/>
               </w:rPr>
-              <w:lastRenderedPageBreak/>
               <w:t>选项</w:t>
             </w:r>
           </w:p>
@@ -6549,6 +7138,7 @@
                 <w:bdr w:val="single" w:sz="6" w:space="0" w:color="F5F5F5" w:frame="1"/>
                 <w:shd w:val="clear" w:color="auto" w:fill="EEEEEE"/>
               </w:rPr>
+              <w:lastRenderedPageBreak/>
               <w:t>--stat</w:t>
             </w:r>
           </w:p>
@@ -6961,7 +7551,29 @@
                 <w:sz w:val="18"/>
                 <w:szCs w:val="18"/>
               </w:rPr>
-              <w:t>的前几个字符，而非所有的</w:t>
+              <w:t>的前几个字符，而</w:t>
+            </w:r>
+            <w:proofErr w:type="gramStart"/>
+            <w:r>
+              <w:rPr>
+                <w:rFonts w:ascii="Arial" w:eastAsia="宋体" w:hAnsi="Arial" w:cs="Arial"/>
+                <w:color w:val="4E443C"/>
+                <w:kern w:val="0"/>
+                <w:sz w:val="18"/>
+                <w:szCs w:val="18"/>
+              </w:rPr>
+              <w:t>非所有</w:t>
+            </w:r>
+            <w:proofErr w:type="gramEnd"/>
+            <w:r>
+              <w:rPr>
+                <w:rFonts w:ascii="Arial" w:eastAsia="宋体" w:hAnsi="Arial" w:cs="Arial"/>
+                <w:color w:val="4E443C"/>
+                <w:kern w:val="0"/>
+                <w:sz w:val="18"/>
+                <w:szCs w:val="18"/>
+              </w:rPr>
+              <w:t>的</w:t>
             </w:r>
             <w:r>
               <w:rPr>
@@ -6973,6 +7585,7 @@
               </w:rPr>
               <w:t xml:space="preserve"> 40 </w:t>
             </w:r>
+            <w:proofErr w:type="gramStart"/>
             <w:r>
               <w:rPr>
                 <w:rFonts w:ascii="Arial" w:eastAsia="宋体" w:hAnsi="Arial" w:cs="Arial"/>
@@ -6981,7 +7594,18 @@
                 <w:sz w:val="18"/>
                 <w:szCs w:val="18"/>
               </w:rPr>
-              <w:t>个字符。</w:t>
+              <w:t>个</w:t>
+            </w:r>
+            <w:proofErr w:type="gramEnd"/>
+            <w:r>
+              <w:rPr>
+                <w:rFonts w:ascii="Arial" w:eastAsia="宋体" w:hAnsi="Arial" w:cs="Arial"/>
+                <w:color w:val="4E443C"/>
+                <w:kern w:val="0"/>
+                <w:sz w:val="18"/>
+                <w:szCs w:val="18"/>
+              </w:rPr>
+              <w:t>字符。</w:t>
             </w:r>
           </w:p>
         </w:tc>
@@ -7466,6 +8090,7 @@
         <w:t xml:space="preserve">$ </w:t>
       </w:r>
       <w:proofErr w:type="spellStart"/>
+      <w:proofErr w:type="gramStart"/>
       <w:r>
         <w:rPr>
           <w:rFonts w:ascii="Courier New" w:eastAsia="宋体" w:hAnsi="Courier New" w:cs="Courier New"/>
@@ -7478,6 +8103,7 @@
         <w:t>git</w:t>
       </w:r>
       <w:proofErr w:type="spellEnd"/>
+      <w:proofErr w:type="gramEnd"/>
       <w:r>
         <w:rPr>
           <w:rFonts w:ascii="Courier New" w:eastAsia="宋体" w:hAnsi="Courier New" w:cs="Courier New"/>
@@ -7541,6 +8167,7 @@
         <w:t xml:space="preserve">$ </w:t>
       </w:r>
       <w:proofErr w:type="spellStart"/>
+      <w:proofErr w:type="gramStart"/>
       <w:r>
         <w:rPr>
           <w:rFonts w:ascii="Courier New" w:eastAsia="宋体" w:hAnsi="Courier New" w:cs="Courier New"/>
@@ -7553,6 +8180,7 @@
         <w:t>git</w:t>
       </w:r>
       <w:proofErr w:type="spellEnd"/>
+      <w:proofErr w:type="gramEnd"/>
       <w:r>
         <w:rPr>
           <w:rFonts w:ascii="Courier New" w:eastAsia="宋体" w:hAnsi="Courier New" w:cs="Courier New"/>
@@ -7627,6 +8255,7 @@
         <w:t xml:space="preserve">$ </w:t>
       </w:r>
       <w:proofErr w:type="spellStart"/>
+      <w:proofErr w:type="gramStart"/>
       <w:r>
         <w:rPr>
           <w:rFonts w:ascii="Courier New" w:eastAsia="宋体" w:hAnsi="Courier New" w:cs="Courier New"/>
@@ -7639,6 +8268,7 @@
         <w:t>git</w:t>
       </w:r>
       <w:proofErr w:type="spellEnd"/>
+      <w:proofErr w:type="gramEnd"/>
       <w:r>
         <w:rPr>
           <w:rFonts w:ascii="Courier New" w:eastAsia="宋体" w:hAnsi="Courier New" w:cs="Courier New"/>
@@ -7724,6 +8354,7 @@
         </w:rPr>
       </w:pPr>
       <w:proofErr w:type="spellStart"/>
+      <w:proofErr w:type="gramStart"/>
       <w:r>
         <w:rPr>
           <w:rFonts w:ascii="Courier New" w:eastAsia="宋体" w:hAnsi="Courier New" w:cs="Courier New"/>
@@ -7736,6 +8367,7 @@
         <w:t>git</w:t>
       </w:r>
       <w:proofErr w:type="spellEnd"/>
+      <w:proofErr w:type="gramEnd"/>
       <w:r>
         <w:rPr>
           <w:rFonts w:ascii="Courier New" w:eastAsia="宋体" w:hAnsi="Courier New" w:cs="Courier New"/>
@@ -7747,6 +8379,344 @@
         </w:rPr>
         <w:t xml:space="preserve"> reset HEAD CONTRIBUTING.md</w:t>
       </w:r>
+    </w:p>
+    <w:p>
+      <w:pPr>
+        <w:pStyle w:val="a3"/>
+        <w:ind w:left="360" w:firstLineChars="0" w:firstLine="0"/>
+        <w:rPr>
+          <w:rFonts w:ascii="Courier New" w:eastAsia="宋体" w:hAnsi="Courier New" w:cs="Courier New"/>
+          <w:color w:val="333333"/>
+          <w:kern w:val="0"/>
+          <w:sz w:val="28"/>
+          <w:szCs w:val="28"/>
+        </w:rPr>
+      </w:pPr>
+    </w:p>
+    <w:p>
+      <w:pPr>
+        <w:pStyle w:val="a3"/>
+        <w:ind w:left="360" w:firstLineChars="0" w:firstLine="0"/>
+        <w:rPr>
+          <w:rFonts w:ascii="Courier New" w:eastAsia="宋体" w:hAnsi="Courier New" w:cs="Courier New"/>
+          <w:color w:val="333333"/>
+          <w:kern w:val="0"/>
+          <w:sz w:val="28"/>
+          <w:szCs w:val="28"/>
+        </w:rPr>
+      </w:pPr>
+    </w:p>
+    <w:p>
+      <w:pPr>
+        <w:pStyle w:val="a3"/>
+        <w:ind w:left="360" w:firstLineChars="0" w:firstLine="0"/>
+        <w:rPr>
+          <w:rFonts w:ascii="Courier New" w:eastAsia="宋体" w:hAnsi="Courier New" w:cs="Courier New"/>
+          <w:color w:val="333333"/>
+          <w:kern w:val="0"/>
+          <w:sz w:val="28"/>
+          <w:szCs w:val="28"/>
+        </w:rPr>
+      </w:pPr>
+    </w:p>
+    <w:p>
+      <w:pPr>
+        <w:pStyle w:val="a3"/>
+        <w:ind w:left="360" w:firstLineChars="0" w:firstLine="0"/>
+        <w:rPr>
+          <w:rFonts w:ascii="Courier New" w:eastAsia="宋体" w:hAnsi="Courier New" w:cs="Courier New"/>
+          <w:color w:val="333333"/>
+          <w:kern w:val="0"/>
+          <w:sz w:val="28"/>
+          <w:szCs w:val="28"/>
+        </w:rPr>
+      </w:pPr>
+      <w:r>
+        <w:rPr>
+          <w:rFonts w:ascii="Courier New" w:eastAsia="宋体" w:hAnsi="Courier New" w:cs="Courier New" w:hint="eastAsia"/>
+          <w:color w:val="333333"/>
+          <w:kern w:val="0"/>
+          <w:sz w:val="28"/>
+          <w:szCs w:val="28"/>
+        </w:rPr>
+        <w:lastRenderedPageBreak/>
+        <w:t>回退到指定版本</w:t>
+      </w:r>
+    </w:p>
+    <w:p>
+      <w:pPr>
+        <w:widowControl/>
+        <w:pBdr>
+          <w:top w:val="single" w:sz="6" w:space="8" w:color="DDDDDD"/>
+          <w:left w:val="single" w:sz="6" w:space="8" w:color="DDDDDD"/>
+          <w:bottom w:val="single" w:sz="6" w:space="8" w:color="DDDDDD"/>
+          <w:right w:val="single" w:sz="6" w:space="8" w:color="DDDDDD"/>
+        </w:pBdr>
+        <w:shd w:val="clear" w:color="auto" w:fill="FAFAFA"/>
+        <w:tabs>
+          <w:tab w:val="left" w:pos="916"/>
+          <w:tab w:val="left" w:pos="1832"/>
+          <w:tab w:val="left" w:pos="2748"/>
+          <w:tab w:val="left" w:pos="3664"/>
+          <w:tab w:val="left" w:pos="4580"/>
+          <w:tab w:val="left" w:pos="5496"/>
+          <w:tab w:val="left" w:pos="6412"/>
+          <w:tab w:val="left" w:pos="7328"/>
+          <w:tab w:val="left" w:pos="8244"/>
+          <w:tab w:val="left" w:pos="9160"/>
+          <w:tab w:val="left" w:pos="10076"/>
+          <w:tab w:val="left" w:pos="10992"/>
+          <w:tab w:val="left" w:pos="11908"/>
+          <w:tab w:val="left" w:pos="12824"/>
+          <w:tab w:val="left" w:pos="13740"/>
+          <w:tab w:val="left" w:pos="14656"/>
+        </w:tabs>
+        <w:wordWrap w:val="0"/>
+        <w:spacing w:before="225" w:after="225" w:line="270" w:lineRule="atLeast"/>
+        <w:jc w:val="left"/>
+        <w:rPr>
+          <w:rFonts w:ascii="Consolas" w:eastAsia="宋体" w:hAnsi="Consolas" w:cs="Consolas"/>
+          <w:color w:val="444444"/>
+          <w:kern w:val="0"/>
+          <w:sz w:val="18"/>
+          <w:szCs w:val="18"/>
+        </w:rPr>
+      </w:pPr>
+      <w:proofErr w:type="spellStart"/>
+      <w:proofErr w:type="gramStart"/>
+      <w:r>
+        <w:rPr>
+          <w:rFonts w:ascii="宋体" w:eastAsia="宋体" w:hAnsi="宋体" w:cs="宋体"/>
+          <w:color w:val="444444"/>
+          <w:kern w:val="0"/>
+          <w:sz w:val="24"/>
+          <w:szCs w:val="24"/>
+        </w:rPr>
+        <w:t>git</w:t>
+      </w:r>
+      <w:proofErr w:type="spellEnd"/>
+      <w:proofErr w:type="gramEnd"/>
+      <w:r>
+        <w:rPr>
+          <w:rFonts w:ascii="宋体" w:eastAsia="宋体" w:hAnsi="宋体" w:cs="宋体"/>
+          <w:color w:val="444444"/>
+          <w:kern w:val="0"/>
+          <w:sz w:val="24"/>
+          <w:szCs w:val="24"/>
+        </w:rPr>
+        <w:t xml:space="preserve"> re</w:t>
+      </w:r>
+      <w:r>
+        <w:rPr>
+          <w:rFonts w:ascii="宋体" w:eastAsia="宋体" w:hAnsi="宋体" w:cs="宋体"/>
+          <w:b/>
+          <w:bCs/>
+          <w:color w:val="333333"/>
+          <w:kern w:val="0"/>
+          <w:sz w:val="24"/>
+          <w:szCs w:val="24"/>
+        </w:rPr>
+        <w:t>set</w:t>
+      </w:r>
+      <w:r>
+        <w:rPr>
+          <w:rFonts w:ascii="宋体" w:eastAsia="宋体" w:hAnsi="宋体" w:cs="宋体"/>
+          <w:color w:val="444444"/>
+          <w:kern w:val="0"/>
+          <w:sz w:val="24"/>
+          <w:szCs w:val="24"/>
+        </w:rPr>
+        <w:t xml:space="preserve"> --hard </w:t>
+      </w:r>
+      <w:r>
+        <w:rPr>
+          <w:rFonts w:ascii="宋体" w:eastAsia="宋体" w:hAnsi="宋体" w:cs="宋体"/>
+          <w:color w:val="009999"/>
+          <w:kern w:val="0"/>
+          <w:sz w:val="24"/>
+          <w:szCs w:val="24"/>
+        </w:rPr>
+        <w:t>3628164</w:t>
+      </w:r>
+    </w:p>
+    <w:p>
+      <w:pPr>
+        <w:pStyle w:val="a3"/>
+        <w:ind w:left="360" w:firstLineChars="0" w:firstLine="0"/>
+        <w:rPr>
+          <w:rFonts w:ascii="Courier New" w:eastAsia="宋体" w:hAnsi="Courier New" w:cs="Courier New"/>
+          <w:color w:val="333333"/>
+          <w:kern w:val="0"/>
+          <w:sz w:val="28"/>
+          <w:szCs w:val="28"/>
+        </w:rPr>
+      </w:pPr>
+    </w:p>
+    <w:p>
+      <w:pPr>
+        <w:pStyle w:val="a3"/>
+        <w:ind w:left="360" w:firstLineChars="0" w:firstLine="0"/>
+        <w:rPr>
+          <w:rFonts w:ascii="Courier New" w:eastAsia="宋体" w:hAnsi="Courier New" w:cs="Courier New"/>
+          <w:color w:val="333333"/>
+          <w:kern w:val="0"/>
+          <w:sz w:val="28"/>
+          <w:szCs w:val="28"/>
+        </w:rPr>
+      </w:pPr>
+      <w:r>
+        <w:rPr>
+          <w:rFonts w:ascii="Courier New" w:eastAsia="宋体" w:hAnsi="Courier New" w:cs="Courier New" w:hint="eastAsia"/>
+          <w:color w:val="333333"/>
+          <w:kern w:val="0"/>
+          <w:sz w:val="28"/>
+          <w:szCs w:val="28"/>
+        </w:rPr>
+        <w:t>恢复单个文件到指定版本</w:t>
+      </w:r>
+    </w:p>
+    <w:p>
+      <w:pPr>
+        <w:pStyle w:val="a3"/>
+        <w:ind w:left="360" w:firstLineChars="0" w:firstLine="0"/>
+        <w:rPr>
+          <w:rFonts w:ascii="Courier New" w:eastAsia="宋体" w:hAnsi="Courier New" w:cs="Courier New"/>
+          <w:color w:val="333333"/>
+          <w:kern w:val="0"/>
+          <w:sz w:val="28"/>
+          <w:szCs w:val="28"/>
+        </w:rPr>
+      </w:pPr>
+      <w:proofErr w:type="spellStart"/>
+      <w:r>
+        <w:rPr>
+          <w:rFonts w:ascii="Courier New" w:eastAsia="宋体" w:hAnsi="Courier New" w:cs="Courier New"/>
+          <w:color w:val="333333"/>
+          <w:kern w:val="0"/>
+          <w:sz w:val="28"/>
+          <w:szCs w:val="28"/>
+        </w:rPr>
+        <w:t>git</w:t>
+      </w:r>
+      <w:proofErr w:type="spellEnd"/>
+      <w:r>
+        <w:rPr>
+          <w:rFonts w:ascii="Courier New" w:eastAsia="宋体" w:hAnsi="Courier New" w:cs="Courier New"/>
+          <w:color w:val="333333"/>
+          <w:kern w:val="0"/>
+          <w:sz w:val="28"/>
+          <w:szCs w:val="28"/>
+        </w:rPr>
+        <w:t xml:space="preserve"> log </w:t>
+      </w:r>
+      <w:r>
+        <w:rPr>
+          <w:rFonts w:ascii="Courier New" w:eastAsia="宋体" w:hAnsi="Courier New" w:cs="Courier New" w:hint="eastAsia"/>
+          <w:color w:val="333333"/>
+          <w:kern w:val="0"/>
+          <w:sz w:val="28"/>
+          <w:szCs w:val="28"/>
+        </w:rPr>
+        <w:t xml:space="preserve">-- </w:t>
+      </w:r>
+      <w:r>
+        <w:rPr>
+          <w:rFonts w:ascii="Courier New" w:eastAsia="宋体" w:hAnsi="Courier New" w:cs="Courier New" w:hint="eastAsia"/>
+          <w:color w:val="333333"/>
+          <w:kern w:val="0"/>
+          <w:sz w:val="28"/>
+          <w:szCs w:val="28"/>
+        </w:rPr>
+        <w:t>文件</w:t>
+      </w:r>
+    </w:p>
+    <w:p>
+      <w:pPr>
+        <w:pStyle w:val="a3"/>
+        <w:ind w:left="360" w:firstLineChars="0" w:firstLine="0"/>
+        <w:rPr>
+          <w:rFonts w:ascii="Courier New" w:eastAsia="宋体" w:hAnsi="Courier New" w:cs="Courier New"/>
+          <w:color w:val="333333"/>
+          <w:kern w:val="0"/>
+          <w:sz w:val="28"/>
+          <w:szCs w:val="28"/>
+        </w:rPr>
+      </w:pPr>
+      <w:proofErr w:type="spellStart"/>
+      <w:r>
+        <w:rPr>
+          <w:rFonts w:ascii="Courier New" w:eastAsia="宋体" w:hAnsi="Courier New" w:cs="Courier New" w:hint="eastAsia"/>
+          <w:color w:val="333333"/>
+          <w:kern w:val="0"/>
+          <w:sz w:val="28"/>
+          <w:szCs w:val="28"/>
+        </w:rPr>
+        <w:t>git</w:t>
+      </w:r>
+      <w:proofErr w:type="spellEnd"/>
+      <w:r>
+        <w:rPr>
+          <w:rFonts w:ascii="Courier New" w:eastAsia="宋体" w:hAnsi="Courier New" w:cs="Courier New" w:hint="eastAsia"/>
+          <w:color w:val="333333"/>
+          <w:kern w:val="0"/>
+          <w:sz w:val="28"/>
+          <w:szCs w:val="28"/>
+        </w:rPr>
+        <w:t xml:space="preserve"> checkout </w:t>
+      </w:r>
+      <w:r>
+        <w:rPr>
+          <w:rFonts w:ascii="Courier New" w:eastAsia="宋体" w:hAnsi="Courier New" w:cs="Courier New" w:hint="eastAsia"/>
+          <w:color w:val="333333"/>
+          <w:kern w:val="0"/>
+          <w:sz w:val="28"/>
+          <w:szCs w:val="28"/>
+        </w:rPr>
+        <w:t>提交</w:t>
+      </w:r>
+      <w:r>
+        <w:rPr>
+          <w:rFonts w:ascii="Courier New" w:eastAsia="宋体" w:hAnsi="Courier New" w:cs="Courier New" w:hint="eastAsia"/>
+          <w:color w:val="333333"/>
+          <w:kern w:val="0"/>
+          <w:sz w:val="28"/>
+          <w:szCs w:val="28"/>
+        </w:rPr>
+        <w:t xml:space="preserve">id </w:t>
+      </w:r>
+      <w:r>
+        <w:rPr>
+          <w:rFonts w:ascii="Courier New" w:eastAsia="宋体" w:hAnsi="Courier New" w:cs="Courier New" w:hint="eastAsia"/>
+          <w:color w:val="333333"/>
+          <w:kern w:val="0"/>
+          <w:sz w:val="28"/>
+          <w:szCs w:val="28"/>
+        </w:rPr>
+        <w:t xml:space="preserve"> </w:t>
+      </w:r>
+      <w:r>
+        <w:rPr>
+          <w:rFonts w:ascii="Courier New" w:eastAsia="宋体" w:hAnsi="Courier New" w:cs="Courier New" w:hint="eastAsia"/>
+          <w:color w:val="333333"/>
+          <w:kern w:val="0"/>
+          <w:sz w:val="28"/>
+          <w:szCs w:val="28"/>
+        </w:rPr>
+        <w:t>文件</w:t>
+      </w:r>
+    </w:p>
+    <w:p>
+      <w:pPr>
+        <w:pStyle w:val="a3"/>
+        <w:ind w:left="360" w:firstLineChars="0" w:firstLine="0"/>
+        <w:rPr>
+          <w:rFonts w:ascii="Courier New" w:eastAsia="宋体" w:hAnsi="Courier New" w:cs="Courier New"/>
+          <w:color w:val="333333"/>
+          <w:kern w:val="0"/>
+          <w:sz w:val="28"/>
+          <w:szCs w:val="28"/>
+        </w:rPr>
+      </w:pPr>
     </w:p>
     <w:p>
       <w:pPr>
@@ -7822,6 +8792,7 @@
         </w:rPr>
       </w:pPr>
       <w:proofErr w:type="spellStart"/>
+      <w:proofErr w:type="gramStart"/>
       <w:r>
         <w:rPr>
           <w:rFonts w:ascii="Courier New" w:eastAsia="宋体" w:hAnsi="Courier New" w:cs="Courier New"/>
@@ -7831,10 +8802,10 @@
           <w:bdr w:val="none" w:sz="0" w:space="0" w:color="auto" w:frame="1"/>
           <w:shd w:val="clear" w:color="auto" w:fill="EEEEEE"/>
         </w:rPr>
-        <w:lastRenderedPageBreak/>
         <w:t>git</w:t>
       </w:r>
       <w:proofErr w:type="spellEnd"/>
+      <w:proofErr w:type="gramEnd"/>
       <w:r>
         <w:rPr>
           <w:rFonts w:ascii="Courier New" w:eastAsia="宋体" w:hAnsi="Courier New" w:cs="Courier New"/>
@@ -7921,6 +8892,7 @@
         </w:rPr>
       </w:pPr>
       <w:proofErr w:type="spellStart"/>
+      <w:proofErr w:type="gramStart"/>
       <w:r>
         <w:rPr>
           <w:rFonts w:ascii="Courier New" w:eastAsia="宋体" w:hAnsi="Courier New" w:cs="Courier New"/>
@@ -7933,6 +8905,7 @@
         <w:t>git</w:t>
       </w:r>
       <w:proofErr w:type="spellEnd"/>
+      <w:proofErr w:type="gramEnd"/>
       <w:r>
         <w:rPr>
           <w:rFonts w:ascii="Courier New" w:eastAsia="宋体" w:hAnsi="Courier New" w:cs="Courier New"/>
@@ -8006,6 +8979,7 @@
         </w:rPr>
       </w:pPr>
       <w:proofErr w:type="spellStart"/>
+      <w:proofErr w:type="gramStart"/>
       <w:r>
         <w:rPr>
           <w:rFonts w:ascii="Courier New" w:hAnsi="Courier New" w:cs="Courier New"/>
@@ -8016,6 +8990,7 @@
         <w:t>git</w:t>
       </w:r>
       <w:proofErr w:type="spellEnd"/>
+      <w:proofErr w:type="gramEnd"/>
       <w:r>
         <w:rPr>
           <w:rFonts w:ascii="Courier New" w:hAnsi="Courier New" w:cs="Courier New"/>
@@ -8104,6 +9079,7 @@
         </w:rPr>
       </w:pPr>
       <w:proofErr w:type="spellStart"/>
+      <w:proofErr w:type="gramStart"/>
       <w:r>
         <w:rPr>
           <w:rFonts w:ascii="Courier New" w:eastAsia="宋体" w:hAnsi="Courier New" w:cs="Courier New"/>
@@ -8116,6 +9092,7 @@
         <w:t>git</w:t>
       </w:r>
       <w:proofErr w:type="spellEnd"/>
+      <w:proofErr w:type="gramEnd"/>
       <w:r>
         <w:rPr>
           <w:rFonts w:ascii="Courier New" w:eastAsia="宋体" w:hAnsi="Courier New" w:cs="Courier New"/>
@@ -8213,6 +9190,7 @@
         </w:rPr>
       </w:pPr>
       <w:proofErr w:type="spellStart"/>
+      <w:proofErr w:type="gramStart"/>
       <w:r>
         <w:rPr>
           <w:rFonts w:ascii="Courier New" w:eastAsia="宋体" w:hAnsi="Courier New" w:cs="Courier New"/>
@@ -8225,6 +9203,7 @@
         <w:t>git</w:t>
       </w:r>
       <w:proofErr w:type="spellEnd"/>
+      <w:proofErr w:type="gramEnd"/>
       <w:r>
         <w:rPr>
           <w:rFonts w:ascii="Courier New" w:eastAsia="宋体" w:hAnsi="Courier New" w:cs="Courier New"/>
@@ -8275,6 +9254,7 @@
         </w:rPr>
       </w:pPr>
       <w:proofErr w:type="spellStart"/>
+      <w:proofErr w:type="gramStart"/>
       <w:r>
         <w:rPr>
           <w:rFonts w:ascii="Courier New" w:eastAsia="宋体" w:hAnsi="Courier New" w:cs="Courier New"/>
@@ -8287,6 +9267,7 @@
         <w:t>git</w:t>
       </w:r>
       <w:proofErr w:type="spellEnd"/>
+      <w:proofErr w:type="gramEnd"/>
       <w:r>
         <w:rPr>
           <w:rFonts w:ascii="Courier New" w:eastAsia="宋体" w:hAnsi="Courier New" w:cs="Courier New"/>
@@ -8345,6 +9326,7 @@
           <w:sz w:val="28"/>
           <w:szCs w:val="28"/>
         </w:rPr>
+        <w:lastRenderedPageBreak/>
         <w:t>推送到远程仓库</w:t>
       </w:r>
     </w:p>
@@ -8388,6 +9370,7 @@
         </w:rPr>
       </w:pPr>
       <w:proofErr w:type="spellStart"/>
+      <w:proofErr w:type="gramStart"/>
       <w:r>
         <w:rPr>
           <w:rFonts w:ascii="Courier New" w:hAnsi="Courier New" w:cs="Courier New"/>
@@ -8398,6 +9381,7 @@
         <w:t>git</w:t>
       </w:r>
       <w:proofErr w:type="spellEnd"/>
+      <w:proofErr w:type="gramEnd"/>
       <w:r>
         <w:rPr>
           <w:rFonts w:ascii="Courier New" w:hAnsi="Courier New" w:cs="Courier New"/>
@@ -8446,6 +9430,7 @@
         </w:rPr>
       </w:pPr>
       <w:proofErr w:type="spellStart"/>
+      <w:proofErr w:type="gramStart"/>
       <w:r>
         <w:rPr>
           <w:rFonts w:ascii="Courier New" w:eastAsia="宋体" w:hAnsi="Courier New" w:cs="Courier New"/>
@@ -8458,6 +9443,7 @@
         <w:t>git</w:t>
       </w:r>
       <w:proofErr w:type="spellEnd"/>
+      <w:proofErr w:type="gramEnd"/>
       <w:r>
         <w:rPr>
           <w:rFonts w:ascii="Courier New" w:eastAsia="宋体" w:hAnsi="Courier New" w:cs="Courier New"/>
@@ -8518,6 +9504,7 @@
         </w:rPr>
       </w:pPr>
       <w:proofErr w:type="spellStart"/>
+      <w:proofErr w:type="gramStart"/>
       <w:r>
         <w:rPr>
           <w:rFonts w:ascii="Courier New" w:hAnsi="Courier New" w:cs="Courier New"/>
@@ -8528,6 +9515,7 @@
         <w:t>git</w:t>
       </w:r>
       <w:proofErr w:type="spellEnd"/>
+      <w:proofErr w:type="gramEnd"/>
       <w:r>
         <w:rPr>
           <w:rFonts w:ascii="Courier New" w:hAnsi="Courier New" w:cs="Courier New"/>
@@ -8576,6 +9564,7 @@
         </w:rPr>
       </w:pPr>
       <w:proofErr w:type="spellStart"/>
+      <w:proofErr w:type="gramStart"/>
       <w:r>
         <w:rPr>
           <w:rFonts w:ascii="Courier New" w:eastAsia="宋体" w:hAnsi="Courier New" w:cs="Courier New"/>
@@ -8588,6 +9577,7 @@
         <w:t>git</w:t>
       </w:r>
       <w:proofErr w:type="spellEnd"/>
+      <w:proofErr w:type="gramEnd"/>
       <w:r>
         <w:rPr>
           <w:rFonts w:ascii="Courier New" w:eastAsia="宋体" w:hAnsi="Courier New" w:cs="Courier New"/>
@@ -8674,6 +9664,7 @@
         </w:rPr>
       </w:pPr>
       <w:proofErr w:type="spellStart"/>
+      <w:proofErr w:type="gramStart"/>
       <w:r>
         <w:rPr>
           <w:rFonts w:ascii="Courier New" w:eastAsia="宋体" w:hAnsi="Courier New" w:cs="Courier New"/>
@@ -8686,6 +9677,7 @@
         <w:t>git</w:t>
       </w:r>
       <w:proofErr w:type="spellEnd"/>
+      <w:proofErr w:type="gramEnd"/>
       <w:r>
         <w:rPr>
           <w:rFonts w:ascii="Courier New" w:eastAsia="宋体" w:hAnsi="Courier New" w:cs="Courier New"/>
@@ -8768,7 +9760,6 @@
           <w:sz w:val="28"/>
           <w:szCs w:val="28"/>
         </w:rPr>
-        <w:lastRenderedPageBreak/>
         <w:t>移除远程仓库</w:t>
       </w:r>
     </w:p>
@@ -8810,6 +9801,7 @@
         </w:rPr>
       </w:pPr>
       <w:proofErr w:type="spellStart"/>
+      <w:proofErr w:type="gramStart"/>
       <w:r>
         <w:rPr>
           <w:rFonts w:ascii="Courier New" w:eastAsia="宋体" w:hAnsi="Courier New" w:cs="Courier New"/>
@@ -8822,6 +9814,7 @@
         <w:t>git</w:t>
       </w:r>
       <w:proofErr w:type="spellEnd"/>
+      <w:proofErr w:type="gramEnd"/>
       <w:r>
         <w:rPr>
           <w:rFonts w:ascii="Courier New" w:eastAsia="宋体" w:hAnsi="Courier New" w:cs="Courier New"/>
@@ -8945,6 +9938,7 @@
         </w:rPr>
       </w:pPr>
       <w:proofErr w:type="spellStart"/>
+      <w:proofErr w:type="gramStart"/>
       <w:r>
         <w:rPr>
           <w:rFonts w:ascii="Courier New" w:eastAsia="宋体" w:hAnsi="Courier New" w:cs="Courier New"/>
@@ -8957,6 +9951,7 @@
         <w:t>git</w:t>
       </w:r>
       <w:proofErr w:type="spellEnd"/>
+      <w:proofErr w:type="gramEnd"/>
       <w:r>
         <w:rPr>
           <w:rFonts w:ascii="Courier New" w:eastAsia="宋体" w:hAnsi="Courier New" w:cs="Courier New"/>
@@ -9007,6 +10002,7 @@
         </w:rPr>
       </w:pPr>
       <w:proofErr w:type="spellStart"/>
+      <w:proofErr w:type="gramStart"/>
       <w:r>
         <w:rPr>
           <w:rFonts w:ascii="Courier New" w:eastAsia="宋体" w:hAnsi="Courier New" w:cs="Courier New"/>
@@ -9019,6 +10015,7 @@
         <w:t>git</w:t>
       </w:r>
       <w:proofErr w:type="spellEnd"/>
+      <w:proofErr w:type="gramEnd"/>
       <w:r>
         <w:rPr>
           <w:rFonts w:ascii="Courier New" w:eastAsia="宋体" w:hAnsi="Courier New" w:cs="Courier New"/>
@@ -9125,6 +10122,7 @@
         </w:rPr>
       </w:pPr>
       <w:proofErr w:type="spellStart"/>
+      <w:proofErr w:type="gramStart"/>
       <w:r>
         <w:rPr>
           <w:rFonts w:ascii="Courier New" w:eastAsia="宋体" w:hAnsi="Courier New" w:cs="Courier New"/>
@@ -9137,6 +10135,7 @@
         <w:t>git</w:t>
       </w:r>
       <w:proofErr w:type="spellEnd"/>
+      <w:proofErr w:type="gramEnd"/>
       <w:r>
         <w:rPr>
           <w:rFonts w:ascii="Courier New" w:eastAsia="宋体" w:hAnsi="Courier New" w:cs="Courier New"/>
@@ -9265,6 +10264,7 @@
         </w:rPr>
       </w:pPr>
       <w:proofErr w:type="spellStart"/>
+      <w:proofErr w:type="gramStart"/>
       <w:r>
         <w:rPr>
           <w:rFonts w:ascii="Courier New" w:eastAsia="宋体" w:hAnsi="Courier New" w:cs="Courier New"/>
@@ -9277,6 +10277,7 @@
         <w:t>git</w:t>
       </w:r>
       <w:proofErr w:type="spellEnd"/>
+      <w:proofErr w:type="gramEnd"/>
       <w:r>
         <w:rPr>
           <w:rFonts w:ascii="Courier New" w:eastAsia="宋体" w:hAnsi="Courier New" w:cs="Courier New"/>
@@ -9376,6 +10377,7 @@
         </w:rPr>
       </w:pPr>
       <w:proofErr w:type="spellStart"/>
+      <w:proofErr w:type="gramStart"/>
       <w:r>
         <w:rPr>
           <w:rFonts w:ascii="Courier New" w:eastAsia="宋体" w:hAnsi="Courier New" w:cs="Courier New"/>
@@ -9388,6 +10390,7 @@
         <w:t>git</w:t>
       </w:r>
       <w:proofErr w:type="spellEnd"/>
+      <w:proofErr w:type="gramEnd"/>
       <w:r>
         <w:rPr>
           <w:rFonts w:ascii="Courier New" w:eastAsia="宋体" w:hAnsi="Courier New" w:cs="Courier New"/>
@@ -9474,6 +10477,7 @@
         </w:rPr>
       </w:pPr>
       <w:proofErr w:type="spellStart"/>
+      <w:proofErr w:type="gramStart"/>
       <w:r>
         <w:rPr>
           <w:rFonts w:ascii="Courier New" w:eastAsia="宋体" w:hAnsi="Courier New" w:cs="Courier New"/>
@@ -9486,6 +10490,7 @@
         <w:t>git</w:t>
       </w:r>
       <w:proofErr w:type="spellEnd"/>
+      <w:proofErr w:type="gramEnd"/>
       <w:r>
         <w:rPr>
           <w:rFonts w:ascii="Courier New" w:eastAsia="宋体" w:hAnsi="Courier New" w:cs="Courier New"/>
@@ -9572,6 +10577,7 @@
         </w:rPr>
       </w:pPr>
       <w:proofErr w:type="spellStart"/>
+      <w:proofErr w:type="gramStart"/>
       <w:r>
         <w:rPr>
           <w:rFonts w:ascii="Courier New" w:eastAsia="宋体" w:hAnsi="Courier New" w:cs="Courier New"/>
@@ -9584,6 +10590,7 @@
         <w:t>git</w:t>
       </w:r>
       <w:proofErr w:type="spellEnd"/>
+      <w:proofErr w:type="gramEnd"/>
       <w:r>
         <w:rPr>
           <w:rFonts w:ascii="Courier New" w:eastAsia="宋体" w:hAnsi="Courier New" w:cs="Courier New"/>
@@ -9634,6 +10641,7 @@
         </w:rPr>
       </w:pPr>
       <w:proofErr w:type="spellStart"/>
+      <w:proofErr w:type="gramStart"/>
       <w:r>
         <w:rPr>
           <w:rFonts w:ascii="Courier New" w:eastAsia="宋体" w:hAnsi="Courier New" w:cs="Courier New"/>
@@ -9646,6 +10654,7 @@
         <w:t>git</w:t>
       </w:r>
       <w:proofErr w:type="spellEnd"/>
+      <w:proofErr w:type="gramEnd"/>
       <w:r>
         <w:rPr>
           <w:rFonts w:ascii="Courier New" w:eastAsia="宋体" w:hAnsi="Courier New" w:cs="Courier New"/>
@@ -9720,6 +10729,7 @@
         </w:rPr>
       </w:pPr>
       <w:proofErr w:type="spellStart"/>
+      <w:proofErr w:type="gramStart"/>
       <w:r>
         <w:rPr>
           <w:rFonts w:ascii="Courier New" w:hAnsi="Courier New" w:cs="Courier New"/>
@@ -9730,6 +10740,7 @@
         <w:t>git</w:t>
       </w:r>
       <w:proofErr w:type="spellEnd"/>
+      <w:proofErr w:type="gramEnd"/>
       <w:r>
         <w:rPr>
           <w:rFonts w:ascii="Courier New" w:hAnsi="Courier New" w:cs="Courier New"/>
@@ -9818,6 +10829,7 @@
         </w:rPr>
       </w:pPr>
       <w:proofErr w:type="spellStart"/>
+      <w:proofErr w:type="gramStart"/>
       <w:r>
         <w:rPr>
           <w:rFonts w:ascii="Courier New" w:eastAsia="宋体" w:hAnsi="Courier New" w:cs="Courier New"/>
@@ -9830,6 +10842,7 @@
         <w:t>git</w:t>
       </w:r>
       <w:proofErr w:type="spellEnd"/>
+      <w:proofErr w:type="gramEnd"/>
       <w:r>
         <w:rPr>
           <w:rFonts w:ascii="Courier New" w:eastAsia="宋体" w:hAnsi="Courier New" w:cs="Courier New"/>
@@ -9941,6 +10954,7 @@
         <w:t xml:space="preserve">$ </w:t>
       </w:r>
       <w:proofErr w:type="spellStart"/>
+      <w:proofErr w:type="gramStart"/>
       <w:r>
         <w:rPr>
           <w:rFonts w:ascii="Courier New" w:eastAsia="宋体" w:hAnsi="Courier New" w:cs="Courier New"/>
@@ -9953,6 +10967,7 @@
         <w:t>git</w:t>
       </w:r>
       <w:proofErr w:type="spellEnd"/>
+      <w:proofErr w:type="gramEnd"/>
       <w:r>
         <w:rPr>
           <w:rFonts w:ascii="Courier New" w:eastAsia="宋体" w:hAnsi="Courier New" w:cs="Courier New"/>
@@ -10040,6 +11055,7 @@
         <w:t xml:space="preserve">$ </w:t>
       </w:r>
       <w:proofErr w:type="spellStart"/>
+      <w:proofErr w:type="gramStart"/>
       <w:r>
         <w:rPr>
           <w:rFonts w:ascii="Courier New" w:eastAsia="宋体" w:hAnsi="Courier New" w:cs="Courier New"/>
@@ -10052,6 +11068,7 @@
         <w:t>git</w:t>
       </w:r>
       <w:proofErr w:type="spellEnd"/>
+      <w:proofErr w:type="gramEnd"/>
       <w:r>
         <w:rPr>
           <w:rFonts w:ascii="Courier New" w:eastAsia="宋体" w:hAnsi="Courier New" w:cs="Courier New"/>
@@ -10139,6 +11156,7 @@
         <w:t xml:space="preserve">$ </w:t>
       </w:r>
       <w:proofErr w:type="spellStart"/>
+      <w:proofErr w:type="gramStart"/>
       <w:r>
         <w:rPr>
           <w:rFonts w:ascii="Courier New" w:eastAsia="宋体" w:hAnsi="Courier New" w:cs="Courier New"/>
@@ -10151,6 +11169,7 @@
         <w:t>git</w:t>
       </w:r>
       <w:proofErr w:type="spellEnd"/>
+      <w:proofErr w:type="gramEnd"/>
       <w:r>
         <w:rPr>
           <w:rFonts w:ascii="Courier New" w:eastAsia="宋体" w:hAnsi="Courier New" w:cs="Courier New"/>
@@ -10236,6 +11255,7 @@
         <w:t xml:space="preserve">$ </w:t>
       </w:r>
       <w:proofErr w:type="spellStart"/>
+      <w:proofErr w:type="gramStart"/>
       <w:r>
         <w:rPr>
           <w:rFonts w:ascii="Courier New" w:eastAsia="宋体" w:hAnsi="Courier New" w:cs="Courier New"/>
@@ -10248,6 +11268,7 @@
         <w:t>git</w:t>
       </w:r>
       <w:proofErr w:type="spellEnd"/>
+      <w:proofErr w:type="gramEnd"/>
       <w:r>
         <w:rPr>
           <w:rFonts w:ascii="Courier New" w:eastAsia="宋体" w:hAnsi="Courier New" w:cs="Courier New"/>
@@ -10665,9 +11686,11 @@
           <w:bdr w:val="none" w:sz="0" w:space="0" w:color="auto" w:frame="1"/>
           <w:shd w:val="clear" w:color="auto" w:fill="EEEEEE"/>
         </w:rPr>
+        <w:lastRenderedPageBreak/>
         <w:t xml:space="preserve">$ </w:t>
       </w:r>
       <w:proofErr w:type="spellStart"/>
+      <w:proofErr w:type="gramStart"/>
       <w:r>
         <w:rPr>
           <w:rFonts w:ascii="Courier New" w:eastAsia="宋体" w:hAnsi="Courier New" w:cs="Courier New"/>
@@ -10681,6 +11704,7 @@
         <w:t>git</w:t>
       </w:r>
       <w:proofErr w:type="spellEnd"/>
+      <w:proofErr w:type="gramEnd"/>
       <w:r>
         <w:rPr>
           <w:rFonts w:ascii="Courier New" w:eastAsia="宋体" w:hAnsi="Courier New" w:cs="Courier New"/>
@@ -10859,6 +11883,7 @@
         </w:rPr>
       </w:pPr>
       <w:proofErr w:type="spellStart"/>
+      <w:proofErr w:type="gramStart"/>
       <w:r>
         <w:rPr>
           <w:rFonts w:ascii="Courier New" w:eastAsia="宋体" w:hAnsi="Courier New" w:cs="Courier New"/>
@@ -10871,6 +11896,7 @@
         <w:t>git</w:t>
       </w:r>
       <w:proofErr w:type="spellEnd"/>
+      <w:proofErr w:type="gramEnd"/>
       <w:r>
         <w:rPr>
           <w:rFonts w:ascii="Courier New" w:eastAsia="宋体" w:hAnsi="Courier New" w:cs="Courier New"/>
@@ -10970,6 +11996,7 @@
         </w:rPr>
       </w:pPr>
       <w:proofErr w:type="spellStart"/>
+      <w:proofErr w:type="gramStart"/>
       <w:r>
         <w:rPr>
           <w:rFonts w:ascii="Courier New" w:eastAsia="宋体" w:hAnsi="Courier New" w:cs="Courier New"/>
@@ -10982,6 +12009,7 @@
         <w:t>git</w:t>
       </w:r>
       <w:proofErr w:type="spellEnd"/>
+      <w:proofErr w:type="gramEnd"/>
       <w:r>
         <w:rPr>
           <w:rFonts w:ascii="Courier New" w:eastAsia="宋体" w:hAnsi="Courier New" w:cs="Courier New"/>
@@ -11027,7 +12055,6 @@
           <w:sz w:val="28"/>
           <w:szCs w:val="28"/>
         </w:rPr>
-        <w:lastRenderedPageBreak/>
         <w:t>创建并切换分支</w:t>
       </w:r>
     </w:p>
@@ -11069,6 +12096,7 @@
         </w:rPr>
       </w:pPr>
       <w:proofErr w:type="spellStart"/>
+      <w:proofErr w:type="gramStart"/>
       <w:r>
         <w:rPr>
           <w:rFonts w:ascii="Courier New" w:eastAsia="宋体" w:hAnsi="Courier New" w:cs="Courier New"/>
@@ -11081,6 +12109,7 @@
         <w:t>git</w:t>
       </w:r>
       <w:proofErr w:type="spellEnd"/>
+      <w:proofErr w:type="gramEnd"/>
       <w:r>
         <w:rPr>
           <w:rFonts w:ascii="Courier New" w:eastAsia="宋体" w:hAnsi="Courier New" w:cs="Courier New"/>
@@ -11167,6 +12196,7 @@
         </w:rPr>
       </w:pPr>
       <w:proofErr w:type="spellStart"/>
+      <w:proofErr w:type="gramStart"/>
       <w:r>
         <w:rPr>
           <w:rFonts w:ascii="Courier New" w:eastAsia="宋体" w:hAnsi="Courier New" w:cs="Courier New"/>
@@ -11179,6 +12209,7 @@
         <w:t>git</w:t>
       </w:r>
       <w:proofErr w:type="spellEnd"/>
+      <w:proofErr w:type="gramEnd"/>
       <w:r>
         <w:rPr>
           <w:rFonts w:ascii="Courier New" w:eastAsia="宋体" w:hAnsi="Courier New" w:cs="Courier New"/>
@@ -11252,6 +12283,7 @@
         </w:rPr>
       </w:pPr>
       <w:proofErr w:type="spellStart"/>
+      <w:proofErr w:type="gramStart"/>
       <w:r>
         <w:rPr>
           <w:rFonts w:ascii="Courier New" w:eastAsia="宋体" w:hAnsi="Courier New" w:cs="Courier New"/>
@@ -11264,6 +12296,7 @@
         <w:t>git</w:t>
       </w:r>
       <w:proofErr w:type="spellEnd"/>
+      <w:proofErr w:type="gramEnd"/>
       <w:r>
         <w:rPr>
           <w:rFonts w:ascii="Courier New" w:eastAsia="宋体" w:hAnsi="Courier New" w:cs="Courier New"/>
@@ -11350,6 +12383,7 @@
         </w:rPr>
       </w:pPr>
       <w:proofErr w:type="spellStart"/>
+      <w:proofErr w:type="gramStart"/>
       <w:r>
         <w:rPr>
           <w:rFonts w:ascii="Courier New" w:eastAsia="宋体" w:hAnsi="Courier New" w:cs="Courier New"/>
@@ -11362,6 +12396,7 @@
         <w:t>git</w:t>
       </w:r>
       <w:proofErr w:type="spellEnd"/>
+      <w:proofErr w:type="gramEnd"/>
       <w:r>
         <w:rPr>
           <w:rFonts w:ascii="Courier New" w:eastAsia="宋体" w:hAnsi="Courier New" w:cs="Courier New"/>
@@ -11435,6 +12470,7 @@
         </w:rPr>
       </w:pPr>
       <w:proofErr w:type="spellStart"/>
+      <w:proofErr w:type="gramStart"/>
       <w:r>
         <w:rPr>
           <w:rFonts w:ascii="Courier New" w:eastAsia="宋体" w:hAnsi="Courier New" w:cs="Courier New"/>
@@ -11447,6 +12483,7 @@
         <w:t>git</w:t>
       </w:r>
       <w:proofErr w:type="spellEnd"/>
+      <w:proofErr w:type="gramEnd"/>
       <w:r>
         <w:rPr>
           <w:rFonts w:ascii="Courier New" w:eastAsia="宋体" w:hAnsi="Courier New" w:cs="Courier New"/>
@@ -11519,9 +12556,10 @@
           <w:sz w:val="22"/>
         </w:rPr>
       </w:pPr>
-      <w:bookmarkStart w:id="1" w:name="OLE_LINK1"/>
-      <w:bookmarkStart w:id="2" w:name="OLE_LINK2"/>
-      <w:proofErr w:type="spellStart"/>
+      <w:bookmarkStart w:id="4" w:name="OLE_LINK1"/>
+      <w:bookmarkStart w:id="5" w:name="OLE_LINK2"/>
+      <w:proofErr w:type="spellStart"/>
+      <w:proofErr w:type="gramStart"/>
       <w:r>
         <w:rPr>
           <w:rFonts w:ascii="Courier New" w:eastAsia="宋体" w:hAnsi="Courier New" w:cs="Courier New"/>
@@ -11531,9 +12569,11 @@
           <w:bdr w:val="none" w:sz="0" w:space="0" w:color="auto" w:frame="1"/>
           <w:shd w:val="clear" w:color="auto" w:fill="EEEEEE"/>
         </w:rPr>
+        <w:lastRenderedPageBreak/>
         <w:t>git</w:t>
       </w:r>
       <w:proofErr w:type="spellEnd"/>
+      <w:proofErr w:type="gramEnd"/>
       <w:r>
         <w:rPr>
           <w:rFonts w:ascii="Courier New" w:eastAsia="宋体" w:hAnsi="Courier New" w:cs="Courier New"/>
@@ -11546,8 +12586,8 @@
         <w:t xml:space="preserve"> branch --no-merged</w:t>
       </w:r>
     </w:p>
-    <w:bookmarkEnd w:id="1"/>
-    <w:bookmarkEnd w:id="2"/>
+    <w:bookmarkEnd w:id="4"/>
+    <w:bookmarkEnd w:id="5"/>
     <w:p>
       <w:pPr>
         <w:pStyle w:val="a3"/>
@@ -11597,6 +12637,7 @@
         </w:rPr>
       </w:pPr>
       <w:proofErr w:type="spellStart"/>
+      <w:proofErr w:type="gramStart"/>
       <w:r>
         <w:rPr>
           <w:rFonts w:ascii="Courier New" w:hAnsi="Courier New" w:cs="Courier New"/>
@@ -11607,6 +12648,7 @@
         <w:t>git</w:t>
       </w:r>
       <w:proofErr w:type="spellEnd"/>
+      <w:proofErr w:type="gramEnd"/>
       <w:r>
         <w:rPr>
           <w:rFonts w:ascii="Courier New" w:hAnsi="Courier New" w:cs="Courier New"/>
@@ -11686,6 +12728,7 @@
         </w:rPr>
       </w:pPr>
       <w:proofErr w:type="spellStart"/>
+      <w:proofErr w:type="gramStart"/>
       <w:r>
         <w:rPr>
           <w:rFonts w:ascii="Courier New" w:hAnsi="Courier New" w:cs="Courier New"/>
@@ -11696,6 +12739,7 @@
         <w:t>git</w:t>
       </w:r>
       <w:proofErr w:type="spellEnd"/>
+      <w:proofErr w:type="gramEnd"/>
       <w:r>
         <w:rPr>
           <w:rFonts w:ascii="Courier New" w:hAnsi="Courier New" w:cs="Courier New"/>
@@ -11791,6 +12835,7 @@
         </w:rPr>
       </w:pPr>
       <w:proofErr w:type="spellStart"/>
+      <w:proofErr w:type="gramStart"/>
       <w:r>
         <w:rPr>
           <w:rFonts w:ascii="Courier New" w:eastAsia="宋体" w:hAnsi="Courier New" w:cs="Courier New"/>
@@ -11803,6 +12848,7 @@
         <w:t>git</w:t>
       </w:r>
       <w:proofErr w:type="spellEnd"/>
+      <w:proofErr w:type="gramEnd"/>
       <w:r>
         <w:rPr>
           <w:rFonts w:ascii="Courier New" w:eastAsia="宋体" w:hAnsi="Courier New" w:cs="Courier New"/>
@@ -11866,6 +12912,7 @@
         </w:rPr>
       </w:pPr>
       <w:proofErr w:type="spellStart"/>
+      <w:proofErr w:type="gramStart"/>
       <w:r>
         <w:rPr>
           <w:rFonts w:ascii="Courier New" w:eastAsia="宋体" w:hAnsi="Courier New" w:cs="Courier New"/>
@@ -11878,6 +12925,7 @@
         <w:t>git</w:t>
       </w:r>
       <w:proofErr w:type="spellEnd"/>
+      <w:proofErr w:type="gramEnd"/>
       <w:r>
         <w:rPr>
           <w:rFonts w:ascii="Courier New" w:eastAsia="宋体" w:hAnsi="Courier New" w:cs="Courier New"/>
@@ -11960,7 +13008,6 @@
           <w:sz w:val="28"/>
           <w:szCs w:val="28"/>
         </w:rPr>
-        <w:lastRenderedPageBreak/>
         <w:t>设置已有的本地分支跟踪一个刚刚拉取下来的远程分支</w:t>
       </w:r>
     </w:p>
@@ -12002,6 +13049,7 @@
         </w:rPr>
       </w:pPr>
       <w:proofErr w:type="spellStart"/>
+      <w:proofErr w:type="gramStart"/>
       <w:r>
         <w:rPr>
           <w:rFonts w:ascii="Courier New" w:eastAsia="宋体" w:hAnsi="Courier New" w:cs="Courier New"/>
@@ -12014,6 +13062,7 @@
         <w:t>git</w:t>
       </w:r>
       <w:proofErr w:type="spellEnd"/>
+      <w:proofErr w:type="gramEnd"/>
       <w:r>
         <w:rPr>
           <w:rFonts w:ascii="Courier New" w:eastAsia="宋体" w:hAnsi="Courier New" w:cs="Courier New"/>
@@ -12113,6 +13162,7 @@
         </w:rPr>
       </w:pPr>
       <w:proofErr w:type="spellStart"/>
+      <w:proofErr w:type="gramStart"/>
       <w:r>
         <w:rPr>
           <w:rFonts w:ascii="Courier New" w:eastAsia="宋体" w:hAnsi="Courier New" w:cs="Courier New"/>
@@ -12125,6 +13175,7 @@
         <w:t>git</w:t>
       </w:r>
       <w:proofErr w:type="spellEnd"/>
+      <w:proofErr w:type="gramEnd"/>
       <w:r>
         <w:rPr>
           <w:rFonts w:ascii="Courier New" w:eastAsia="宋体" w:hAnsi="Courier New" w:cs="Courier New"/>
@@ -12201,19 +13252,6 @@
           <w:szCs w:val="28"/>
         </w:rPr>
       </w:pPr>
-    </w:p>
-    <w:p>
-      <w:pPr>
-        <w:pStyle w:val="a3"/>
-        <w:ind w:left="360" w:firstLineChars="0" w:firstLine="0"/>
-        <w:rPr>
-          <w:rFonts w:ascii="Courier New" w:eastAsia="宋体" w:hAnsi="Courier New" w:cs="Courier New"/>
-          <w:color w:val="333333"/>
-          <w:kern w:val="0"/>
-          <w:sz w:val="28"/>
-          <w:szCs w:val="28"/>
-        </w:rPr>
-      </w:pPr>
       <w:r>
         <w:rPr>
           <w:rFonts w:ascii="Courier New" w:eastAsia="宋体" w:hAnsi="Courier New" w:cs="Courier New" w:hint="eastAsia"/>
@@ -12222,76 +13260,7 @@
           <w:sz w:val="28"/>
           <w:szCs w:val="28"/>
         </w:rPr>
-        <w:t>抓取所有远程</w:t>
-      </w:r>
-    </w:p>
-    <w:p>
-      <w:pPr>
-        <w:pStyle w:val="a3"/>
-        <w:ind w:left="360" w:firstLineChars="0" w:firstLine="0"/>
-        <w:rPr>
-          <w:rFonts w:ascii="Courier New" w:eastAsia="宋体" w:hAnsi="Courier New" w:cs="Courier New"/>
-          <w:color w:val="333333"/>
-          <w:kern w:val="0"/>
-          <w:sz w:val="28"/>
-          <w:szCs w:val="28"/>
-        </w:rPr>
-      </w:pPr>
-      <w:proofErr w:type="spellStart"/>
-      <w:r>
-        <w:rPr>
-          <w:rFonts w:ascii="Courier New" w:hAnsi="Courier New" w:cs="Courier New"/>
-          <w:color w:val="333333"/>
-          <w:szCs w:val="21"/>
-          <w:shd w:val="clear" w:color="auto" w:fill="EEEEEE"/>
-        </w:rPr>
-        <w:t>git</w:t>
-      </w:r>
-      <w:proofErr w:type="spellEnd"/>
-      <w:r>
-        <w:rPr>
-          <w:rFonts w:ascii="Courier New" w:hAnsi="Courier New" w:cs="Courier New"/>
-          <w:color w:val="333333"/>
-          <w:szCs w:val="21"/>
-          <w:shd w:val="clear" w:color="auto" w:fill="EEEEEE"/>
-        </w:rPr>
-        <w:t xml:space="preserve"> fetch --all</w:t>
-      </w:r>
-    </w:p>
-    <w:p>
-      <w:pPr>
-        <w:pStyle w:val="a3"/>
-        <w:ind w:left="360" w:firstLineChars="0" w:firstLine="0"/>
-        <w:rPr>
-          <w:rFonts w:ascii="Courier New" w:eastAsia="宋体" w:hAnsi="Courier New" w:cs="Courier New"/>
-          <w:color w:val="333333"/>
-          <w:kern w:val="0"/>
-          <w:sz w:val="28"/>
-          <w:szCs w:val="28"/>
-        </w:rPr>
-      </w:pPr>
-    </w:p>
-    <w:p>
-      <w:pPr>
-        <w:pStyle w:val="a3"/>
-        <w:ind w:left="360" w:firstLineChars="0" w:firstLine="0"/>
-        <w:rPr>
-          <w:rFonts w:ascii="Courier New" w:eastAsia="宋体" w:hAnsi="Courier New" w:cs="Courier New"/>
-          <w:color w:val="333333"/>
-          <w:kern w:val="0"/>
-          <w:sz w:val="28"/>
-          <w:szCs w:val="28"/>
-        </w:rPr>
-      </w:pPr>
-      <w:r>
-        <w:rPr>
-          <w:rFonts w:ascii="Courier New" w:eastAsia="宋体" w:hAnsi="Courier New" w:cs="Courier New" w:hint="eastAsia"/>
-          <w:color w:val="333333"/>
-          <w:kern w:val="0"/>
-          <w:sz w:val="28"/>
-          <w:szCs w:val="28"/>
-        </w:rPr>
-        <w:t>删除远程分支</w:t>
+        <w:t>储藏工作</w:t>
       </w:r>
     </w:p>
     <w:p>
@@ -12332,6 +13301,7 @@
         </w:rPr>
       </w:pPr>
       <w:proofErr w:type="spellStart"/>
+      <w:proofErr w:type="gramStart"/>
       <w:r>
         <w:rPr>
           <w:rFonts w:ascii="Courier New" w:eastAsia="宋体" w:hAnsi="Courier New" w:cs="Courier New"/>
@@ -12344,6 +13314,7 @@
         <w:t>git</w:t>
       </w:r>
       <w:proofErr w:type="spellEnd"/>
+      <w:proofErr w:type="gramEnd"/>
       <w:r>
         <w:rPr>
           <w:rFonts w:ascii="Courier New" w:eastAsia="宋体" w:hAnsi="Courier New" w:cs="Courier New"/>
@@ -12353,47 +13324,8 @@
           <w:bdr w:val="none" w:sz="0" w:space="0" w:color="auto" w:frame="1"/>
           <w:shd w:val="clear" w:color="auto" w:fill="EEEEEE"/>
         </w:rPr>
-        <w:t xml:space="preserve"> push origin --delete </w:t>
-      </w:r>
-      <w:proofErr w:type="spellStart"/>
-      <w:r>
-        <w:rPr>
-          <w:rFonts w:ascii="Courier New" w:eastAsia="宋体" w:hAnsi="Courier New" w:cs="Courier New"/>
-          <w:color w:val="333333"/>
-          <w:kern w:val="0"/>
-          <w:sz w:val="22"/>
-          <w:bdr w:val="none" w:sz="0" w:space="0" w:color="auto" w:frame="1"/>
-          <w:shd w:val="clear" w:color="auto" w:fill="EEEEEE"/>
-        </w:rPr>
-        <w:t>serverfix</w:t>
-      </w:r>
-      <w:proofErr w:type="spellEnd"/>
-    </w:p>
-    <w:p>
-      <w:pPr>
-        <w:pStyle w:val="a3"/>
-        <w:ind w:left="360" w:firstLineChars="0" w:firstLine="0"/>
-        <w:rPr>
-          <w:rFonts w:ascii="Courier New" w:eastAsia="宋体" w:hAnsi="Courier New" w:cs="Courier New"/>
-          <w:color w:val="333333"/>
-          <w:kern w:val="0"/>
-          <w:sz w:val="28"/>
-          <w:szCs w:val="28"/>
-        </w:rPr>
-      </w:pPr>
-    </w:p>
-    <w:p>
-      <w:pPr>
-        <w:pStyle w:val="a3"/>
-        <w:ind w:left="360" w:firstLineChars="0" w:firstLine="0"/>
-        <w:rPr>
-          <w:rFonts w:ascii="Courier New" w:eastAsia="宋体" w:hAnsi="Courier New" w:cs="Courier New"/>
-          <w:color w:val="333333"/>
-          <w:kern w:val="0"/>
-          <w:sz w:val="28"/>
-          <w:szCs w:val="28"/>
-        </w:rPr>
-      </w:pPr>
+        <w:t xml:space="preserve"> stash</w:t>
+      </w:r>
     </w:p>
     <w:p>
       <w:pPr>
@@ -12415,21 +13347,23 @@
           <w:sz w:val="28"/>
           <w:szCs w:val="28"/>
         </w:rPr>
-        <w:t>变基</w:t>
-      </w:r>
-    </w:p>
-    <w:p>
-      <w:pPr>
-        <w:ind w:firstLineChars="150" w:firstLine="420"/>
-        <w:rPr>
-          <w:rFonts w:ascii="Courier New" w:eastAsia="宋体" w:hAnsi="Courier New" w:cs="Courier New"/>
-          <w:color w:val="333333"/>
-          <w:kern w:val="0"/>
-          <w:sz w:val="28"/>
-          <w:szCs w:val="28"/>
-        </w:rPr>
-      </w:pPr>
-      <w:proofErr w:type="spellStart"/>
+        <w:t>查看储藏</w:t>
+      </w:r>
+    </w:p>
+    <w:p>
+      <w:pPr>
+        <w:pStyle w:val="a3"/>
+        <w:ind w:left="360" w:firstLineChars="0" w:firstLine="0"/>
+        <w:rPr>
+          <w:rFonts w:ascii="Courier New" w:eastAsia="宋体" w:hAnsi="Courier New" w:cs="Courier New"/>
+          <w:color w:val="333333"/>
+          <w:kern w:val="0"/>
+          <w:sz w:val="28"/>
+          <w:szCs w:val="28"/>
+        </w:rPr>
+      </w:pPr>
+      <w:proofErr w:type="spellStart"/>
+      <w:proofErr w:type="gramStart"/>
       <w:r>
         <w:rPr>
           <w:rFonts w:ascii="Courier New" w:eastAsia="宋体" w:hAnsi="Courier New" w:cs="Courier New"/>
@@ -12441,42 +13375,71 @@
         <w:t>git</w:t>
       </w:r>
       <w:proofErr w:type="spellEnd"/>
-      <w:r>
-        <w:rPr>
-          <w:rFonts w:ascii="Courier New" w:eastAsia="宋体" w:hAnsi="Courier New" w:cs="Courier New"/>
-          <w:color w:val="333333"/>
-          <w:kern w:val="0"/>
-          <w:sz w:val="28"/>
-          <w:szCs w:val="28"/>
-        </w:rPr>
-        <w:t xml:space="preserve"> checkout </w:t>
-      </w:r>
-      <w:proofErr w:type="spellStart"/>
-      <w:r>
-        <w:rPr>
-          <w:rFonts w:ascii="Courier New" w:eastAsia="宋体" w:hAnsi="Courier New" w:cs="Courier New"/>
-          <w:color w:val="333333"/>
-          <w:kern w:val="0"/>
-          <w:sz w:val="28"/>
-          <w:szCs w:val="28"/>
-        </w:rPr>
-        <w:t>mywork</w:t>
-      </w:r>
-      <w:proofErr w:type="spellEnd"/>
-    </w:p>
-    <w:p>
-      <w:pPr>
-        <w:pStyle w:val="a3"/>
-        <w:ind w:left="360" w:firstLineChars="0" w:firstLine="0"/>
-        <w:rPr>
-          <w:rFonts w:ascii="Courier New" w:eastAsia="宋体" w:hAnsi="Courier New" w:cs="Courier New"/>
-          <w:color w:val="333333"/>
-          <w:kern w:val="0"/>
-          <w:sz w:val="28"/>
-          <w:szCs w:val="28"/>
-        </w:rPr>
-      </w:pPr>
-      <w:proofErr w:type="spellStart"/>
+      <w:proofErr w:type="gramEnd"/>
+      <w:r>
+        <w:rPr>
+          <w:rFonts w:ascii="Courier New" w:eastAsia="宋体" w:hAnsi="Courier New" w:cs="Courier New"/>
+          <w:color w:val="333333"/>
+          <w:kern w:val="0"/>
+          <w:sz w:val="28"/>
+          <w:szCs w:val="28"/>
+        </w:rPr>
+        <w:t xml:space="preserve"> stash list</w:t>
+      </w:r>
+    </w:p>
+    <w:p>
+      <w:pPr>
+        <w:pStyle w:val="a3"/>
+        <w:ind w:left="360" w:firstLineChars="0" w:firstLine="0"/>
+        <w:rPr>
+          <w:rFonts w:ascii="Courier New" w:eastAsia="宋体" w:hAnsi="Courier New" w:cs="Courier New"/>
+          <w:color w:val="333333"/>
+          <w:kern w:val="0"/>
+          <w:sz w:val="28"/>
+          <w:szCs w:val="28"/>
+        </w:rPr>
+      </w:pPr>
+    </w:p>
+    <w:p>
+      <w:pPr>
+        <w:pStyle w:val="a3"/>
+        <w:ind w:left="360" w:firstLineChars="0" w:firstLine="0"/>
+        <w:rPr>
+          <w:rFonts w:ascii="Courier New" w:eastAsia="宋体" w:hAnsi="Courier New" w:cs="Courier New"/>
+          <w:color w:val="333333"/>
+          <w:kern w:val="0"/>
+          <w:sz w:val="28"/>
+          <w:szCs w:val="28"/>
+        </w:rPr>
+      </w:pPr>
+      <w:r>
+        <w:rPr>
+          <w:rFonts w:ascii="Courier New" w:eastAsia="宋体" w:hAnsi="Courier New" w:cs="Courier New" w:hint="eastAsia"/>
+          <w:color w:val="333333"/>
+          <w:kern w:val="0"/>
+          <w:sz w:val="28"/>
+          <w:szCs w:val="28"/>
+        </w:rPr>
+        <w:lastRenderedPageBreak/>
+        <w:t>恢复储藏</w:t>
+      </w:r>
+    </w:p>
+    <w:p>
+      <w:pPr>
+        <w:pStyle w:val="a3"/>
+        <w:ind w:left="360" w:firstLineChars="0" w:firstLine="0"/>
+        <w:rPr>
+          <w:rFonts w:ascii="Courier New" w:eastAsia="宋体" w:hAnsi="Courier New" w:cs="Courier New"/>
+          <w:color w:val="333333"/>
+          <w:kern w:val="0"/>
+          <w:sz w:val="28"/>
+          <w:szCs w:val="28"/>
+        </w:rPr>
+      </w:pPr>
+      <w:bookmarkStart w:id="6" w:name="OLE_LINK3"/>
+      <w:bookmarkStart w:id="7" w:name="OLE_LINK4"/>
+      <w:proofErr w:type="spellStart"/>
+      <w:proofErr w:type="gramStart"/>
       <w:r>
         <w:rPr>
           <w:rFonts w:ascii="Courier New" w:eastAsia="宋体" w:hAnsi="Courier New" w:cs="Courier New"/>
@@ -12488,69 +13451,20 @@
         <w:t>git</w:t>
       </w:r>
       <w:proofErr w:type="spellEnd"/>
-      <w:r>
-        <w:rPr>
-          <w:rFonts w:ascii="Courier New" w:eastAsia="宋体" w:hAnsi="Courier New" w:cs="Courier New"/>
-          <w:color w:val="333333"/>
-          <w:kern w:val="0"/>
-          <w:sz w:val="28"/>
-          <w:szCs w:val="28"/>
-        </w:rPr>
-        <w:t xml:space="preserve"> rebase origin</w:t>
-      </w:r>
-    </w:p>
-    <w:p>
-      <w:pPr>
-        <w:pStyle w:val="a3"/>
-        <w:ind w:left="360" w:firstLineChars="0" w:firstLine="0"/>
-        <w:rPr>
-          <w:rFonts w:ascii="Courier New" w:eastAsia="宋体" w:hAnsi="Courier New" w:cs="Courier New"/>
-          <w:color w:val="333333"/>
-          <w:kern w:val="0"/>
-          <w:sz w:val="28"/>
-          <w:szCs w:val="28"/>
-        </w:rPr>
-      </w:pPr>
-    </w:p>
-    <w:p>
-      <w:pPr>
-        <w:pStyle w:val="a3"/>
-        <w:ind w:left="360" w:firstLineChars="0" w:firstLine="0"/>
-        <w:rPr>
-          <w:rFonts w:ascii="Courier New" w:eastAsia="宋体" w:hAnsi="Courier New" w:cs="Courier New"/>
-          <w:color w:val="333333"/>
-          <w:kern w:val="0"/>
-          <w:sz w:val="28"/>
-          <w:szCs w:val="28"/>
-        </w:rPr>
-      </w:pPr>
-    </w:p>
-    <w:p>
-      <w:pPr>
-        <w:pStyle w:val="a3"/>
-        <w:ind w:left="360" w:firstLineChars="0" w:firstLine="0"/>
-        <w:rPr>
-          <w:rFonts w:ascii="Courier New" w:eastAsia="宋体" w:hAnsi="Courier New" w:cs="Courier New"/>
-          <w:color w:val="333333"/>
-          <w:kern w:val="0"/>
-          <w:sz w:val="28"/>
-          <w:szCs w:val="28"/>
-        </w:rPr>
-      </w:pPr>
-    </w:p>
-    <w:p>
-      <w:pPr>
-        <w:pStyle w:val="a3"/>
-        <w:ind w:left="360" w:firstLineChars="0" w:firstLine="0"/>
-        <w:rPr>
-          <w:rFonts w:ascii="Courier New" w:eastAsia="宋体" w:hAnsi="Courier New" w:cs="Courier New"/>
-          <w:color w:val="333333"/>
-          <w:kern w:val="0"/>
-          <w:sz w:val="28"/>
-          <w:szCs w:val="28"/>
-        </w:rPr>
-      </w:pPr>
-    </w:p>
+      <w:proofErr w:type="gramEnd"/>
+      <w:r>
+        <w:rPr>
+          <w:rFonts w:ascii="Courier New" w:eastAsia="宋体" w:hAnsi="Courier New" w:cs="Courier New"/>
+          <w:color w:val="333333"/>
+          <w:kern w:val="0"/>
+          <w:sz w:val="28"/>
+          <w:szCs w:val="28"/>
+        </w:rPr>
+        <w:t xml:space="preserve"> stash apply</w:t>
+      </w:r>
+    </w:p>
+    <w:bookmarkEnd w:id="6"/>
+    <w:bookmarkEnd w:id="7"/>
     <w:p>
       <w:pPr>
         <w:pStyle w:val="a3"/>
@@ -12571,9 +13485,95 @@
           <w:sz w:val="28"/>
           <w:szCs w:val="28"/>
         </w:rPr>
-        <w:lastRenderedPageBreak/>
-        <w:t>将</w:t>
-      </w:r>
+        <w:t>恢复指定储藏</w:t>
+      </w:r>
+    </w:p>
+    <w:p>
+      <w:pPr>
+        <w:pStyle w:val="a3"/>
+        <w:ind w:left="360" w:firstLineChars="0" w:firstLine="0"/>
+        <w:rPr>
+          <w:rFonts w:ascii="Courier New" w:eastAsia="宋体" w:hAnsi="Courier New" w:cs="Courier New"/>
+          <w:color w:val="333333"/>
+          <w:kern w:val="0"/>
+          <w:sz w:val="28"/>
+          <w:szCs w:val="28"/>
+        </w:rPr>
+      </w:pPr>
+      <w:proofErr w:type="spellStart"/>
+      <w:proofErr w:type="gramStart"/>
+      <w:r>
+        <w:rPr>
+          <w:rFonts w:ascii="Courier New" w:eastAsia="宋体" w:hAnsi="Courier New" w:cs="Courier New"/>
+          <w:color w:val="333333"/>
+          <w:kern w:val="0"/>
+          <w:sz w:val="28"/>
+          <w:szCs w:val="28"/>
+        </w:rPr>
+        <w:t>git</w:t>
+      </w:r>
+      <w:proofErr w:type="spellEnd"/>
+      <w:proofErr w:type="gramEnd"/>
+      <w:r>
+        <w:rPr>
+          <w:rFonts w:ascii="Courier New" w:eastAsia="宋体" w:hAnsi="Courier New" w:cs="Courier New"/>
+          <w:color w:val="333333"/>
+          <w:kern w:val="0"/>
+          <w:sz w:val="28"/>
+          <w:szCs w:val="28"/>
+        </w:rPr>
+        <w:t xml:space="preserve"> stash apply </w:t>
+      </w:r>
+      <w:bookmarkStart w:id="8" w:name="OLE_LINK5"/>
+      <w:bookmarkStart w:id="9" w:name="OLE_LINK6"/>
+      <w:r>
+        <w:rPr>
+          <w:rFonts w:ascii="Courier New" w:eastAsia="宋体" w:hAnsi="Courier New" w:cs="Courier New"/>
+          <w:color w:val="333333"/>
+          <w:kern w:val="0"/>
+          <w:sz w:val="28"/>
+          <w:szCs w:val="28"/>
+        </w:rPr>
+        <w:t>stash</w:t>
+      </w:r>
+      <w:bookmarkEnd w:id="8"/>
+      <w:bookmarkEnd w:id="9"/>
+      <w:r>
+        <w:rPr>
+          <w:rFonts w:ascii="Courier New" w:eastAsia="宋体" w:hAnsi="Courier New" w:cs="Courier New"/>
+          <w:color w:val="333333"/>
+          <w:kern w:val="0"/>
+          <w:sz w:val="28"/>
+          <w:szCs w:val="28"/>
+        </w:rPr>
+        <w:t>@{2}</w:t>
+      </w:r>
+    </w:p>
+    <w:p>
+      <w:pPr>
+        <w:pStyle w:val="a3"/>
+        <w:ind w:left="360" w:firstLineChars="0" w:firstLine="0"/>
+        <w:rPr>
+          <w:rFonts w:ascii="Courier New" w:eastAsia="宋体" w:hAnsi="Courier New" w:cs="Courier New"/>
+          <w:color w:val="333333"/>
+          <w:kern w:val="0"/>
+          <w:sz w:val="28"/>
+          <w:szCs w:val="28"/>
+        </w:rPr>
+      </w:pPr>
+    </w:p>
+    <w:p>
+      <w:pPr>
+        <w:pStyle w:val="a3"/>
+        <w:ind w:left="360" w:firstLineChars="0" w:firstLine="0"/>
+        <w:rPr>
+          <w:rFonts w:ascii="Courier New" w:eastAsia="宋体" w:hAnsi="Courier New" w:cs="Courier New"/>
+          <w:color w:val="333333"/>
+          <w:kern w:val="0"/>
+          <w:sz w:val="28"/>
+          <w:szCs w:val="28"/>
+        </w:rPr>
+      </w:pPr>
       <w:r>
         <w:rPr>
           <w:rFonts w:ascii="Courier New" w:eastAsia="宋体" w:hAnsi="Courier New" w:cs="Courier New" w:hint="eastAsia"/>
@@ -12582,8 +13582,69 @@
           <w:sz w:val="28"/>
           <w:szCs w:val="28"/>
         </w:rPr>
-        <w:t xml:space="preserve"> client </w:t>
-      </w:r>
+        <w:t>抓取所有远程</w:t>
+      </w:r>
+    </w:p>
+    <w:p>
+      <w:pPr>
+        <w:pStyle w:val="a3"/>
+        <w:ind w:left="360" w:firstLineChars="0" w:firstLine="0"/>
+        <w:rPr>
+          <w:rFonts w:ascii="Courier New" w:eastAsia="宋体" w:hAnsi="Courier New" w:cs="Courier New"/>
+          <w:color w:val="333333"/>
+          <w:kern w:val="0"/>
+          <w:sz w:val="28"/>
+          <w:szCs w:val="28"/>
+        </w:rPr>
+      </w:pPr>
+      <w:proofErr w:type="spellStart"/>
+      <w:proofErr w:type="gramStart"/>
+      <w:r>
+        <w:rPr>
+          <w:rFonts w:ascii="Courier New" w:hAnsi="Courier New" w:cs="Courier New"/>
+          <w:color w:val="333333"/>
+          <w:szCs w:val="21"/>
+          <w:shd w:val="clear" w:color="auto" w:fill="EEEEEE"/>
+        </w:rPr>
+        <w:t>git</w:t>
+      </w:r>
+      <w:proofErr w:type="spellEnd"/>
+      <w:proofErr w:type="gramEnd"/>
+      <w:r>
+        <w:rPr>
+          <w:rFonts w:ascii="Courier New" w:hAnsi="Courier New" w:cs="Courier New"/>
+          <w:color w:val="333333"/>
+          <w:szCs w:val="21"/>
+          <w:shd w:val="clear" w:color="auto" w:fill="EEEEEE"/>
+        </w:rPr>
+        <w:t xml:space="preserve"> fetch --all</w:t>
+      </w:r>
+    </w:p>
+    <w:p>
+      <w:pPr>
+        <w:pStyle w:val="a3"/>
+        <w:ind w:left="360" w:firstLineChars="0" w:firstLine="0"/>
+        <w:rPr>
+          <w:rFonts w:ascii="Courier New" w:eastAsia="宋体" w:hAnsi="Courier New" w:cs="Courier New"/>
+          <w:color w:val="333333"/>
+          <w:kern w:val="0"/>
+          <w:sz w:val="28"/>
+          <w:szCs w:val="28"/>
+        </w:rPr>
+      </w:pPr>
+    </w:p>
+    <w:p>
+      <w:pPr>
+        <w:pStyle w:val="a3"/>
+        <w:ind w:left="360" w:firstLineChars="0" w:firstLine="0"/>
+        <w:rPr>
+          <w:rFonts w:ascii="Courier New" w:eastAsia="宋体" w:hAnsi="Courier New" w:cs="Courier New"/>
+          <w:color w:val="333333"/>
+          <w:kern w:val="0"/>
+          <w:sz w:val="28"/>
+          <w:szCs w:val="28"/>
+        </w:rPr>
+      </w:pPr>
       <w:r>
         <w:rPr>
           <w:rFonts w:ascii="Courier New" w:eastAsia="宋体" w:hAnsi="Courier New" w:cs="Courier New" w:hint="eastAsia"/>
@@ -12592,223 +13653,8 @@
           <w:sz w:val="28"/>
           <w:szCs w:val="28"/>
         </w:rPr>
-        <w:t>中的修改合并到主分支并发布，但暂时并不想合并</w:t>
-      </w:r>
-      <w:r>
-        <w:rPr>
-          <w:rFonts w:ascii="Courier New" w:eastAsia="宋体" w:hAnsi="Courier New" w:cs="Courier New" w:hint="eastAsia"/>
-          <w:color w:val="333333"/>
-          <w:kern w:val="0"/>
-          <w:sz w:val="28"/>
-          <w:szCs w:val="28"/>
-        </w:rPr>
-        <w:t xml:space="preserve"> server </w:t>
-      </w:r>
-      <w:r>
-        <w:rPr>
-          <w:rFonts w:ascii="Courier New" w:eastAsia="宋体" w:hAnsi="Courier New" w:cs="Courier New" w:hint="eastAsia"/>
-          <w:color w:val="333333"/>
-          <w:kern w:val="0"/>
-          <w:sz w:val="28"/>
-          <w:szCs w:val="28"/>
-        </w:rPr>
-        <w:t>中的修改，因为它们还需要经过更全面的测试。</w:t>
-      </w:r>
-      <w:r>
-        <w:rPr>
-          <w:rFonts w:ascii="Courier New" w:eastAsia="宋体" w:hAnsi="Courier New" w:cs="Courier New" w:hint="eastAsia"/>
-          <w:color w:val="333333"/>
-          <w:kern w:val="0"/>
-          <w:sz w:val="28"/>
-          <w:szCs w:val="28"/>
-        </w:rPr>
-        <w:t xml:space="preserve"> </w:t>
-      </w:r>
-      <w:r>
-        <w:rPr>
-          <w:rFonts w:ascii="Courier New" w:eastAsia="宋体" w:hAnsi="Courier New" w:cs="Courier New" w:hint="eastAsia"/>
-          <w:color w:val="333333"/>
-          <w:kern w:val="0"/>
-          <w:sz w:val="28"/>
-          <w:szCs w:val="28"/>
-        </w:rPr>
-        <w:t>这时，你就可以使用</w:t>
-      </w:r>
-      <w:r>
-        <w:rPr>
-          <w:rFonts w:ascii="Courier New" w:eastAsia="宋体" w:hAnsi="Courier New" w:cs="Courier New" w:hint="eastAsia"/>
-          <w:color w:val="333333"/>
-          <w:kern w:val="0"/>
-          <w:sz w:val="28"/>
-          <w:szCs w:val="28"/>
-        </w:rPr>
-        <w:t xml:space="preserve"> </w:t>
-      </w:r>
-      <w:proofErr w:type="spellStart"/>
-      <w:r>
-        <w:rPr>
-          <w:rFonts w:ascii="Courier New" w:eastAsia="宋体" w:hAnsi="Courier New" w:cs="Courier New" w:hint="eastAsia"/>
-          <w:color w:val="333333"/>
-          <w:kern w:val="0"/>
-          <w:sz w:val="28"/>
-          <w:szCs w:val="28"/>
-        </w:rPr>
-        <w:t>git</w:t>
-      </w:r>
-      <w:proofErr w:type="spellEnd"/>
-      <w:r>
-        <w:rPr>
-          <w:rFonts w:ascii="Courier New" w:eastAsia="宋体" w:hAnsi="Courier New" w:cs="Courier New" w:hint="eastAsia"/>
-          <w:color w:val="333333"/>
-          <w:kern w:val="0"/>
-          <w:sz w:val="28"/>
-          <w:szCs w:val="28"/>
-        </w:rPr>
-        <w:t xml:space="preserve"> rebase </w:t>
-      </w:r>
-      <w:r>
-        <w:rPr>
-          <w:rFonts w:ascii="Courier New" w:eastAsia="宋体" w:hAnsi="Courier New" w:cs="Courier New" w:hint="eastAsia"/>
-          <w:color w:val="333333"/>
-          <w:kern w:val="0"/>
-          <w:sz w:val="28"/>
-          <w:szCs w:val="28"/>
-        </w:rPr>
-        <w:t>命令的</w:t>
-      </w:r>
-      <w:r>
-        <w:rPr>
-          <w:rFonts w:ascii="Courier New" w:eastAsia="宋体" w:hAnsi="Courier New" w:cs="Courier New" w:hint="eastAsia"/>
-          <w:color w:val="333333"/>
-          <w:kern w:val="0"/>
-          <w:sz w:val="28"/>
-          <w:szCs w:val="28"/>
-        </w:rPr>
-        <w:t xml:space="preserve"> --onto </w:t>
-      </w:r>
-      <w:r>
-        <w:rPr>
-          <w:rFonts w:ascii="Courier New" w:eastAsia="宋体" w:hAnsi="Courier New" w:cs="Courier New" w:hint="eastAsia"/>
-          <w:color w:val="333333"/>
-          <w:kern w:val="0"/>
-          <w:sz w:val="28"/>
-          <w:szCs w:val="28"/>
-        </w:rPr>
-        <w:t>选项，选中在</w:t>
-      </w:r>
-      <w:r>
-        <w:rPr>
-          <w:rFonts w:ascii="Courier New" w:eastAsia="宋体" w:hAnsi="Courier New" w:cs="Courier New" w:hint="eastAsia"/>
-          <w:color w:val="333333"/>
-          <w:kern w:val="0"/>
-          <w:sz w:val="28"/>
-          <w:szCs w:val="28"/>
-        </w:rPr>
-        <w:t xml:space="preserve"> client </w:t>
-      </w:r>
-      <w:r>
-        <w:rPr>
-          <w:rFonts w:ascii="Courier New" w:eastAsia="宋体" w:hAnsi="Courier New" w:cs="Courier New" w:hint="eastAsia"/>
-          <w:color w:val="333333"/>
-          <w:kern w:val="0"/>
-          <w:sz w:val="28"/>
-          <w:szCs w:val="28"/>
-        </w:rPr>
-        <w:t>分支里但不在</w:t>
-      </w:r>
-      <w:r>
-        <w:rPr>
-          <w:rFonts w:ascii="Courier New" w:eastAsia="宋体" w:hAnsi="Courier New" w:cs="Courier New" w:hint="eastAsia"/>
-          <w:color w:val="333333"/>
-          <w:kern w:val="0"/>
-          <w:sz w:val="28"/>
-          <w:szCs w:val="28"/>
-        </w:rPr>
-        <w:t xml:space="preserve"> server </w:t>
-      </w:r>
-      <w:r>
-        <w:rPr>
-          <w:rFonts w:ascii="Courier New" w:eastAsia="宋体" w:hAnsi="Courier New" w:cs="Courier New" w:hint="eastAsia"/>
-          <w:color w:val="333333"/>
-          <w:kern w:val="0"/>
-          <w:sz w:val="28"/>
-          <w:szCs w:val="28"/>
-        </w:rPr>
-        <w:t>分支里的修改（即</w:t>
-      </w:r>
-      <w:r>
-        <w:rPr>
-          <w:rFonts w:ascii="Courier New" w:eastAsia="宋体" w:hAnsi="Courier New" w:cs="Courier New" w:hint="eastAsia"/>
-          <w:color w:val="333333"/>
-          <w:kern w:val="0"/>
-          <w:sz w:val="28"/>
-          <w:szCs w:val="28"/>
-        </w:rPr>
-        <w:t xml:space="preserve"> C8 </w:t>
-      </w:r>
-      <w:r>
-        <w:rPr>
-          <w:rFonts w:ascii="Courier New" w:eastAsia="宋体" w:hAnsi="Courier New" w:cs="Courier New" w:hint="eastAsia"/>
-          <w:color w:val="333333"/>
-          <w:kern w:val="0"/>
-          <w:sz w:val="28"/>
-          <w:szCs w:val="28"/>
-        </w:rPr>
-        <w:t>和</w:t>
-      </w:r>
-      <w:r>
-        <w:rPr>
-          <w:rFonts w:ascii="Courier New" w:eastAsia="宋体" w:hAnsi="Courier New" w:cs="Courier New" w:hint="eastAsia"/>
-          <w:color w:val="333333"/>
-          <w:kern w:val="0"/>
-          <w:sz w:val="28"/>
-          <w:szCs w:val="28"/>
-        </w:rPr>
-        <w:t xml:space="preserve"> C9</w:t>
-      </w:r>
-      <w:r>
-        <w:rPr>
-          <w:rFonts w:ascii="Courier New" w:eastAsia="宋体" w:hAnsi="Courier New" w:cs="Courier New" w:hint="eastAsia"/>
-          <w:color w:val="333333"/>
-          <w:kern w:val="0"/>
-          <w:sz w:val="28"/>
-          <w:szCs w:val="28"/>
-        </w:rPr>
-        <w:t>），将它们在</w:t>
-      </w:r>
-      <w:r>
-        <w:rPr>
-          <w:rFonts w:ascii="Courier New" w:eastAsia="宋体" w:hAnsi="Courier New" w:cs="Courier New" w:hint="eastAsia"/>
-          <w:color w:val="333333"/>
-          <w:kern w:val="0"/>
-          <w:sz w:val="28"/>
-          <w:szCs w:val="28"/>
-        </w:rPr>
-        <w:t xml:space="preserve"> master </w:t>
-      </w:r>
-      <w:r>
-        <w:rPr>
-          <w:rFonts w:ascii="Courier New" w:eastAsia="宋体" w:hAnsi="Courier New" w:cs="Courier New" w:hint="eastAsia"/>
-          <w:color w:val="333333"/>
-          <w:kern w:val="0"/>
-          <w:sz w:val="28"/>
-          <w:szCs w:val="28"/>
-        </w:rPr>
-        <w:t>分支上重放</w:t>
-      </w:r>
-    </w:p>
-    <w:p>
-      <w:pPr>
-        <w:pStyle w:val="a3"/>
-        <w:ind w:left="360" w:firstLineChars="0" w:firstLine="0"/>
-        <w:rPr>
-          <w:rFonts w:ascii="Courier New" w:eastAsia="宋体" w:hAnsi="Courier New" w:cs="Courier New"/>
-          <w:color w:val="333333"/>
-          <w:kern w:val="0"/>
-          <w:sz w:val="28"/>
-          <w:szCs w:val="28"/>
-        </w:rPr>
-      </w:pPr>
+        <w:t>删除远程分支</w:t>
+      </w:r>
     </w:p>
     <w:p>
       <w:pPr>
@@ -12848,6 +13694,7 @@
         </w:rPr>
       </w:pPr>
       <w:proofErr w:type="spellStart"/>
+      <w:proofErr w:type="gramStart"/>
       <w:r>
         <w:rPr>
           <w:rFonts w:ascii="Courier New" w:eastAsia="宋体" w:hAnsi="Courier New" w:cs="Courier New"/>
@@ -12860,6 +13707,561 @@
         <w:t>git</w:t>
       </w:r>
       <w:proofErr w:type="spellEnd"/>
+      <w:proofErr w:type="gramEnd"/>
+      <w:r>
+        <w:rPr>
+          <w:rFonts w:ascii="Courier New" w:eastAsia="宋体" w:hAnsi="Courier New" w:cs="Courier New"/>
+          <w:color w:val="333333"/>
+          <w:kern w:val="0"/>
+          <w:sz w:val="22"/>
+          <w:bdr w:val="none" w:sz="0" w:space="0" w:color="auto" w:frame="1"/>
+          <w:shd w:val="clear" w:color="auto" w:fill="EEEEEE"/>
+        </w:rPr>
+        <w:t xml:space="preserve"> push origin --delete </w:t>
+      </w:r>
+      <w:proofErr w:type="spellStart"/>
+      <w:r>
+        <w:rPr>
+          <w:rFonts w:ascii="Courier New" w:eastAsia="宋体" w:hAnsi="Courier New" w:cs="Courier New"/>
+          <w:color w:val="333333"/>
+          <w:kern w:val="0"/>
+          <w:sz w:val="22"/>
+          <w:bdr w:val="none" w:sz="0" w:space="0" w:color="auto" w:frame="1"/>
+          <w:shd w:val="clear" w:color="auto" w:fill="EEEEEE"/>
+        </w:rPr>
+        <w:t>serverfix</w:t>
+      </w:r>
+      <w:proofErr w:type="spellEnd"/>
+    </w:p>
+    <w:p>
+      <w:pPr>
+        <w:pStyle w:val="a3"/>
+        <w:ind w:left="360" w:firstLineChars="0" w:firstLine="0"/>
+        <w:rPr>
+          <w:rFonts w:ascii="Courier New" w:eastAsia="宋体" w:hAnsi="Courier New" w:cs="Courier New"/>
+          <w:color w:val="333333"/>
+          <w:kern w:val="0"/>
+          <w:sz w:val="28"/>
+          <w:szCs w:val="28"/>
+        </w:rPr>
+      </w:pPr>
+    </w:p>
+    <w:p>
+      <w:pPr>
+        <w:pStyle w:val="a3"/>
+        <w:ind w:left="360" w:firstLineChars="0" w:firstLine="0"/>
+        <w:rPr>
+          <w:rFonts w:ascii="Courier New" w:eastAsia="宋体" w:hAnsi="Courier New" w:cs="Courier New"/>
+          <w:color w:val="333333"/>
+          <w:kern w:val="0"/>
+          <w:sz w:val="28"/>
+          <w:szCs w:val="28"/>
+        </w:rPr>
+      </w:pPr>
+    </w:p>
+    <w:p>
+      <w:pPr>
+        <w:pStyle w:val="a3"/>
+        <w:ind w:left="360" w:firstLineChars="0" w:firstLine="0"/>
+        <w:rPr>
+          <w:rFonts w:ascii="Courier New" w:eastAsia="宋体" w:hAnsi="Courier New" w:cs="Courier New"/>
+          <w:color w:val="333333"/>
+          <w:kern w:val="0"/>
+          <w:sz w:val="28"/>
+          <w:szCs w:val="28"/>
+        </w:rPr>
+      </w:pPr>
+      <w:r>
+        <w:rPr>
+          <w:rFonts w:ascii="Courier New" w:eastAsia="宋体" w:hAnsi="Courier New" w:cs="Courier New" w:hint="eastAsia"/>
+          <w:color w:val="333333"/>
+          <w:kern w:val="0"/>
+          <w:sz w:val="28"/>
+          <w:szCs w:val="28"/>
+        </w:rPr>
+        <w:t>变基</w:t>
+      </w:r>
+    </w:p>
+    <w:p>
+      <w:pPr>
+        <w:ind w:firstLineChars="150" w:firstLine="420"/>
+        <w:rPr>
+          <w:rFonts w:ascii="Courier New" w:eastAsia="宋体" w:hAnsi="Courier New" w:cs="Courier New"/>
+          <w:color w:val="333333"/>
+          <w:kern w:val="0"/>
+          <w:sz w:val="28"/>
+          <w:szCs w:val="28"/>
+        </w:rPr>
+      </w:pPr>
+      <w:proofErr w:type="spellStart"/>
+      <w:proofErr w:type="gramStart"/>
+      <w:r>
+        <w:rPr>
+          <w:rFonts w:ascii="Courier New" w:eastAsia="宋体" w:hAnsi="Courier New" w:cs="Courier New"/>
+          <w:color w:val="333333"/>
+          <w:kern w:val="0"/>
+          <w:sz w:val="28"/>
+          <w:szCs w:val="28"/>
+        </w:rPr>
+        <w:t>git</w:t>
+      </w:r>
+      <w:proofErr w:type="spellEnd"/>
+      <w:proofErr w:type="gramEnd"/>
+      <w:r>
+        <w:rPr>
+          <w:rFonts w:ascii="Courier New" w:eastAsia="宋体" w:hAnsi="Courier New" w:cs="Courier New"/>
+          <w:color w:val="333333"/>
+          <w:kern w:val="0"/>
+          <w:sz w:val="28"/>
+          <w:szCs w:val="28"/>
+        </w:rPr>
+        <w:t xml:space="preserve"> checkout </w:t>
+      </w:r>
+      <w:proofErr w:type="spellStart"/>
+      <w:r>
+        <w:rPr>
+          <w:rFonts w:ascii="Courier New" w:eastAsia="宋体" w:hAnsi="Courier New" w:cs="Courier New"/>
+          <w:color w:val="333333"/>
+          <w:kern w:val="0"/>
+          <w:sz w:val="28"/>
+          <w:szCs w:val="28"/>
+        </w:rPr>
+        <w:t>mywork</w:t>
+      </w:r>
+      <w:proofErr w:type="spellEnd"/>
+    </w:p>
+    <w:p>
+      <w:pPr>
+        <w:pStyle w:val="a3"/>
+        <w:ind w:left="360" w:firstLineChars="0" w:firstLine="0"/>
+        <w:rPr>
+          <w:rFonts w:ascii="Courier New" w:eastAsia="宋体" w:hAnsi="Courier New" w:cs="Courier New"/>
+          <w:color w:val="333333"/>
+          <w:kern w:val="0"/>
+          <w:sz w:val="28"/>
+          <w:szCs w:val="28"/>
+        </w:rPr>
+      </w:pPr>
+      <w:proofErr w:type="spellStart"/>
+      <w:proofErr w:type="gramStart"/>
+      <w:r>
+        <w:rPr>
+          <w:rFonts w:ascii="Courier New" w:eastAsia="宋体" w:hAnsi="Courier New" w:cs="Courier New"/>
+          <w:color w:val="333333"/>
+          <w:kern w:val="0"/>
+          <w:sz w:val="28"/>
+          <w:szCs w:val="28"/>
+        </w:rPr>
+        <w:t>git</w:t>
+      </w:r>
+      <w:proofErr w:type="spellEnd"/>
+      <w:proofErr w:type="gramEnd"/>
+      <w:r>
+        <w:rPr>
+          <w:rFonts w:ascii="Courier New" w:eastAsia="宋体" w:hAnsi="Courier New" w:cs="Courier New"/>
+          <w:color w:val="333333"/>
+          <w:kern w:val="0"/>
+          <w:sz w:val="28"/>
+          <w:szCs w:val="28"/>
+        </w:rPr>
+        <w:t xml:space="preserve"> rebase origin</w:t>
+      </w:r>
+    </w:p>
+    <w:p>
+      <w:pPr>
+        <w:pStyle w:val="a3"/>
+        <w:ind w:left="360" w:firstLineChars="0" w:firstLine="0"/>
+        <w:rPr>
+          <w:rFonts w:ascii="Courier New" w:eastAsia="宋体" w:hAnsi="Courier New" w:cs="Courier New"/>
+          <w:color w:val="333333"/>
+          <w:kern w:val="0"/>
+          <w:sz w:val="28"/>
+          <w:szCs w:val="28"/>
+        </w:rPr>
+      </w:pPr>
+    </w:p>
+    <w:p>
+      <w:pPr>
+        <w:pStyle w:val="a3"/>
+        <w:ind w:left="360" w:firstLineChars="0" w:firstLine="0"/>
+        <w:rPr>
+          <w:rFonts w:ascii="Courier New" w:eastAsia="宋体" w:hAnsi="Courier New" w:cs="Courier New"/>
+          <w:color w:val="333333"/>
+          <w:kern w:val="0"/>
+          <w:sz w:val="28"/>
+          <w:szCs w:val="28"/>
+        </w:rPr>
+      </w:pPr>
+    </w:p>
+    <w:p>
+      <w:pPr>
+        <w:pStyle w:val="a3"/>
+        <w:ind w:left="360" w:firstLineChars="0" w:firstLine="0"/>
+        <w:rPr>
+          <w:rFonts w:ascii="Courier New" w:eastAsia="宋体" w:hAnsi="Courier New" w:cs="Courier New"/>
+          <w:color w:val="333333"/>
+          <w:kern w:val="0"/>
+          <w:sz w:val="28"/>
+          <w:szCs w:val="28"/>
+        </w:rPr>
+      </w:pPr>
+    </w:p>
+    <w:p>
+      <w:pPr>
+        <w:pStyle w:val="a3"/>
+        <w:ind w:left="360" w:firstLineChars="0" w:firstLine="0"/>
+        <w:rPr>
+          <w:rFonts w:ascii="Courier New" w:eastAsia="宋体" w:hAnsi="Courier New" w:cs="Courier New"/>
+          <w:color w:val="333333"/>
+          <w:kern w:val="0"/>
+          <w:sz w:val="28"/>
+          <w:szCs w:val="28"/>
+        </w:rPr>
+      </w:pPr>
+    </w:p>
+    <w:p>
+      <w:pPr>
+        <w:pStyle w:val="a3"/>
+        <w:ind w:left="360" w:firstLineChars="0" w:firstLine="0"/>
+        <w:rPr>
+          <w:rFonts w:ascii="Courier New" w:eastAsia="宋体" w:hAnsi="Courier New" w:cs="Courier New"/>
+          <w:color w:val="333333"/>
+          <w:kern w:val="0"/>
+          <w:sz w:val="28"/>
+          <w:szCs w:val="28"/>
+        </w:rPr>
+      </w:pPr>
+      <w:r>
+        <w:rPr>
+          <w:rFonts w:ascii="Courier New" w:eastAsia="宋体" w:hAnsi="Courier New" w:cs="Courier New" w:hint="eastAsia"/>
+          <w:color w:val="333333"/>
+          <w:kern w:val="0"/>
+          <w:sz w:val="28"/>
+          <w:szCs w:val="28"/>
+        </w:rPr>
+        <w:t>将</w:t>
+      </w:r>
+      <w:r>
+        <w:rPr>
+          <w:rFonts w:ascii="Courier New" w:eastAsia="宋体" w:hAnsi="Courier New" w:cs="Courier New" w:hint="eastAsia"/>
+          <w:color w:val="333333"/>
+          <w:kern w:val="0"/>
+          <w:sz w:val="28"/>
+          <w:szCs w:val="28"/>
+        </w:rPr>
+        <w:t xml:space="preserve"> client </w:t>
+      </w:r>
+      <w:r>
+        <w:rPr>
+          <w:rFonts w:ascii="Courier New" w:eastAsia="宋体" w:hAnsi="Courier New" w:cs="Courier New" w:hint="eastAsia"/>
+          <w:color w:val="333333"/>
+          <w:kern w:val="0"/>
+          <w:sz w:val="28"/>
+          <w:szCs w:val="28"/>
+        </w:rPr>
+        <w:t>中的修改合并到主分支并发布，但</w:t>
+      </w:r>
+      <w:proofErr w:type="gramStart"/>
+      <w:r>
+        <w:rPr>
+          <w:rFonts w:ascii="Courier New" w:eastAsia="宋体" w:hAnsi="Courier New" w:cs="Courier New" w:hint="eastAsia"/>
+          <w:color w:val="333333"/>
+          <w:kern w:val="0"/>
+          <w:sz w:val="28"/>
+          <w:szCs w:val="28"/>
+        </w:rPr>
+        <w:t>暂时并</w:t>
+      </w:r>
+      <w:proofErr w:type="gramEnd"/>
+      <w:r>
+        <w:rPr>
+          <w:rFonts w:ascii="Courier New" w:eastAsia="宋体" w:hAnsi="Courier New" w:cs="Courier New" w:hint="eastAsia"/>
+          <w:color w:val="333333"/>
+          <w:kern w:val="0"/>
+          <w:sz w:val="28"/>
+          <w:szCs w:val="28"/>
+        </w:rPr>
+        <w:t>不想合并</w:t>
+      </w:r>
+      <w:r>
+        <w:rPr>
+          <w:rFonts w:ascii="Courier New" w:eastAsia="宋体" w:hAnsi="Courier New" w:cs="Courier New" w:hint="eastAsia"/>
+          <w:color w:val="333333"/>
+          <w:kern w:val="0"/>
+          <w:sz w:val="28"/>
+          <w:szCs w:val="28"/>
+        </w:rPr>
+        <w:t xml:space="preserve"> server </w:t>
+      </w:r>
+      <w:r>
+        <w:rPr>
+          <w:rFonts w:ascii="Courier New" w:eastAsia="宋体" w:hAnsi="Courier New" w:cs="Courier New" w:hint="eastAsia"/>
+          <w:color w:val="333333"/>
+          <w:kern w:val="0"/>
+          <w:sz w:val="28"/>
+          <w:szCs w:val="28"/>
+        </w:rPr>
+        <w:t>中的修改，因为它们还需要经过更全面的测试。</w:t>
+      </w:r>
+      <w:r>
+        <w:rPr>
+          <w:rFonts w:ascii="Courier New" w:eastAsia="宋体" w:hAnsi="Courier New" w:cs="Courier New" w:hint="eastAsia"/>
+          <w:color w:val="333333"/>
+          <w:kern w:val="0"/>
+          <w:sz w:val="28"/>
+          <w:szCs w:val="28"/>
+        </w:rPr>
+        <w:t xml:space="preserve"> </w:t>
+      </w:r>
+      <w:r>
+        <w:rPr>
+          <w:rFonts w:ascii="Courier New" w:eastAsia="宋体" w:hAnsi="Courier New" w:cs="Courier New" w:hint="eastAsia"/>
+          <w:color w:val="333333"/>
+          <w:kern w:val="0"/>
+          <w:sz w:val="28"/>
+          <w:szCs w:val="28"/>
+        </w:rPr>
+        <w:t>这时，你就可以使用</w:t>
+      </w:r>
+      <w:r>
+        <w:rPr>
+          <w:rFonts w:ascii="Courier New" w:eastAsia="宋体" w:hAnsi="Courier New" w:cs="Courier New" w:hint="eastAsia"/>
+          <w:color w:val="333333"/>
+          <w:kern w:val="0"/>
+          <w:sz w:val="28"/>
+          <w:szCs w:val="28"/>
+        </w:rPr>
+        <w:t xml:space="preserve"> </w:t>
+      </w:r>
+      <w:proofErr w:type="spellStart"/>
+      <w:r>
+        <w:rPr>
+          <w:rFonts w:ascii="Courier New" w:eastAsia="宋体" w:hAnsi="Courier New" w:cs="Courier New" w:hint="eastAsia"/>
+          <w:color w:val="333333"/>
+          <w:kern w:val="0"/>
+          <w:sz w:val="28"/>
+          <w:szCs w:val="28"/>
+        </w:rPr>
+        <w:t>git</w:t>
+      </w:r>
+      <w:proofErr w:type="spellEnd"/>
+      <w:r>
+        <w:rPr>
+          <w:rFonts w:ascii="Courier New" w:eastAsia="宋体" w:hAnsi="Courier New" w:cs="Courier New" w:hint="eastAsia"/>
+          <w:color w:val="333333"/>
+          <w:kern w:val="0"/>
+          <w:sz w:val="28"/>
+          <w:szCs w:val="28"/>
+        </w:rPr>
+        <w:t xml:space="preserve"> rebase </w:t>
+      </w:r>
+      <w:r>
+        <w:rPr>
+          <w:rFonts w:ascii="Courier New" w:eastAsia="宋体" w:hAnsi="Courier New" w:cs="Courier New" w:hint="eastAsia"/>
+          <w:color w:val="333333"/>
+          <w:kern w:val="0"/>
+          <w:sz w:val="28"/>
+          <w:szCs w:val="28"/>
+        </w:rPr>
+        <w:t>命令的</w:t>
+      </w:r>
+      <w:r>
+        <w:rPr>
+          <w:rFonts w:ascii="Courier New" w:eastAsia="宋体" w:hAnsi="Courier New" w:cs="Courier New" w:hint="eastAsia"/>
+          <w:color w:val="333333"/>
+          <w:kern w:val="0"/>
+          <w:sz w:val="28"/>
+          <w:szCs w:val="28"/>
+        </w:rPr>
+        <w:t xml:space="preserve"> --onto </w:t>
+      </w:r>
+      <w:r>
+        <w:rPr>
+          <w:rFonts w:ascii="Courier New" w:eastAsia="宋体" w:hAnsi="Courier New" w:cs="Courier New" w:hint="eastAsia"/>
+          <w:color w:val="333333"/>
+          <w:kern w:val="0"/>
+          <w:sz w:val="28"/>
+          <w:szCs w:val="28"/>
+        </w:rPr>
+        <w:t>选项，选中在</w:t>
+      </w:r>
+      <w:r>
+        <w:rPr>
+          <w:rFonts w:ascii="Courier New" w:eastAsia="宋体" w:hAnsi="Courier New" w:cs="Courier New" w:hint="eastAsia"/>
+          <w:color w:val="333333"/>
+          <w:kern w:val="0"/>
+          <w:sz w:val="28"/>
+          <w:szCs w:val="28"/>
+        </w:rPr>
+        <w:t xml:space="preserve"> client </w:t>
+      </w:r>
+      <w:r>
+        <w:rPr>
+          <w:rFonts w:ascii="Courier New" w:eastAsia="宋体" w:hAnsi="Courier New" w:cs="Courier New" w:hint="eastAsia"/>
+          <w:color w:val="333333"/>
+          <w:kern w:val="0"/>
+          <w:sz w:val="28"/>
+          <w:szCs w:val="28"/>
+        </w:rPr>
+        <w:t>分支里但不在</w:t>
+      </w:r>
+      <w:r>
+        <w:rPr>
+          <w:rFonts w:ascii="Courier New" w:eastAsia="宋体" w:hAnsi="Courier New" w:cs="Courier New" w:hint="eastAsia"/>
+          <w:color w:val="333333"/>
+          <w:kern w:val="0"/>
+          <w:sz w:val="28"/>
+          <w:szCs w:val="28"/>
+        </w:rPr>
+        <w:t xml:space="preserve"> server </w:t>
+      </w:r>
+      <w:r>
+        <w:rPr>
+          <w:rFonts w:ascii="Courier New" w:eastAsia="宋体" w:hAnsi="Courier New" w:cs="Courier New" w:hint="eastAsia"/>
+          <w:color w:val="333333"/>
+          <w:kern w:val="0"/>
+          <w:sz w:val="28"/>
+          <w:szCs w:val="28"/>
+        </w:rPr>
+        <w:t>分支里的修改（即</w:t>
+      </w:r>
+      <w:r>
+        <w:rPr>
+          <w:rFonts w:ascii="Courier New" w:eastAsia="宋体" w:hAnsi="Courier New" w:cs="Courier New" w:hint="eastAsia"/>
+          <w:color w:val="333333"/>
+          <w:kern w:val="0"/>
+          <w:sz w:val="28"/>
+          <w:szCs w:val="28"/>
+        </w:rPr>
+        <w:t xml:space="preserve"> C8 </w:t>
+      </w:r>
+      <w:r>
+        <w:rPr>
+          <w:rFonts w:ascii="Courier New" w:eastAsia="宋体" w:hAnsi="Courier New" w:cs="Courier New" w:hint="eastAsia"/>
+          <w:color w:val="333333"/>
+          <w:kern w:val="0"/>
+          <w:sz w:val="28"/>
+          <w:szCs w:val="28"/>
+        </w:rPr>
+        <w:t>和</w:t>
+      </w:r>
+      <w:r>
+        <w:rPr>
+          <w:rFonts w:ascii="Courier New" w:eastAsia="宋体" w:hAnsi="Courier New" w:cs="Courier New" w:hint="eastAsia"/>
+          <w:color w:val="333333"/>
+          <w:kern w:val="0"/>
+          <w:sz w:val="28"/>
+          <w:szCs w:val="28"/>
+        </w:rPr>
+        <w:t xml:space="preserve"> C9</w:t>
+      </w:r>
+      <w:r>
+        <w:rPr>
+          <w:rFonts w:ascii="Courier New" w:eastAsia="宋体" w:hAnsi="Courier New" w:cs="Courier New" w:hint="eastAsia"/>
+          <w:color w:val="333333"/>
+          <w:kern w:val="0"/>
+          <w:sz w:val="28"/>
+          <w:szCs w:val="28"/>
+        </w:rPr>
+        <w:t>），</w:t>
+      </w:r>
+      <w:r>
+        <w:rPr>
+          <w:rFonts w:ascii="Courier New" w:eastAsia="宋体" w:hAnsi="Courier New" w:cs="Courier New" w:hint="eastAsia"/>
+          <w:color w:val="333333"/>
+          <w:kern w:val="0"/>
+          <w:sz w:val="28"/>
+          <w:szCs w:val="28"/>
+        </w:rPr>
+        <w:lastRenderedPageBreak/>
+        <w:t>将它们在</w:t>
+      </w:r>
+      <w:r>
+        <w:rPr>
+          <w:rFonts w:ascii="Courier New" w:eastAsia="宋体" w:hAnsi="Courier New" w:cs="Courier New" w:hint="eastAsia"/>
+          <w:color w:val="333333"/>
+          <w:kern w:val="0"/>
+          <w:sz w:val="28"/>
+          <w:szCs w:val="28"/>
+        </w:rPr>
+        <w:t xml:space="preserve"> master </w:t>
+      </w:r>
+      <w:r>
+        <w:rPr>
+          <w:rFonts w:ascii="Courier New" w:eastAsia="宋体" w:hAnsi="Courier New" w:cs="Courier New" w:hint="eastAsia"/>
+          <w:color w:val="333333"/>
+          <w:kern w:val="0"/>
+          <w:sz w:val="28"/>
+          <w:szCs w:val="28"/>
+        </w:rPr>
+        <w:t>分支上重放</w:t>
+      </w:r>
+    </w:p>
+    <w:p>
+      <w:pPr>
+        <w:pStyle w:val="a3"/>
+        <w:ind w:left="360" w:firstLineChars="0" w:firstLine="0"/>
+        <w:rPr>
+          <w:rFonts w:ascii="Courier New" w:eastAsia="宋体" w:hAnsi="Courier New" w:cs="Courier New"/>
+          <w:color w:val="333333"/>
+          <w:kern w:val="0"/>
+          <w:sz w:val="28"/>
+          <w:szCs w:val="28"/>
+        </w:rPr>
+      </w:pPr>
+    </w:p>
+    <w:p>
+      <w:pPr>
+        <w:widowControl/>
+        <w:pBdr>
+          <w:top w:val="single" w:sz="6" w:space="2" w:color="EFEEE6"/>
+          <w:left w:val="single" w:sz="6" w:space="2" w:color="EFEEE6"/>
+          <w:bottom w:val="single" w:sz="6" w:space="2" w:color="EFEEE6"/>
+          <w:right w:val="single" w:sz="6" w:space="2" w:color="EFEEE6"/>
+        </w:pBdr>
+        <w:shd w:val="clear" w:color="auto" w:fill="EEEEEE"/>
+        <w:tabs>
+          <w:tab w:val="left" w:pos="916"/>
+          <w:tab w:val="left" w:pos="1832"/>
+          <w:tab w:val="left" w:pos="2748"/>
+          <w:tab w:val="left" w:pos="3664"/>
+          <w:tab w:val="left" w:pos="4580"/>
+          <w:tab w:val="left" w:pos="5496"/>
+          <w:tab w:val="left" w:pos="6412"/>
+          <w:tab w:val="left" w:pos="7328"/>
+          <w:tab w:val="left" w:pos="8244"/>
+          <w:tab w:val="left" w:pos="9160"/>
+          <w:tab w:val="left" w:pos="10076"/>
+          <w:tab w:val="left" w:pos="10992"/>
+          <w:tab w:val="left" w:pos="11908"/>
+          <w:tab w:val="left" w:pos="12824"/>
+          <w:tab w:val="left" w:pos="13740"/>
+          <w:tab w:val="left" w:pos="14656"/>
+        </w:tabs>
+        <w:spacing w:before="150" w:line="227" w:lineRule="atLeast"/>
+        <w:jc w:val="left"/>
+        <w:rPr>
+          <w:rFonts w:ascii="Courier New" w:eastAsia="宋体" w:hAnsi="Courier New" w:cs="Courier New"/>
+          <w:color w:val="333333"/>
+          <w:kern w:val="0"/>
+          <w:sz w:val="22"/>
+        </w:rPr>
+      </w:pPr>
+      <w:proofErr w:type="spellStart"/>
+      <w:proofErr w:type="gramStart"/>
+      <w:r>
+        <w:rPr>
+          <w:rFonts w:ascii="Courier New" w:eastAsia="宋体" w:hAnsi="Courier New" w:cs="Courier New"/>
+          <w:color w:val="333333"/>
+          <w:kern w:val="0"/>
+          <w:sz w:val="22"/>
+          <w:bdr w:val="none" w:sz="0" w:space="0" w:color="auto" w:frame="1"/>
+          <w:shd w:val="clear" w:color="auto" w:fill="EEEEEE"/>
+        </w:rPr>
+        <w:t>git</w:t>
+      </w:r>
+      <w:proofErr w:type="spellEnd"/>
+      <w:proofErr w:type="gramEnd"/>
       <w:r>
         <w:rPr>
           <w:rFonts w:ascii="Courier New" w:eastAsia="宋体" w:hAnsi="Courier New" w:cs="Courier New"/>
@@ -12981,6 +14383,7 @@
         </w:rPr>
       </w:pPr>
       <w:proofErr w:type="spellStart"/>
+      <w:proofErr w:type="gramStart"/>
       <w:r>
         <w:rPr>
           <w:rFonts w:ascii="宋体" w:eastAsia="宋体" w:hAnsi="宋体" w:cs="宋体"/>
@@ -12992,6 +14395,7 @@
         <w:t>git</w:t>
       </w:r>
       <w:proofErr w:type="spellEnd"/>
+      <w:proofErr w:type="gramEnd"/>
       <w:r>
         <w:rPr>
           <w:rFonts w:ascii="宋体" w:eastAsia="宋体" w:hAnsi="宋体" w:cs="宋体"/>
@@ -13060,6 +14464,7 @@
         </w:rPr>
       </w:pPr>
       <w:proofErr w:type="spellStart"/>
+      <w:proofErr w:type="gramStart"/>
       <w:r>
         <w:rPr>
           <w:rFonts w:ascii="宋体" w:eastAsia="宋体" w:hAnsi="宋体" w:cs="宋体"/>
@@ -13071,6 +14476,7 @@
         <w:t>git</w:t>
       </w:r>
       <w:proofErr w:type="spellEnd"/>
+      <w:proofErr w:type="gramEnd"/>
       <w:r>
         <w:rPr>
           <w:rFonts w:ascii="宋体" w:eastAsia="宋体" w:hAnsi="宋体" w:cs="宋体"/>
@@ -13094,6 +14500,8 @@
           <w:szCs w:val="28"/>
         </w:rPr>
       </w:pPr>
+      <w:bookmarkStart w:id="10" w:name="_GoBack"/>
+      <w:bookmarkEnd w:id="10"/>
     </w:p>
     <w:p>
       <w:pPr>
@@ -13260,6 +14668,7 @@
         </w:rPr>
       </w:pPr>
       <w:proofErr w:type="spellStart"/>
+      <w:proofErr w:type="gramStart"/>
       <w:r>
         <w:rPr>
           <w:rFonts w:ascii="Courier New" w:eastAsia="宋体" w:hAnsi="Courier New" w:cs="Courier New"/>
@@ -13271,6 +14680,7 @@
         <w:t>ssh-keygen</w:t>
       </w:r>
       <w:proofErr w:type="spellEnd"/>
+      <w:proofErr w:type="gramEnd"/>
       <w:r>
         <w:rPr>
           <w:rFonts w:ascii="Courier New" w:eastAsia="宋体" w:hAnsi="Courier New" w:cs="Courier New"/>
@@ -13303,7 +14713,7 @@
         </w:rPr>
         <w:t xml:space="preserve"> -C </w:t>
       </w:r>
-      <w:hyperlink r:id="rId8" w:history="1">
+      <w:hyperlink r:id="rId11" w:history="1">
         <w:r>
           <w:rPr>
             <w:rStyle w:val="a4"/>
@@ -13562,7 +14972,29 @@
           <w:sz w:val="28"/>
           <w:szCs w:val="28"/>
         </w:rPr>
-        <w:t>[merge]</w:t>
+        <w:t>[</w:t>
+      </w:r>
+      <w:proofErr w:type="gramStart"/>
+      <w:r>
+        <w:rPr>
+          <w:rFonts w:ascii="Courier New" w:eastAsia="宋体" w:hAnsi="Courier New" w:cs="Courier New"/>
+          <w:color w:val="333333"/>
+          <w:kern w:val="0"/>
+          <w:sz w:val="28"/>
+          <w:szCs w:val="28"/>
+        </w:rPr>
+        <w:t>merge</w:t>
+      </w:r>
+      <w:proofErr w:type="gramEnd"/>
+      <w:r>
+        <w:rPr>
+          <w:rFonts w:ascii="Courier New" w:eastAsia="宋体" w:hAnsi="Courier New" w:cs="Courier New"/>
+          <w:color w:val="333333"/>
+          <w:kern w:val="0"/>
+          <w:sz w:val="28"/>
+          <w:szCs w:val="28"/>
+        </w:rPr>
+        <w:t>]</w:t>
       </w:r>
     </w:p>
     <w:p>
@@ -13586,7 +15018,28 @@
           <w:szCs w:val="28"/>
         </w:rPr>
         <w:tab/>
-        <w:t>tool=p4merge</w:t>
+      </w:r>
+      <w:proofErr w:type="gramStart"/>
+      <w:r>
+        <w:rPr>
+          <w:rFonts w:ascii="Courier New" w:eastAsia="宋体" w:hAnsi="Courier New" w:cs="Courier New"/>
+          <w:color w:val="333333"/>
+          <w:kern w:val="0"/>
+          <w:sz w:val="28"/>
+          <w:szCs w:val="28"/>
+        </w:rPr>
+        <w:t>tool=</w:t>
+      </w:r>
+      <w:proofErr w:type="gramEnd"/>
+      <w:r>
+        <w:rPr>
+          <w:rFonts w:ascii="Courier New" w:eastAsia="宋体" w:hAnsi="Courier New" w:cs="Courier New"/>
+          <w:color w:val="333333"/>
+          <w:kern w:val="0"/>
+          <w:sz w:val="28"/>
+          <w:szCs w:val="28"/>
+        </w:rPr>
+        <w:t>p4merge</w:t>
       </w:r>
     </w:p>
     <w:p>
@@ -13612,6 +15065,7 @@
         <w:t>[</w:t>
       </w:r>
       <w:proofErr w:type="spellStart"/>
+      <w:proofErr w:type="gramStart"/>
       <w:r>
         <w:rPr>
           <w:rFonts w:ascii="Courier New" w:eastAsia="宋体" w:hAnsi="Courier New" w:cs="Courier New"/>
@@ -13623,6 +15077,7 @@
         <w:t>mergetool</w:t>
       </w:r>
       <w:proofErr w:type="spellEnd"/>
+      <w:proofErr w:type="gramEnd"/>
       <w:r>
         <w:rPr>
           <w:rFonts w:ascii="Courier New" w:eastAsia="宋体" w:hAnsi="Courier New" w:cs="Courier New"/>
@@ -13657,6 +15112,7 @@
         <w:tab/>
       </w:r>
       <w:proofErr w:type="spellStart"/>
+      <w:proofErr w:type="gramStart"/>
       <w:r>
         <w:rPr>
           <w:rFonts w:ascii="Courier New" w:eastAsia="宋体" w:hAnsi="Courier New" w:cs="Courier New"/>
@@ -13668,6 +15124,7 @@
         <w:t>cmd</w:t>
       </w:r>
       <w:proofErr w:type="spellEnd"/>
+      <w:proofErr w:type="gramEnd"/>
       <w:r>
         <w:rPr>
           <w:rFonts w:ascii="Courier New" w:eastAsia="宋体" w:hAnsi="Courier New" w:cs="Courier New"/>
@@ -13701,7 +15158,10 @@
         </w:rPr>
         <w:tab/>
       </w:r>
-      <w:proofErr w:type="spellStart"/>
+      <w:bookmarkStart w:id="11" w:name="OLE_LINK13"/>
+      <w:bookmarkStart w:id="12" w:name="OLE_LINK14"/>
+      <w:proofErr w:type="spellStart"/>
+      <w:proofErr w:type="gramStart"/>
       <w:r>
         <w:rPr>
           <w:rFonts w:ascii="Courier New" w:eastAsia="宋体" w:hAnsi="Courier New" w:cs="Courier New"/>
@@ -13712,16 +15172,29 @@
         </w:rPr>
         <w:t>trustExitCode</w:t>
       </w:r>
-      <w:proofErr w:type="spellEnd"/>
-      <w:r>
-        <w:rPr>
-          <w:rFonts w:ascii="Courier New" w:eastAsia="宋体" w:hAnsi="Courier New" w:cs="Courier New"/>
-          <w:color w:val="333333"/>
-          <w:kern w:val="0"/>
-          <w:sz w:val="28"/>
-          <w:szCs w:val="28"/>
-        </w:rPr>
-        <w:t>=true</w:t>
+      <w:bookmarkEnd w:id="11"/>
+      <w:bookmarkEnd w:id="12"/>
+      <w:proofErr w:type="spellEnd"/>
+      <w:r>
+        <w:rPr>
+          <w:rFonts w:ascii="Courier New" w:eastAsia="宋体" w:hAnsi="Courier New" w:cs="Courier New"/>
+          <w:color w:val="333333"/>
+          <w:kern w:val="0"/>
+          <w:sz w:val="28"/>
+          <w:szCs w:val="28"/>
+        </w:rPr>
+        <w:t>=</w:t>
+      </w:r>
+      <w:proofErr w:type="gramEnd"/>
+      <w:r>
+        <w:rPr>
+          <w:rFonts w:ascii="Courier New" w:eastAsia="宋体" w:hAnsi="Courier New" w:cs="Courier New"/>
+          <w:color w:val="333333"/>
+          <w:kern w:val="0"/>
+          <w:sz w:val="28"/>
+          <w:szCs w:val="28"/>
+        </w:rPr>
+        <w:t>true</w:t>
       </w:r>
     </w:p>
     <w:p>
@@ -13747,6 +15220,7 @@
         <w:tab/>
       </w:r>
       <w:proofErr w:type="spellStart"/>
+      <w:proofErr w:type="gramStart"/>
       <w:r>
         <w:rPr>
           <w:rFonts w:ascii="Courier New" w:eastAsia="宋体" w:hAnsi="Courier New" w:cs="Courier New"/>
@@ -13766,73 +15240,86 @@
           <w:sz w:val="28"/>
           <w:szCs w:val="28"/>
         </w:rPr>
-        <w:t>=false</w:t>
-      </w:r>
-    </w:p>
-    <w:p>
-      <w:pPr>
-        <w:pStyle w:val="a3"/>
-        <w:ind w:left="360" w:firstLineChars="0" w:firstLine="0"/>
-        <w:rPr>
-          <w:rFonts w:ascii="Courier New" w:eastAsia="宋体" w:hAnsi="Courier New" w:cs="Courier New"/>
-          <w:color w:val="333333"/>
-          <w:kern w:val="0"/>
-          <w:sz w:val="28"/>
-          <w:szCs w:val="28"/>
-        </w:rPr>
-      </w:pPr>
-    </w:p>
-    <w:p>
-      <w:pPr>
-        <w:pStyle w:val="a3"/>
-        <w:ind w:left="360" w:firstLineChars="0" w:firstLine="0"/>
-        <w:rPr>
-          <w:rFonts w:ascii="Courier New" w:eastAsia="宋体" w:hAnsi="Courier New" w:cs="Courier New"/>
-          <w:color w:val="333333"/>
-          <w:kern w:val="0"/>
-          <w:sz w:val="28"/>
-          <w:szCs w:val="28"/>
-        </w:rPr>
-      </w:pPr>
-    </w:p>
-    <w:p>
-      <w:pPr>
-        <w:pStyle w:val="a3"/>
-        <w:ind w:left="360" w:firstLineChars="0" w:firstLine="0"/>
-        <w:rPr>
-          <w:rFonts w:ascii="Courier New" w:eastAsia="宋体" w:hAnsi="Courier New" w:cs="Courier New"/>
-          <w:color w:val="333333"/>
-          <w:kern w:val="0"/>
-          <w:sz w:val="28"/>
-          <w:szCs w:val="28"/>
-        </w:rPr>
-      </w:pPr>
-    </w:p>
-    <w:p>
-      <w:pPr>
-        <w:pStyle w:val="a3"/>
-        <w:ind w:left="360" w:firstLineChars="0" w:firstLine="0"/>
-        <w:rPr>
-          <w:rFonts w:ascii="Courier New" w:eastAsia="宋体" w:hAnsi="Courier New" w:cs="Courier New"/>
-          <w:color w:val="333333"/>
-          <w:kern w:val="0"/>
-          <w:sz w:val="28"/>
-          <w:szCs w:val="28"/>
-        </w:rPr>
-      </w:pPr>
-    </w:p>
-    <w:p>
-      <w:pPr>
-        <w:pStyle w:val="a3"/>
-        <w:ind w:left="360" w:firstLineChars="0" w:firstLine="0"/>
-        <w:rPr>
-          <w:rFonts w:ascii="Courier New" w:eastAsia="宋体" w:hAnsi="Courier New" w:cs="Courier New"/>
-          <w:color w:val="333333"/>
-          <w:kern w:val="0"/>
-          <w:sz w:val="28"/>
-          <w:szCs w:val="28"/>
-        </w:rPr>
-      </w:pPr>
+        <w:t>=</w:t>
+      </w:r>
+      <w:proofErr w:type="gramEnd"/>
+      <w:r>
+        <w:rPr>
+          <w:rFonts w:ascii="Courier New" w:eastAsia="宋体" w:hAnsi="Courier New" w:cs="Courier New"/>
+          <w:color w:val="333333"/>
+          <w:kern w:val="0"/>
+          <w:sz w:val="28"/>
+          <w:szCs w:val="28"/>
+        </w:rPr>
+        <w:t>false</w:t>
+      </w:r>
+    </w:p>
+    <w:p>
+      <w:pPr>
+        <w:pStyle w:val="a3"/>
+        <w:ind w:left="360" w:firstLineChars="0" w:firstLine="0"/>
+        <w:rPr>
+          <w:rFonts w:ascii="Courier New" w:eastAsia="宋体" w:hAnsi="Courier New" w:cs="Courier New"/>
+          <w:color w:val="333333"/>
+          <w:kern w:val="0"/>
+          <w:sz w:val="28"/>
+          <w:szCs w:val="28"/>
+        </w:rPr>
+      </w:pPr>
+    </w:p>
+    <w:p>
+      <w:pPr>
+        <w:pStyle w:val="a3"/>
+        <w:ind w:left="360" w:firstLineChars="0" w:firstLine="0"/>
+        <w:rPr>
+          <w:rFonts w:ascii="Courier New" w:eastAsia="宋体" w:hAnsi="Courier New" w:cs="Courier New"/>
+          <w:color w:val="333333"/>
+          <w:kern w:val="0"/>
+          <w:sz w:val="28"/>
+          <w:szCs w:val="28"/>
+        </w:rPr>
+      </w:pPr>
+    </w:p>
+    <w:p>
+      <w:pPr>
+        <w:pStyle w:val="a3"/>
+        <w:ind w:left="360" w:firstLineChars="0" w:firstLine="0"/>
+        <w:rPr>
+          <w:rFonts w:ascii="Courier New" w:eastAsia="宋体" w:hAnsi="Courier New" w:cs="Courier New"/>
+          <w:color w:val="333333"/>
+          <w:kern w:val="0"/>
+          <w:sz w:val="28"/>
+          <w:szCs w:val="28"/>
+        </w:rPr>
+      </w:pPr>
+    </w:p>
+    <w:p>
+      <w:pPr>
+        <w:pStyle w:val="a3"/>
+        <w:ind w:left="360" w:firstLineChars="0" w:firstLine="0"/>
+        <w:rPr>
+          <w:rFonts w:ascii="Courier New" w:eastAsia="宋体" w:hAnsi="Courier New" w:cs="Courier New"/>
+          <w:color w:val="333333"/>
+          <w:kern w:val="0"/>
+          <w:sz w:val="28"/>
+          <w:szCs w:val="28"/>
+        </w:rPr>
+      </w:pPr>
+    </w:p>
+    <w:p>
+      <w:pPr>
+        <w:pStyle w:val="a3"/>
+        <w:ind w:left="360" w:firstLineChars="0" w:firstLine="0"/>
+        <w:rPr>
+          <w:rFonts w:ascii="Courier New" w:eastAsia="宋体" w:hAnsi="Courier New" w:cs="Courier New"/>
+          <w:color w:val="333333"/>
+          <w:kern w:val="0"/>
+          <w:sz w:val="28"/>
+          <w:szCs w:val="28"/>
+        </w:rPr>
+      </w:pPr>
+      <w:bookmarkStart w:id="13" w:name="OLE_LINK11"/>
+      <w:bookmarkStart w:id="14" w:name="OLE_LINK12"/>
       <w:r>
         <w:rPr>
           <w:rFonts w:ascii="Courier New" w:eastAsia="宋体" w:hAnsi="Courier New" w:cs="Courier New"/>
@@ -13843,6 +15330,8 @@
         </w:rPr>
         <w:t>Beyond Compare</w:t>
       </w:r>
+      <w:bookmarkEnd w:id="13"/>
+      <w:bookmarkEnd w:id="14"/>
       <w:r>
         <w:rPr>
           <w:rFonts w:ascii="Courier New" w:eastAsia="宋体" w:hAnsi="Courier New" w:cs="Courier New" w:hint="eastAsia"/>
@@ -13874,7 +15363,29 @@
           <w:sz w:val="28"/>
           <w:szCs w:val="28"/>
         </w:rPr>
-        <w:t>[diff]</w:t>
+        <w:t>[</w:t>
+      </w:r>
+      <w:proofErr w:type="gramStart"/>
+      <w:r>
+        <w:rPr>
+          <w:rFonts w:ascii="Courier New" w:eastAsia="宋体" w:hAnsi="Courier New" w:cs="Courier New"/>
+          <w:color w:val="333333"/>
+          <w:kern w:val="0"/>
+          <w:sz w:val="28"/>
+          <w:szCs w:val="28"/>
+        </w:rPr>
+        <w:t>diff</w:t>
+      </w:r>
+      <w:proofErr w:type="gramEnd"/>
+      <w:r>
+        <w:rPr>
+          <w:rFonts w:ascii="Courier New" w:eastAsia="宋体" w:hAnsi="Courier New" w:cs="Courier New"/>
+          <w:color w:val="333333"/>
+          <w:kern w:val="0"/>
+          <w:sz w:val="28"/>
+          <w:szCs w:val="28"/>
+        </w:rPr>
+        <w:t>]</w:t>
       </w:r>
     </w:p>
     <w:p>
@@ -13898,7 +15409,28 @@
           <w:szCs w:val="28"/>
         </w:rPr>
         <w:tab/>
-        <w:t>tool = bc3</w:t>
+      </w:r>
+      <w:proofErr w:type="gramStart"/>
+      <w:r>
+        <w:rPr>
+          <w:rFonts w:ascii="Courier New" w:eastAsia="宋体" w:hAnsi="Courier New" w:cs="Courier New"/>
+          <w:color w:val="333333"/>
+          <w:kern w:val="0"/>
+          <w:sz w:val="28"/>
+          <w:szCs w:val="28"/>
+        </w:rPr>
+        <w:t>tool</w:t>
+      </w:r>
+      <w:proofErr w:type="gramEnd"/>
+      <w:r>
+        <w:rPr>
+          <w:rFonts w:ascii="Courier New" w:eastAsia="宋体" w:hAnsi="Courier New" w:cs="Courier New"/>
+          <w:color w:val="333333"/>
+          <w:kern w:val="0"/>
+          <w:sz w:val="28"/>
+          <w:szCs w:val="28"/>
+        </w:rPr>
+        <w:t xml:space="preserve"> = bc3</w:t>
       </w:r>
     </w:p>
     <w:p>
@@ -13921,9 +15453,11 @@
           <w:sz w:val="28"/>
           <w:szCs w:val="28"/>
         </w:rPr>
+        <w:lastRenderedPageBreak/>
         <w:t>[</w:t>
       </w:r>
       <w:proofErr w:type="spellStart"/>
+      <w:proofErr w:type="gramStart"/>
       <w:r>
         <w:rPr>
           <w:rFonts w:ascii="Courier New" w:eastAsia="宋体" w:hAnsi="Courier New" w:cs="Courier New"/>
@@ -13935,6 +15469,7 @@
         <w:t>difftool</w:t>
       </w:r>
       <w:proofErr w:type="spellEnd"/>
+      <w:proofErr w:type="gramEnd"/>
       <w:r>
         <w:rPr>
           <w:rFonts w:ascii="Courier New" w:eastAsia="宋体" w:hAnsi="Courier New" w:cs="Courier New"/>
@@ -13967,7 +15502,28 @@
           <w:szCs w:val="28"/>
         </w:rPr>
         <w:tab/>
-        <w:t>path = E:\\tools\\Beyond Compare 4\\BCompare.exe</w:t>
+      </w:r>
+      <w:proofErr w:type="gramStart"/>
+      <w:r>
+        <w:rPr>
+          <w:rFonts w:ascii="Courier New" w:eastAsia="宋体" w:hAnsi="Courier New" w:cs="Courier New"/>
+          <w:color w:val="333333"/>
+          <w:kern w:val="0"/>
+          <w:sz w:val="28"/>
+          <w:szCs w:val="28"/>
+        </w:rPr>
+        <w:t>path</w:t>
+      </w:r>
+      <w:proofErr w:type="gramEnd"/>
+      <w:r>
+        <w:rPr>
+          <w:rFonts w:ascii="Courier New" w:eastAsia="宋体" w:hAnsi="Courier New" w:cs="Courier New"/>
+          <w:color w:val="333333"/>
+          <w:kern w:val="0"/>
+          <w:sz w:val="28"/>
+          <w:szCs w:val="28"/>
+        </w:rPr>
+        <w:t xml:space="preserve"> = E:\\tools\\Beyond Compare 4\\BCompare.exe</w:t>
       </w:r>
     </w:p>
     <w:p>
@@ -13990,7 +15546,29 @@
           <w:sz w:val="28"/>
           <w:szCs w:val="28"/>
         </w:rPr>
-        <w:t>[merge]</w:t>
+        <w:t>[</w:t>
+      </w:r>
+      <w:proofErr w:type="gramStart"/>
+      <w:r>
+        <w:rPr>
+          <w:rFonts w:ascii="Courier New" w:eastAsia="宋体" w:hAnsi="Courier New" w:cs="Courier New"/>
+          <w:color w:val="333333"/>
+          <w:kern w:val="0"/>
+          <w:sz w:val="28"/>
+          <w:szCs w:val="28"/>
+        </w:rPr>
+        <w:t>merge</w:t>
+      </w:r>
+      <w:proofErr w:type="gramEnd"/>
+      <w:r>
+        <w:rPr>
+          <w:rFonts w:ascii="Courier New" w:eastAsia="宋体" w:hAnsi="Courier New" w:cs="Courier New"/>
+          <w:color w:val="333333"/>
+          <w:kern w:val="0"/>
+          <w:sz w:val="28"/>
+          <w:szCs w:val="28"/>
+        </w:rPr>
+        <w:t>]</w:t>
       </w:r>
     </w:p>
     <w:p>
@@ -14014,9 +15592,20 @@
           <w:szCs w:val="28"/>
         </w:rPr>
         <w:tab/>
+      </w:r>
+      <w:proofErr w:type="gramStart"/>
+      <w:r>
+        <w:rPr>
+          <w:rFonts w:ascii="Courier New" w:eastAsia="宋体" w:hAnsi="Courier New" w:cs="Courier New"/>
+          <w:color w:val="333333"/>
+          <w:kern w:val="0"/>
+          <w:sz w:val="28"/>
+          <w:szCs w:val="28"/>
+        </w:rPr>
         <w:t>tool=</w:t>
       </w:r>
       <w:proofErr w:type="spellStart"/>
+      <w:proofErr w:type="gramEnd"/>
       <w:r>
         <w:rPr>
           <w:rFonts w:ascii="Courier New" w:eastAsia="宋体" w:hAnsi="Courier New" w:cs="Courier New"/>
@@ -14052,6 +15641,7 @@
         <w:t>[</w:t>
       </w:r>
       <w:proofErr w:type="spellStart"/>
+      <w:proofErr w:type="gramStart"/>
       <w:r>
         <w:rPr>
           <w:rFonts w:ascii="Courier New" w:eastAsia="宋体" w:hAnsi="Courier New" w:cs="Courier New"/>
@@ -14063,6 +15653,7 @@
         <w:t>mergetool</w:t>
       </w:r>
       <w:proofErr w:type="spellEnd"/>
+      <w:proofErr w:type="gramEnd"/>
       <w:r>
         <w:rPr>
           <w:rFonts w:ascii="Courier New" w:eastAsia="宋体" w:hAnsi="Courier New" w:cs="Courier New"/>
@@ -14164,6 +15755,7 @@
         <w:tab/>
       </w:r>
       <w:proofErr w:type="spellStart"/>
+      <w:proofErr w:type="gramStart"/>
       <w:r>
         <w:rPr>
           <w:rFonts w:ascii="Courier New" w:eastAsia="宋体" w:hAnsi="Courier New" w:cs="Courier New"/>
@@ -14175,6 +15767,7 @@
         <w:t>keepBackup</w:t>
       </w:r>
       <w:proofErr w:type="spellEnd"/>
+      <w:proofErr w:type="gramEnd"/>
       <w:r>
         <w:rPr>
           <w:rFonts w:ascii="Courier New" w:eastAsia="宋体" w:hAnsi="Courier New" w:cs="Courier New"/>
@@ -14389,6 +15982,44 @@
     </w:sectPr>
   </w:body>
 </w:document>
+</file>
+
+<file path=word/endnotes.xml><?xml version="1.0" encoding="utf-8"?>
+<w:endnotes xmlns:wpc="http://schemas.microsoft.com/office/word/2010/wordprocessingCanvas" xmlns:mc="http://schemas.openxmlformats.org/markup-compatibility/2006" xmlns:o="urn:schemas-microsoft-com:office:office" xmlns:r="http://schemas.openxmlformats.org/officeDocument/2006/relationships" xmlns:m="http://schemas.openxmlformats.org/officeDocument/2006/math" xmlns:v="urn:schemas-microsoft-com:vml" xmlns:wp14="http://schemas.microsoft.com/office/word/2010/wordprocessingDrawing" xmlns:wp="http://schemas.openxmlformats.org/drawingml/2006/wordprocessingDrawing" xmlns:w10="urn:schemas-microsoft-com:office:word" xmlns:w="http://schemas.openxmlformats.org/wordprocessingml/2006/main" xmlns:w14="http://schemas.microsoft.com/office/word/2010/wordml" xmlns:wpg="http://schemas.microsoft.com/office/word/2010/wordprocessingGroup" xmlns:wpi="http://schemas.microsoft.com/office/word/2010/wordprocessingInk" xmlns:wne="http://schemas.microsoft.com/office/word/2006/wordml" xmlns:wps="http://schemas.microsoft.com/office/word/2010/wordprocessingShape" mc:Ignorable="w14 wp14">
+  <w:endnote w:type="separator" w:id="-1">
+    <w:p>
+      <w:r>
+        <w:separator/>
+      </w:r>
+    </w:p>
+  </w:endnote>
+  <w:endnote w:type="continuationSeparator" w:id="0">
+    <w:p>
+      <w:r>
+        <w:continuationSeparator/>
+      </w:r>
+    </w:p>
+  </w:endnote>
+</w:endnotes>
+</file>
+
+<file path=word/footnotes.xml><?xml version="1.0" encoding="utf-8"?>
+<w:footnotes xmlns:wpc="http://schemas.microsoft.com/office/word/2010/wordprocessingCanvas" xmlns:mc="http://schemas.openxmlformats.org/markup-compatibility/2006" xmlns:o="urn:schemas-microsoft-com:office:office" xmlns:r="http://schemas.openxmlformats.org/officeDocument/2006/relationships" xmlns:m="http://schemas.openxmlformats.org/officeDocument/2006/math" xmlns:v="urn:schemas-microsoft-com:vml" xmlns:wp14="http://schemas.microsoft.com/office/word/2010/wordprocessingDrawing" xmlns:wp="http://schemas.openxmlformats.org/drawingml/2006/wordprocessingDrawing" xmlns:w10="urn:schemas-microsoft-com:office:word" xmlns:w="http://schemas.openxmlformats.org/wordprocessingml/2006/main" xmlns:w14="http://schemas.microsoft.com/office/word/2010/wordml" xmlns:wpg="http://schemas.microsoft.com/office/word/2010/wordprocessingGroup" xmlns:wpi="http://schemas.microsoft.com/office/word/2010/wordprocessingInk" xmlns:wne="http://schemas.microsoft.com/office/word/2006/wordml" xmlns:wps="http://schemas.microsoft.com/office/word/2010/wordprocessingShape" mc:Ignorable="w14 wp14">
+  <w:footnote w:type="separator" w:id="-1">
+    <w:p>
+      <w:r>
+        <w:separator/>
+      </w:r>
+    </w:p>
+  </w:footnote>
+  <w:footnote w:type="continuationSeparator" w:id="0">
+    <w:p>
+      <w:r>
+        <w:continuationSeparator/>
+      </w:r>
+    </w:p>
+  </w:footnote>
+</w:footnotes>
 </file>
 
 <file path=word/numbering.xml><?xml version="1.0" encoding="utf-8"?>
@@ -14902,6 +16533,86 @@
       <w:szCs w:val="32"/>
     </w:rPr>
   </w:style>
+  <w:style w:type="paragraph" w:styleId="a7">
+    <w:name w:val="header"/>
+    <w:basedOn w:val="a"/>
+    <w:link w:val="Char0"/>
+    <w:uiPriority w:val="99"/>
+    <w:unhideWhenUsed/>
+    <w:rsid w:val="00956CB6"/>
+    <w:pPr>
+      <w:pBdr>
+        <w:bottom w:val="single" w:sz="6" w:space="1" w:color="auto"/>
+      </w:pBdr>
+      <w:tabs>
+        <w:tab w:val="center" w:pos="4153"/>
+        <w:tab w:val="right" w:pos="8306"/>
+      </w:tabs>
+      <w:snapToGrid w:val="0"/>
+      <w:jc w:val="center"/>
+    </w:pPr>
+    <w:rPr>
+      <w:sz w:val="18"/>
+      <w:szCs w:val="18"/>
+    </w:rPr>
+  </w:style>
+  <w:style w:type="character" w:customStyle="1" w:styleId="Char0">
+    <w:name w:val="页眉 Char"/>
+    <w:basedOn w:val="a0"/>
+    <w:link w:val="a7"/>
+    <w:uiPriority w:val="99"/>
+    <w:rsid w:val="00956CB6"/>
+    <w:rPr>
+      <w:sz w:val="18"/>
+      <w:szCs w:val="18"/>
+    </w:rPr>
+  </w:style>
+  <w:style w:type="paragraph" w:styleId="a8">
+    <w:name w:val="footer"/>
+    <w:basedOn w:val="a"/>
+    <w:link w:val="Char1"/>
+    <w:uiPriority w:val="99"/>
+    <w:unhideWhenUsed/>
+    <w:rsid w:val="00956CB6"/>
+    <w:pPr>
+      <w:tabs>
+        <w:tab w:val="center" w:pos="4153"/>
+        <w:tab w:val="right" w:pos="8306"/>
+      </w:tabs>
+      <w:snapToGrid w:val="0"/>
+      <w:jc w:val="left"/>
+    </w:pPr>
+    <w:rPr>
+      <w:sz w:val="18"/>
+      <w:szCs w:val="18"/>
+    </w:rPr>
+  </w:style>
+  <w:style w:type="character" w:customStyle="1" w:styleId="Char1">
+    <w:name w:val="页脚 Char"/>
+    <w:basedOn w:val="a0"/>
+    <w:link w:val="a8"/>
+    <w:uiPriority w:val="99"/>
+    <w:rsid w:val="00956CB6"/>
+    <w:rPr>
+      <w:sz w:val="18"/>
+      <w:szCs w:val="18"/>
+    </w:rPr>
+  </w:style>
+  <w:style w:type="character" w:customStyle="1" w:styleId="operator">
+    <w:name w:val="operator"/>
+    <w:basedOn w:val="a0"/>
+    <w:rsid w:val="00956CB6"/>
+  </w:style>
+  <w:style w:type="character" w:customStyle="1" w:styleId="keyword">
+    <w:name w:val="keyword"/>
+    <w:basedOn w:val="a0"/>
+    <w:rsid w:val="00956CB6"/>
+  </w:style>
+  <w:style w:type="character" w:customStyle="1" w:styleId="number">
+    <w:name w:val="number"/>
+    <w:basedOn w:val="a0"/>
+    <w:rsid w:val="00956CB6"/>
+  </w:style>
 </w:styles>
 </file>
 
@@ -15319,6 +17030,86 @@
       <w:szCs w:val="32"/>
     </w:rPr>
   </w:style>
+  <w:style w:type="paragraph" w:styleId="a7">
+    <w:name w:val="header"/>
+    <w:basedOn w:val="a"/>
+    <w:link w:val="Char0"/>
+    <w:uiPriority w:val="99"/>
+    <w:unhideWhenUsed/>
+    <w:rsid w:val="00956CB6"/>
+    <w:pPr>
+      <w:pBdr>
+        <w:bottom w:val="single" w:sz="6" w:space="1" w:color="auto"/>
+      </w:pBdr>
+      <w:tabs>
+        <w:tab w:val="center" w:pos="4153"/>
+        <w:tab w:val="right" w:pos="8306"/>
+      </w:tabs>
+      <w:snapToGrid w:val="0"/>
+      <w:jc w:val="center"/>
+    </w:pPr>
+    <w:rPr>
+      <w:sz w:val="18"/>
+      <w:szCs w:val="18"/>
+    </w:rPr>
+  </w:style>
+  <w:style w:type="character" w:customStyle="1" w:styleId="Char0">
+    <w:name w:val="页眉 Char"/>
+    <w:basedOn w:val="a0"/>
+    <w:link w:val="a7"/>
+    <w:uiPriority w:val="99"/>
+    <w:rsid w:val="00956CB6"/>
+    <w:rPr>
+      <w:sz w:val="18"/>
+      <w:szCs w:val="18"/>
+    </w:rPr>
+  </w:style>
+  <w:style w:type="paragraph" w:styleId="a8">
+    <w:name w:val="footer"/>
+    <w:basedOn w:val="a"/>
+    <w:link w:val="Char1"/>
+    <w:uiPriority w:val="99"/>
+    <w:unhideWhenUsed/>
+    <w:rsid w:val="00956CB6"/>
+    <w:pPr>
+      <w:tabs>
+        <w:tab w:val="center" w:pos="4153"/>
+        <w:tab w:val="right" w:pos="8306"/>
+      </w:tabs>
+      <w:snapToGrid w:val="0"/>
+      <w:jc w:val="left"/>
+    </w:pPr>
+    <w:rPr>
+      <w:sz w:val="18"/>
+      <w:szCs w:val="18"/>
+    </w:rPr>
+  </w:style>
+  <w:style w:type="character" w:customStyle="1" w:styleId="Char1">
+    <w:name w:val="页脚 Char"/>
+    <w:basedOn w:val="a0"/>
+    <w:link w:val="a8"/>
+    <w:uiPriority w:val="99"/>
+    <w:rsid w:val="00956CB6"/>
+    <w:rPr>
+      <w:sz w:val="18"/>
+      <w:szCs w:val="18"/>
+    </w:rPr>
+  </w:style>
+  <w:style w:type="character" w:customStyle="1" w:styleId="operator">
+    <w:name w:val="operator"/>
+    <w:basedOn w:val="a0"/>
+    <w:rsid w:val="00956CB6"/>
+  </w:style>
+  <w:style w:type="character" w:customStyle="1" w:styleId="keyword">
+    <w:name w:val="keyword"/>
+    <w:basedOn w:val="a0"/>
+    <w:rsid w:val="00956CB6"/>
+  </w:style>
+  <w:style w:type="character" w:customStyle="1" w:styleId="number">
+    <w:name w:val="number"/>
+    <w:basedOn w:val="a0"/>
+    <w:rsid w:val="00956CB6"/>
+  </w:style>
 </w:styles>
 </file>
 
